--- a/Classifying Wine Using Logistic Regression and SVM Models_Project Report.docx
+++ b/Classifying Wine Using Logistic Regression and SVM Models_Project Report.docx
@@ -1343,9 +1343,9 @@
         </w:rPr>
         <w:lastRenderedPageBreak/>
         <w:drawing>
-          <wp:inline distT="0" distB="0" distL="0" distR="0" wp14:anchorId="5D98DB00" wp14:editId="3B44464A">
-            <wp:extent cx="5943600" cy="3680460"/>
-            <wp:effectExtent l="0" t="0" r="0" b="0"/>
+          <wp:inline distT="0" distB="0" distL="0" distR="0" wp14:anchorId="5D98DB00" wp14:editId="34C69AE3">
+            <wp:extent cx="5672877" cy="3512820"/>
+            <wp:effectExtent l="0" t="0" r="4445" b="0"/>
             <wp:docPr id="2124224606" name="Picture 1" descr="A screenshot of a computer program&#10;&#10;Description automatically generated"/>
             <wp:cNvGraphicFramePr>
               <a:graphicFrameLocks xmlns:a="http://schemas.openxmlformats.org/drawingml/2006/main" noChangeAspect="1"/>
@@ -1366,7 +1366,7 @@
                   <pic:spPr>
                     <a:xfrm>
                       <a:off x="0" y="0"/>
-                      <a:ext cx="5943600" cy="3680460"/>
+                      <a:ext cx="5673985" cy="3513506"/>
                     </a:xfrm>
                     <a:prstGeom prst="rect">
                       <a:avLst/>
@@ -1377,6 +1377,13 @@
             </a:graphic>
           </wp:inline>
         </w:drawing>
+      </w:r>
+      <w:r>
+        <w:rPr>
+          <w:rFonts w:ascii="Calibri" w:hAnsi="Calibri" w:cs="Calibri"/>
+          <w:lang w:eastAsia="en-CA"/>
+        </w:rPr>
+        <w:t>[3]</w:t>
       </w:r>
     </w:p>
     <w:p>
@@ -1537,6 +1544,13 @@
           </wp:inline>
         </w:drawing>
       </w:r>
+      <w:r>
+        <w:rPr>
+          <w:rFonts w:ascii="Calibri" w:hAnsi="Calibri" w:cs="Calibri"/>
+          <w:lang w:eastAsia="en-CA"/>
+        </w:rPr>
+        <w:t>[2]</w:t>
+      </w:r>
     </w:p>
     <w:p>
       <w:pPr>
@@ -1758,6 +1772,7 @@
       <w:r>
         <w:rPr>
           <w:rFonts w:ascii="Calibri" w:hAnsi="Calibri" w:cs="Calibri"/>
+          <w:noProof/>
           <w:lang w:eastAsia="en-US"/>
         </w:rPr>
         <w:drawing>
@@ -2048,6 +2063,7 @@
       <w:r>
         <w:rPr>
           <w:rFonts w:ascii="Calibri" w:hAnsi="Calibri" w:cs="Calibri"/>
+          <w:noProof/>
           <w:lang w:val="en-CA" w:eastAsia="en-US"/>
         </w:rPr>
         <w:drawing>
@@ -2924,7 +2940,37 @@
           <w:rFonts w:ascii="Calibri" w:hAnsi="Calibri" w:cs="Calibri"/>
           <w:lang w:eastAsia="en-US"/>
         </w:rPr>
-        <w:t>Off-diagonal elements represent incorrect predictions.</w:t>
+        <w:t xml:space="preserve">Off-diagonal elements represent incorrect </w:t>
+      </w:r>
+      <w:proofErr w:type="gramStart"/>
+      <w:r>
+        <w:rPr>
+          <w:rFonts w:ascii="Calibri" w:hAnsi="Calibri" w:cs="Calibri"/>
+          <w:lang w:eastAsia="en-US"/>
+        </w:rPr>
+        <w:t>predictions</w:t>
+      </w:r>
+      <w:r>
+        <w:rPr>
+          <w:rFonts w:ascii="Calibri" w:hAnsi="Calibri" w:cs="Calibri"/>
+          <w:lang w:eastAsia="en-US"/>
+        </w:rPr>
+        <w:t>[</w:t>
+      </w:r>
+      <w:proofErr w:type="gramEnd"/>
+      <w:r>
+        <w:rPr>
+          <w:rFonts w:ascii="Calibri" w:hAnsi="Calibri" w:cs="Calibri"/>
+          <w:lang w:eastAsia="en-US"/>
+        </w:rPr>
+        <w:t>1]</w:t>
+      </w:r>
+      <w:r>
+        <w:rPr>
+          <w:rFonts w:ascii="Calibri" w:hAnsi="Calibri" w:cs="Calibri"/>
+          <w:lang w:eastAsia="en-US"/>
+        </w:rPr>
+        <w:t>.</w:t>
       </w:r>
     </w:p>
     <w:p>
@@ -2938,6 +2984,7 @@
       <w:r>
         <w:rPr>
           <w:rFonts w:ascii="Calibri" w:hAnsi="Calibri" w:cs="Calibri"/>
+          <w:noProof/>
           <w:lang w:eastAsia="en-CA"/>
         </w:rPr>
         <w:drawing>
@@ -3116,6 +3163,7 @@
       <w:r>
         <w:rPr>
           <w:rFonts w:ascii="Calibri" w:hAnsi="Calibri" w:cs="Calibri"/>
+          <w:noProof/>
           <w:lang w:val="en-CA" w:eastAsia="en-CA"/>
         </w:rPr>
         <w:drawing>
@@ -3276,6 +3324,7 @@
       <w:r>
         <w:rPr>
           <w:rFonts w:ascii="Calibri" w:hAnsi="Calibri" w:cs="Calibri"/>
+          <w:noProof/>
           <w:lang w:val="en-CA" w:eastAsia="en-CA"/>
         </w:rPr>
         <w:lastRenderedPageBreak/>
@@ -3406,6 +3455,7 @@
       <w:r>
         <w:rPr>
           <w:rFonts w:ascii="Calibri" w:hAnsi="Calibri" w:cs="Calibri"/>
+          <w:noProof/>
           <w:lang w:eastAsia="en-CA"/>
         </w:rPr>
         <w:drawing>
@@ -3467,63 +3517,47 @@
           <w:rFonts w:ascii="Calibri" w:hAnsi="Calibri" w:cs="Calibri"/>
           <w:lang w:eastAsia="en-CA"/>
         </w:rPr>
-        <w:t xml:space="preserve"> both the train and test confusion </w:t>
+        <w:t xml:space="preserve"> both the train and test confusion matrices show high accuracy in classifying samples as there is only one misclassification</w:t>
+      </w:r>
+      <w:r>
+        <w:rPr>
+          <w:rFonts w:ascii="Calibri" w:hAnsi="Calibri" w:cs="Calibri"/>
+          <w:lang w:eastAsia="en-CA"/>
+        </w:rPr>
+        <w:t xml:space="preserve"> on the training data</w:t>
+      </w:r>
+      <w:r>
+        <w:rPr>
+          <w:rFonts w:ascii="Calibri" w:hAnsi="Calibri" w:cs="Calibri"/>
+          <w:lang w:eastAsia="en-CA"/>
+        </w:rPr>
+        <w:t>.</w:t>
+      </w:r>
+    </w:p>
+    <w:p>
+      <w:pPr>
+        <w:pStyle w:val="Heading5"/>
+        <w:rPr>
+          <w:rFonts w:ascii="Calibri" w:hAnsi="Calibri" w:cs="Calibri"/>
+        </w:rPr>
+      </w:pPr>
+      <w:r>
+        <w:rPr>
+          <w:rFonts w:ascii="Calibri" w:hAnsi="Calibri" w:cs="Calibri"/>
+        </w:rPr>
+        <w:t xml:space="preserve">Evaluate the model using </w:t>
       </w:r>
       <w:proofErr w:type="gramStart"/>
       <w:r>
         <w:rPr>
           <w:rFonts w:ascii="Calibri" w:hAnsi="Calibri" w:cs="Calibri"/>
-          <w:lang w:eastAsia="en-CA"/>
-        </w:rPr>
-        <w:t>matrices</w:t>
+        </w:rPr>
+        <w:t>a</w:t>
       </w:r>
       <w:proofErr w:type="gramEnd"/>
       <w:r>
         <w:rPr>
           <w:rFonts w:ascii="Calibri" w:hAnsi="Calibri" w:cs="Calibri"/>
-          <w:lang w:eastAsia="en-CA"/>
-        </w:rPr>
-        <w:t xml:space="preserve"> show high accuracy in classifying samples as there is only one misclassification</w:t>
-      </w:r>
-      <w:r>
-        <w:rPr>
-          <w:rFonts w:ascii="Calibri" w:hAnsi="Calibri" w:cs="Calibri"/>
-          <w:lang w:eastAsia="en-CA"/>
-        </w:rPr>
-        <w:t xml:space="preserve"> on the training data</w:t>
-      </w:r>
-      <w:r>
-        <w:rPr>
-          <w:rFonts w:ascii="Calibri" w:hAnsi="Calibri" w:cs="Calibri"/>
-          <w:lang w:eastAsia="en-CA"/>
-        </w:rPr>
-        <w:t>.</w:t>
-      </w:r>
-    </w:p>
-    <w:p>
-      <w:pPr>
-        <w:pStyle w:val="Heading5"/>
-        <w:rPr>
-          <w:rFonts w:ascii="Calibri" w:hAnsi="Calibri" w:cs="Calibri"/>
-        </w:rPr>
-      </w:pPr>
-      <w:r>
-        <w:rPr>
-          <w:rFonts w:ascii="Calibri" w:hAnsi="Calibri" w:cs="Calibri"/>
-        </w:rPr>
-        <w:t xml:space="preserve">Evaluate the model using </w:t>
-      </w:r>
-      <w:proofErr w:type="gramStart"/>
-      <w:r>
-        <w:rPr>
-          <w:rFonts w:ascii="Calibri" w:hAnsi="Calibri" w:cs="Calibri"/>
-        </w:rPr>
-        <w:t>a</w:t>
-      </w:r>
-      <w:proofErr w:type="gramEnd"/>
-      <w:r>
-        <w:rPr>
-          <w:rFonts w:ascii="Calibri" w:hAnsi="Calibri" w:cs="Calibri"/>
         </w:rPr>
         <w:t xml:space="preserve"> accuracy score</w:t>
       </w:r>
@@ -3539,6 +3573,7 @@
       <w:r>
         <w:rPr>
           <w:rFonts w:ascii="Calibri" w:hAnsi="Calibri" w:cs="Calibri"/>
+          <w:noProof/>
           <w:lang w:val="en-CA" w:eastAsia="en-CA"/>
         </w:rPr>
         <w:drawing>
@@ -3673,6 +3708,7 @@
       <w:r>
         <w:rPr>
           <w:rFonts w:ascii="Calibri" w:hAnsi="Calibri" w:cs="Calibri"/>
+          <w:noProof/>
           <w:lang w:val="en-CA" w:eastAsia="en-CA"/>
         </w:rPr>
         <w:drawing>
@@ -4428,6 +4464,312 @@
         <w:lastRenderedPageBreak/>
         <w:t>Conclusion</w:t>
       </w:r>
+    </w:p>
+    <w:p>
+      <w:pPr>
+        <w:rPr>
+          <w:lang w:eastAsia="en-CA"/>
+        </w:rPr>
+      </w:pPr>
+    </w:p>
+    <w:p>
+      <w:pPr>
+        <w:rPr>
+          <w:lang w:eastAsia="en-CA"/>
+        </w:rPr>
+      </w:pPr>
+    </w:p>
+    <w:p>
+      <w:pPr>
+        <w:rPr>
+          <w:lang w:eastAsia="en-CA"/>
+        </w:rPr>
+      </w:pPr>
+    </w:p>
+    <w:p>
+      <w:pPr>
+        <w:rPr>
+          <w:lang w:eastAsia="en-CA"/>
+        </w:rPr>
+      </w:pPr>
+    </w:p>
+    <w:p>
+      <w:pPr>
+        <w:rPr>
+          <w:lang w:eastAsia="en-CA"/>
+        </w:rPr>
+      </w:pPr>
+    </w:p>
+    <w:p>
+      <w:pPr>
+        <w:rPr>
+          <w:lang w:eastAsia="en-CA"/>
+        </w:rPr>
+      </w:pPr>
+    </w:p>
+    <w:p>
+      <w:pPr>
+        <w:rPr>
+          <w:lang w:eastAsia="en-CA"/>
+        </w:rPr>
+      </w:pPr>
+    </w:p>
+    <w:p>
+      <w:pPr>
+        <w:rPr>
+          <w:lang w:eastAsia="en-CA"/>
+        </w:rPr>
+      </w:pPr>
+    </w:p>
+    <w:p>
+      <w:pPr>
+        <w:rPr>
+          <w:lang w:eastAsia="en-CA"/>
+        </w:rPr>
+      </w:pPr>
+    </w:p>
+    <w:p>
+      <w:pPr>
+        <w:rPr>
+          <w:lang w:eastAsia="en-CA"/>
+        </w:rPr>
+      </w:pPr>
+    </w:p>
+    <w:p>
+      <w:pPr>
+        <w:rPr>
+          <w:lang w:eastAsia="en-CA"/>
+        </w:rPr>
+      </w:pPr>
+    </w:p>
+    <w:p>
+      <w:pPr>
+        <w:rPr>
+          <w:lang w:eastAsia="en-CA"/>
+        </w:rPr>
+      </w:pPr>
+    </w:p>
+    <w:p>
+      <w:pPr>
+        <w:rPr>
+          <w:lang w:eastAsia="en-CA"/>
+        </w:rPr>
+      </w:pPr>
+    </w:p>
+    <w:p>
+      <w:pPr>
+        <w:rPr>
+          <w:lang w:eastAsia="en-CA"/>
+        </w:rPr>
+      </w:pPr>
+    </w:p>
+    <w:p>
+      <w:pPr>
+        <w:rPr>
+          <w:lang w:eastAsia="en-CA"/>
+        </w:rPr>
+      </w:pPr>
+    </w:p>
+    <w:p>
+      <w:pPr>
+        <w:rPr>
+          <w:lang w:eastAsia="en-CA"/>
+        </w:rPr>
+      </w:pPr>
+    </w:p>
+    <w:p>
+      <w:pPr>
+        <w:rPr>
+          <w:lang w:eastAsia="en-CA"/>
+        </w:rPr>
+      </w:pPr>
+    </w:p>
+    <w:p>
+      <w:pPr>
+        <w:rPr>
+          <w:lang w:eastAsia="en-CA"/>
+        </w:rPr>
+      </w:pPr>
+    </w:p>
+    <w:p>
+      <w:pPr>
+        <w:rPr>
+          <w:lang w:eastAsia="en-CA"/>
+        </w:rPr>
+      </w:pPr>
+    </w:p>
+    <w:p>
+      <w:pPr>
+        <w:rPr>
+          <w:lang w:eastAsia="en-CA"/>
+        </w:rPr>
+      </w:pPr>
+    </w:p>
+    <w:p>
+      <w:pPr>
+        <w:rPr>
+          <w:lang w:eastAsia="en-CA"/>
+        </w:rPr>
+      </w:pPr>
+    </w:p>
+    <w:p>
+      <w:pPr>
+        <w:rPr>
+          <w:lang w:eastAsia="en-CA"/>
+        </w:rPr>
+      </w:pPr>
+    </w:p>
+    <w:p>
+      <w:pPr>
+        <w:rPr>
+          <w:lang w:eastAsia="en-CA"/>
+        </w:rPr>
+      </w:pPr>
+    </w:p>
+    <w:p>
+      <w:pPr>
+        <w:rPr>
+          <w:lang w:eastAsia="en-CA"/>
+        </w:rPr>
+      </w:pPr>
+    </w:p>
+    <w:p>
+      <w:pPr>
+        <w:rPr>
+          <w:lang w:eastAsia="en-CA"/>
+        </w:rPr>
+      </w:pPr>
+    </w:p>
+    <w:p>
+      <w:pPr>
+        <w:rPr>
+          <w:lang w:eastAsia="en-CA"/>
+        </w:rPr>
+      </w:pPr>
+    </w:p>
+    <w:p>
+      <w:pPr>
+        <w:rPr>
+          <w:lang w:eastAsia="en-CA"/>
+        </w:rPr>
+      </w:pPr>
+    </w:p>
+    <w:p>
+      <w:pPr>
+        <w:rPr>
+          <w:lang w:eastAsia="en-CA"/>
+        </w:rPr>
+      </w:pPr>
+    </w:p>
+    <w:p>
+      <w:pPr>
+        <w:pStyle w:val="Heading2"/>
+        <w:spacing w:line="360" w:lineRule="auto"/>
+      </w:pPr>
+      <w:bookmarkStart w:id="1" w:name="_Hlk162616676"/>
+      <w:bookmarkStart w:id="2" w:name="_Hlk163742704"/>
+      <w:r>
+        <w:lastRenderedPageBreak/>
+        <w:t>Reference</w:t>
+      </w:r>
+    </w:p>
+    <w:bookmarkEnd w:id="1"/>
+    <w:p>
+      <w:pPr>
+        <w:spacing w:line="360" w:lineRule="auto"/>
+        <w:rPr>
+          <w:rStyle w:val="Hyperlink"/>
+          <w:lang w:eastAsia="en-CA"/>
+        </w:rPr>
+      </w:pPr>
+      <w:r>
+        <w:rPr>
+          <w:lang w:eastAsia="en-CA"/>
+        </w:rPr>
+        <w:t xml:space="preserve">[1] </w:t>
+      </w:r>
+      <w:r>
+        <w:rPr>
+          <w:lang w:eastAsia="en-CA"/>
+        </w:rPr>
+        <w:t xml:space="preserve">Evidently AI. (n.d.). How to interpret a confusion matrix for a machine learning model. Retrieved from </w:t>
+      </w:r>
+      <w:hyperlink r:id="rId31" w:history="1">
+        <w:r>
+          <w:rPr>
+            <w:rStyle w:val="Hyperlink"/>
+            <w:lang w:eastAsia="en-CA"/>
+          </w:rPr>
+          <w:t>https://www.evidentlyai.com/classification-metrics/confusion-matrix</w:t>
+        </w:r>
+      </w:hyperlink>
+    </w:p>
+    <w:p>
+      <w:pPr>
+        <w:spacing w:line="360" w:lineRule="auto"/>
+      </w:pPr>
+      <w:r>
+        <w:t xml:space="preserve">[2] </w:t>
+      </w:r>
+      <w:proofErr w:type="spellStart"/>
+      <w:r>
+        <w:rPr>
+          <w:lang w:eastAsia="en-CA"/>
+        </w:rPr>
+        <w:t>GeeksforGeeks</w:t>
+      </w:r>
+      <w:proofErr w:type="spellEnd"/>
+      <w:r>
+        <w:rPr>
+          <w:lang w:eastAsia="en-CA"/>
+        </w:rPr>
+        <w:t xml:space="preserve">. (2024, January 2). Handling Imbalanced Data for Classification. Retrieved from </w:t>
+      </w:r>
+      <w:proofErr w:type="gramStart"/>
+      <w:r>
+        <w:rPr>
+          <w:lang w:eastAsia="en-CA"/>
+        </w:rPr>
+        <w:t>https://www.geeksforgeeks.org/handling-imbalanced-data-for-classification/</w:t>
+      </w:r>
+      <w:proofErr w:type="gramEnd"/>
+    </w:p>
+    <w:p>
+      <w:pPr>
+        <w:spacing w:line="360" w:lineRule="auto"/>
+        <w:rPr>
+          <w:lang w:eastAsia="en-CA"/>
+        </w:rPr>
+      </w:pPr>
+      <w:r>
+        <w:rPr>
+          <w:lang w:eastAsia="en-CA"/>
+        </w:rPr>
+        <w:t xml:space="preserve">[3] </w:t>
+      </w:r>
+      <w:proofErr w:type="spellStart"/>
+      <w:r>
+        <w:rPr>
+          <w:lang w:eastAsia="en-CA"/>
+        </w:rPr>
+        <w:t>GeeksforGeeks</w:t>
+      </w:r>
+      <w:proofErr w:type="spellEnd"/>
+      <w:r>
+        <w:rPr>
+          <w:lang w:eastAsia="en-CA"/>
+        </w:rPr>
+        <w:t xml:space="preserve">. (2024, January 24). Detect and Remove the Outliers using Python. Retrieved from </w:t>
+      </w:r>
+      <w:proofErr w:type="gramStart"/>
+      <w:r>
+        <w:rPr>
+          <w:lang w:eastAsia="en-CA"/>
+        </w:rPr>
+        <w:t>https://www.geeksforgeeks.org/detect-and-remove-the-outliers-using-python/</w:t>
+      </w:r>
+      <w:bookmarkEnd w:id="2"/>
+      <w:proofErr w:type="gramEnd"/>
     </w:p>
     <w:sectPr>
       <w:pgSz w:w="12240" w:h="15840"/>
@@ -7154,6 +7496,29 @@
     <w:basedOn w:val="DefaultParagraphFont"/>
     <w:rsid w:val="001E05C7"/>
   </w:style>
+  <w:style w:type="character" w:styleId="Hyperlink">
+    <w:name w:val="Hyperlink"/>
+    <w:basedOn w:val="DefaultParagraphFont"/>
+    <w:uiPriority w:val="99"/>
+    <w:unhideWhenUsed/>
+    <w:rsid w:val="00C70EE8"/>
+    <w:rPr>
+      <w:color w:val="467886" w:themeColor="hyperlink"/>
+      <w:u w:val="single"/>
+    </w:rPr>
+  </w:style>
+  <w:style w:type="character" w:styleId="FollowedHyperlink">
+    <w:name w:val="FollowedHyperlink"/>
+    <w:basedOn w:val="DefaultParagraphFont"/>
+    <w:uiPriority w:val="99"/>
+    <w:semiHidden/>
+    <w:unhideWhenUsed/>
+    <w:rsid w:val="00C70EE8"/>
+    <w:rPr>
+      <w:color w:val="96607D" w:themeColor="followedHyperlink"/>
+      <w:u w:val="single"/>
+    </w:rPr>
+  </w:style>
 </w:styles>
 </file>
 

--- a/Classifying Wine Using Logistic Regression and SVM Models_Project Report.docx
+++ b/Classifying Wine Using Logistic Regression and SVM Models_Project Report.docx
@@ -8,6 +8,7 @@
         <w:autoSpaceDN w:val="0"/>
         <w:adjustRightInd w:val="0"/>
         <w:spacing w:after="0" w:line="276" w:lineRule="auto"/>
+        <w:jc w:val="both"/>
         <w:rPr>
           <w:rFonts w:ascii="Calibri" w:hAnsi="Calibri" w:cs="Calibri"/>
           <w:color w:val="000000"/>
@@ -20,7 +21,7 @@
     <w:p>
       <w:pPr>
         <w:spacing w:after="0" w:line="240" w:lineRule="auto"/>
-        <w:jc w:val="center"/>
+        <w:jc w:val="both"/>
         <w:rPr>
           <w:rFonts w:ascii="Calibri" w:eastAsia="Times New Roman" w:hAnsi="Calibri" w:cs="Calibri"/>
           <w:b/>
@@ -36,7 +37,7 @@
     <w:p>
       <w:pPr>
         <w:spacing w:after="0" w:line="240" w:lineRule="auto"/>
-        <w:jc w:val="center"/>
+        <w:jc w:val="both"/>
         <w:rPr>
           <w:rFonts w:ascii="Calibri" w:eastAsia="Times New Roman" w:hAnsi="Calibri" w:cs="Calibri"/>
           <w:b/>
@@ -52,7 +53,7 @@
     <w:p>
       <w:pPr>
         <w:spacing w:after="0" w:line="240" w:lineRule="auto"/>
-        <w:jc w:val="center"/>
+        <w:jc w:val="both"/>
         <w:rPr>
           <w:rFonts w:ascii="Calibri" w:eastAsia="Times New Roman" w:hAnsi="Calibri" w:cs="Calibri"/>
           <w:b/>
@@ -68,7 +69,7 @@
     <w:p>
       <w:pPr>
         <w:spacing w:after="0" w:line="240" w:lineRule="auto"/>
-        <w:jc w:val="center"/>
+        <w:jc w:val="both"/>
         <w:rPr>
           <w:rFonts w:ascii="Calibri" w:eastAsia="Times New Roman" w:hAnsi="Calibri" w:cs="Calibri"/>
           <w:b/>
@@ -84,7 +85,7 @@
     <w:p>
       <w:pPr>
         <w:spacing w:after="0" w:line="240" w:lineRule="auto"/>
-        <w:jc w:val="center"/>
+        <w:jc w:val="both"/>
         <w:rPr>
           <w:rFonts w:ascii="Calibri" w:eastAsia="Times New Roman" w:hAnsi="Calibri" w:cs="Calibri"/>
           <w:b/>
@@ -100,7 +101,7 @@
     <w:p>
       <w:pPr>
         <w:spacing w:after="0" w:line="240" w:lineRule="auto"/>
-        <w:jc w:val="center"/>
+        <w:jc w:val="both"/>
         <w:rPr>
           <w:rFonts w:ascii="Calibri" w:eastAsia="Times New Roman" w:hAnsi="Calibri" w:cs="Calibri"/>
           <w:b/>
@@ -116,7 +117,7 @@
     <w:p>
       <w:pPr>
         <w:spacing w:after="0" w:line="240" w:lineRule="auto"/>
-        <w:jc w:val="center"/>
+        <w:jc w:val="both"/>
         <w:rPr>
           <w:rFonts w:ascii="Calibri" w:eastAsia="Times New Roman" w:hAnsi="Calibri" w:cs="Calibri"/>
           <w:b/>
@@ -132,7 +133,7 @@
     <w:p>
       <w:pPr>
         <w:spacing w:after="0" w:line="240" w:lineRule="auto"/>
-        <w:jc w:val="center"/>
+        <w:jc w:val="both"/>
         <w:rPr>
           <w:rFonts w:ascii="Calibri" w:eastAsia="Times New Roman" w:hAnsi="Calibri" w:cs="Calibri"/>
           <w:b/>
@@ -148,7 +149,7 @@
     <w:p>
       <w:pPr>
         <w:spacing w:after="0" w:line="240" w:lineRule="auto"/>
-        <w:jc w:val="center"/>
+        <w:jc w:val="both"/>
         <w:rPr>
           <w:rFonts w:ascii="Calibri" w:eastAsia="Times New Roman" w:hAnsi="Calibri" w:cs="Calibri"/>
           <w:b/>
@@ -201,6 +202,7 @@
     <w:p>
       <w:pPr>
         <w:spacing w:after="0" w:line="240" w:lineRule="auto"/>
+        <w:jc w:val="center"/>
         <w:rPr>
           <w:rFonts w:ascii="Calibri" w:eastAsia="Times New Roman" w:hAnsi="Calibri" w:cs="Calibri"/>
           <w:kern w:val="0"/>
@@ -244,12 +246,13 @@
           <w:szCs w:val="32"/>
           <w14:ligatures w14:val="none"/>
         </w:rPr>
-        <w:t>PROG39051 Machine Learning Techniques </w:t>
+        <w:t>PROG39051 Machine Learning Techniques</w:t>
       </w:r>
     </w:p>
     <w:p>
       <w:pPr>
         <w:spacing w:after="0" w:line="240" w:lineRule="auto"/>
+        <w:jc w:val="center"/>
         <w:rPr>
           <w:rFonts w:ascii="Calibri" w:eastAsia="Times New Roman" w:hAnsi="Calibri" w:cs="Calibri"/>
           <w:kern w:val="0"/>
@@ -294,10 +297,13 @@
           <w:szCs w:val="32"/>
           <w14:ligatures w14:val="none"/>
         </w:rPr>
-        <w:t xml:space="preserve">Abira Esther </w:t>
-      </w:r>
-      <w:proofErr w:type="spellStart"/>
-      <w:r>
+        <w:t>Abira Esther Demello, Xiaohong Deng</w:t>
+      </w:r>
+    </w:p>
+    <w:p>
+      <w:pPr>
+        <w:spacing w:after="0" w:line="240" w:lineRule="auto"/>
+        <w:jc w:val="both"/>
         <w:rPr>
           <w:rFonts w:ascii="Calibri" w:eastAsia="Times New Roman" w:hAnsi="Calibri" w:cs="Calibri"/>
           <w:color w:val="000000"/>
@@ -306,117 +312,102 @@
           <w:szCs w:val="32"/>
           <w14:ligatures w14:val="none"/>
         </w:rPr>
-        <w:t>Demello</w:t>
-      </w:r>
-      <w:proofErr w:type="spellEnd"/>
-      <w:r>
-        <w:rPr>
-          <w:rFonts w:ascii="Calibri" w:eastAsia="Times New Roman" w:hAnsi="Calibri" w:cs="Calibri"/>
-          <w:color w:val="000000"/>
-          <w:kern w:val="0"/>
-          <w:sz w:val="32"/>
-          <w:szCs w:val="32"/>
-          <w14:ligatures w14:val="none"/>
-        </w:rPr>
-        <w:t>, Xiaohong Deng </w:t>
-      </w:r>
-    </w:p>
-    <w:p>
-      <w:pPr>
-        <w:spacing w:after="0" w:line="240" w:lineRule="auto"/>
-        <w:jc w:val="center"/>
-        <w:rPr>
-          <w:rFonts w:ascii="Calibri" w:eastAsia="Times New Roman" w:hAnsi="Calibri" w:cs="Calibri"/>
-          <w:color w:val="000000"/>
-          <w:kern w:val="0"/>
-          <w:sz w:val="32"/>
-          <w:szCs w:val="32"/>
-          <w14:ligatures w14:val="none"/>
-        </w:rPr>
-      </w:pPr>
-    </w:p>
-    <w:p>
-      <w:pPr>
-        <w:rPr>
-          <w:rFonts w:ascii="Calibri" w:hAnsi="Calibri" w:cs="Calibri"/>
-        </w:rPr>
-      </w:pPr>
-    </w:p>
-    <w:p>
-      <w:pPr>
-        <w:rPr>
-          <w:rFonts w:ascii="Calibri" w:hAnsi="Calibri" w:cs="Calibri"/>
-          <w:lang w:eastAsia="en-CA"/>
-        </w:rPr>
-      </w:pPr>
-    </w:p>
-    <w:p>
-      <w:pPr>
-        <w:rPr>
-          <w:rFonts w:ascii="Calibri" w:hAnsi="Calibri" w:cs="Calibri"/>
-          <w:lang w:eastAsia="en-CA"/>
-        </w:rPr>
-      </w:pPr>
-    </w:p>
-    <w:p>
-      <w:pPr>
-        <w:rPr>
-          <w:rFonts w:ascii="Calibri" w:hAnsi="Calibri" w:cs="Calibri"/>
-          <w:lang w:eastAsia="en-CA"/>
-        </w:rPr>
-      </w:pPr>
-    </w:p>
-    <w:p>
-      <w:pPr>
-        <w:rPr>
-          <w:rFonts w:ascii="Calibri" w:hAnsi="Calibri" w:cs="Calibri"/>
-        </w:rPr>
-      </w:pPr>
-    </w:p>
-    <w:p>
-      <w:pPr>
-        <w:rPr>
-          <w:rFonts w:ascii="Calibri" w:hAnsi="Calibri" w:cs="Calibri"/>
-        </w:rPr>
-      </w:pPr>
-    </w:p>
-    <w:p>
-      <w:pPr>
-        <w:rPr>
-          <w:rFonts w:ascii="Calibri" w:hAnsi="Calibri" w:cs="Calibri"/>
-        </w:rPr>
-      </w:pPr>
-    </w:p>
-    <w:p>
-      <w:pPr>
-        <w:rPr>
-          <w:rFonts w:ascii="Calibri" w:hAnsi="Calibri" w:cs="Calibri"/>
-        </w:rPr>
-      </w:pPr>
-    </w:p>
-    <w:p>
-      <w:pPr>
-        <w:rPr>
-          <w:rFonts w:ascii="Calibri" w:hAnsi="Calibri" w:cs="Calibri"/>
-        </w:rPr>
-      </w:pPr>
-    </w:p>
-    <w:p>
-      <w:pPr>
-        <w:rPr>
-          <w:rFonts w:ascii="Calibri" w:hAnsi="Calibri" w:cs="Calibri"/>
-        </w:rPr>
-      </w:pPr>
-    </w:p>
-    <w:p>
-      <w:pPr>
-        <w:rPr>
-          <w:rFonts w:ascii="Calibri" w:hAnsi="Calibri" w:cs="Calibri"/>
-        </w:rPr>
-      </w:pPr>
-    </w:p>
-    <w:p>
-      <w:pPr>
+      </w:pPr>
+    </w:p>
+    <w:p>
+      <w:pPr>
+        <w:jc w:val="both"/>
+        <w:rPr>
+          <w:rFonts w:ascii="Calibri" w:hAnsi="Calibri" w:cs="Calibri"/>
+        </w:rPr>
+      </w:pPr>
+    </w:p>
+    <w:p>
+      <w:pPr>
+        <w:jc w:val="both"/>
+        <w:rPr>
+          <w:rFonts w:ascii="Calibri" w:hAnsi="Calibri" w:cs="Calibri"/>
+          <w:lang w:eastAsia="en-CA"/>
+        </w:rPr>
+      </w:pPr>
+    </w:p>
+    <w:p>
+      <w:pPr>
+        <w:jc w:val="both"/>
+        <w:rPr>
+          <w:rFonts w:ascii="Calibri" w:hAnsi="Calibri" w:cs="Calibri"/>
+          <w:lang w:eastAsia="en-CA"/>
+        </w:rPr>
+      </w:pPr>
+    </w:p>
+    <w:p>
+      <w:pPr>
+        <w:jc w:val="both"/>
+        <w:rPr>
+          <w:rFonts w:ascii="Calibri" w:hAnsi="Calibri" w:cs="Calibri"/>
+          <w:lang w:eastAsia="en-CA"/>
+        </w:rPr>
+      </w:pPr>
+    </w:p>
+    <w:p>
+      <w:pPr>
+        <w:jc w:val="both"/>
+        <w:rPr>
+          <w:rFonts w:ascii="Calibri" w:hAnsi="Calibri" w:cs="Calibri"/>
+        </w:rPr>
+      </w:pPr>
+    </w:p>
+    <w:p>
+      <w:pPr>
+        <w:jc w:val="both"/>
+        <w:rPr>
+          <w:rFonts w:ascii="Calibri" w:hAnsi="Calibri" w:cs="Calibri"/>
+        </w:rPr>
+      </w:pPr>
+    </w:p>
+    <w:p>
+      <w:pPr>
+        <w:jc w:val="both"/>
+        <w:rPr>
+          <w:rFonts w:ascii="Calibri" w:hAnsi="Calibri" w:cs="Calibri"/>
+        </w:rPr>
+      </w:pPr>
+    </w:p>
+    <w:p>
+      <w:pPr>
+        <w:jc w:val="both"/>
+        <w:rPr>
+          <w:rFonts w:ascii="Calibri" w:hAnsi="Calibri" w:cs="Calibri"/>
+        </w:rPr>
+      </w:pPr>
+    </w:p>
+    <w:p>
+      <w:pPr>
+        <w:jc w:val="both"/>
+        <w:rPr>
+          <w:rFonts w:ascii="Calibri" w:hAnsi="Calibri" w:cs="Calibri"/>
+        </w:rPr>
+      </w:pPr>
+    </w:p>
+    <w:p>
+      <w:pPr>
+        <w:jc w:val="both"/>
+        <w:rPr>
+          <w:rFonts w:ascii="Calibri" w:hAnsi="Calibri" w:cs="Calibri"/>
+        </w:rPr>
+      </w:pPr>
+    </w:p>
+    <w:p>
+      <w:pPr>
+        <w:jc w:val="both"/>
+        <w:rPr>
+          <w:rFonts w:ascii="Calibri" w:hAnsi="Calibri" w:cs="Calibri"/>
+        </w:rPr>
+      </w:pPr>
+    </w:p>
+    <w:p>
+      <w:pPr>
+        <w:jc w:val="both"/>
         <w:rPr>
           <w:rFonts w:ascii="Calibri" w:hAnsi="Calibri" w:cs="Calibri"/>
         </w:rPr>
@@ -430,6 +421,7 @@
     </w:p>
     <w:p>
       <w:pPr>
+        <w:jc w:val="both"/>
         <w:rPr>
           <w:rFonts w:ascii="Calibri" w:hAnsi="Calibri" w:cs="Calibri"/>
         </w:rPr>
@@ -441,6 +433,7 @@
         <w:autoSpaceDN w:val="0"/>
         <w:adjustRightInd w:val="0"/>
         <w:spacing w:after="0" w:line="276" w:lineRule="auto"/>
+        <w:jc w:val="both"/>
         <w:rPr>
           <w:rFonts w:ascii="Calibri" w:hAnsi="Calibri" w:cs="Calibri"/>
           <w:color w:val="000000"/>
@@ -453,6 +446,7 @@
     <w:p>
       <w:pPr>
         <w:pStyle w:val="Heading2"/>
+        <w:jc w:val="both"/>
         <w:rPr>
           <w:rFonts w:ascii="Calibri" w:hAnsi="Calibri" w:cs="Calibri"/>
         </w:rPr>
@@ -468,6 +462,84 @@
     <w:p>
       <w:pPr>
         <w:spacing w:line="276" w:lineRule="auto"/>
+        <w:jc w:val="both"/>
+        <w:rPr>
+          <w:rFonts w:ascii="Calibri" w:hAnsi="Calibri" w:cs="Calibri"/>
+          <w:color w:val="000000"/>
+          <w:kern w:val="0"/>
+        </w:rPr>
+      </w:pPr>
+      <w:r>
+        <w:rPr>
+          <w:rFonts w:ascii="Calibri" w:hAnsi="Calibri" w:cs="Calibri"/>
+          <w:color w:val="000000"/>
+          <w:kern w:val="0"/>
+        </w:rPr>
+        <w:t>“</w:t>
+      </w:r>
+      <w:r>
+        <w:rPr>
+          <w:rFonts w:ascii="Calibri" w:hAnsi="Calibri" w:cs="Calibri"/>
+        </w:rPr>
+        <w:t>An alcoholic beverage derived from fermented grapes is called wine.</w:t>
+      </w:r>
+      <w:r>
+        <w:rPr>
+          <w:rFonts w:ascii="Calibri" w:hAnsi="Calibri" w:cs="Calibri"/>
+          <w:color w:val="000000"/>
+          <w:kern w:val="0"/>
+        </w:rPr>
+        <w:t xml:space="preserve">” (Mani, </w:t>
+      </w:r>
+      <w:proofErr w:type="spellStart"/>
+      <w:r>
+        <w:rPr>
+          <w:rFonts w:ascii="Calibri" w:hAnsi="Calibri" w:cs="Calibri"/>
+          <w:color w:val="000000"/>
+          <w:kern w:val="0"/>
+        </w:rPr>
+        <w:t>Krishnankutty</w:t>
+      </w:r>
+      <w:proofErr w:type="spellEnd"/>
+      <w:r>
+        <w:rPr>
+          <w:rFonts w:ascii="Calibri" w:hAnsi="Calibri" w:cs="Calibri"/>
+          <w:color w:val="000000"/>
+          <w:kern w:val="0"/>
+        </w:rPr>
+        <w:t xml:space="preserve">, Swaminathan, &amp; </w:t>
+      </w:r>
+      <w:proofErr w:type="spellStart"/>
+      <w:r>
+        <w:rPr>
+          <w:rFonts w:ascii="Calibri" w:hAnsi="Calibri" w:cs="Calibri"/>
+          <w:color w:val="000000"/>
+          <w:kern w:val="0"/>
+        </w:rPr>
+        <w:t>Theerthagiri</w:t>
+      </w:r>
+      <w:proofErr w:type="spellEnd"/>
+      <w:r>
+        <w:rPr>
+          <w:rFonts w:ascii="Calibri" w:hAnsi="Calibri" w:cs="Calibri"/>
+          <w:color w:val="000000"/>
+          <w:kern w:val="0"/>
+        </w:rPr>
+        <w:t xml:space="preserve">, 2023) </w:t>
+      </w:r>
+      <w:r>
+        <w:rPr>
+          <w:rFonts w:ascii="Calibri" w:hAnsi="Calibri" w:cs="Calibri"/>
+          <w:color w:val="000000"/>
+          <w:kern w:val="0"/>
+        </w:rPr>
+        <w:t>In the world of winemaking, each bottle of wine is a piece of art. Hence, it is essential to understand the quality and the making of this wine, which is a challenge and considered to be a multi – faceted problem. However, to solve this problem, which is usually very expensive, we decided to work on a project that intricately focuses on using a machine learning model to classify wine, based on its quality and its chemical formulations. This view would help to perform a more efficient assessment of wine quality.</w:t>
+      </w:r>
+    </w:p>
+    <w:p>
+      <w:pPr>
+        <w:spacing w:line="276" w:lineRule="auto"/>
+        <w:jc w:val="both"/>
         <w:rPr>
           <w:rFonts w:ascii="Calibri" w:hAnsi="Calibri" w:cs="Calibri"/>
           <w:color w:val="000000"/>
@@ -479,31 +551,8 @@
     </w:p>
     <w:p>
       <w:pPr>
-        <w:spacing w:line="276" w:lineRule="auto"/>
-        <w:rPr>
-          <w:rFonts w:ascii="Calibri" w:hAnsi="Calibri" w:cs="Calibri"/>
-          <w:color w:val="000000"/>
-          <w:kern w:val="0"/>
-          <w:sz w:val="23"/>
-          <w:szCs w:val="23"/>
-        </w:rPr>
-      </w:pPr>
-    </w:p>
-    <w:p>
-      <w:pPr>
-        <w:spacing w:line="276" w:lineRule="auto"/>
-        <w:rPr>
-          <w:rFonts w:ascii="Calibri" w:hAnsi="Calibri" w:cs="Calibri"/>
-          <w:color w:val="000000"/>
-          <w:kern w:val="0"/>
-          <w:sz w:val="23"/>
-          <w:szCs w:val="23"/>
-        </w:rPr>
-      </w:pPr>
-    </w:p>
-    <w:p>
-      <w:pPr>
         <w:pStyle w:val="Heading2"/>
+        <w:jc w:val="both"/>
         <w:rPr>
           <w:rFonts w:ascii="Calibri" w:hAnsi="Calibri" w:cs="Calibri"/>
         </w:rPr>
@@ -517,165 +566,908 @@
     </w:p>
     <w:p>
       <w:pPr>
-        <w:rPr>
-          <w:rFonts w:ascii="Calibri" w:hAnsi="Calibri" w:cs="Calibri"/>
-        </w:rPr>
-      </w:pPr>
-    </w:p>
-    <w:p>
-      <w:pPr>
-        <w:rPr>
-          <w:rFonts w:ascii="Calibri" w:hAnsi="Calibri" w:cs="Calibri"/>
-          <w:lang w:eastAsia="en-CA"/>
-        </w:rPr>
-      </w:pPr>
-    </w:p>
-    <w:p>
-      <w:pPr>
-        <w:rPr>
-          <w:rFonts w:ascii="Calibri" w:hAnsi="Calibri" w:cs="Calibri"/>
-          <w:lang w:eastAsia="en-CA"/>
-        </w:rPr>
-      </w:pPr>
-    </w:p>
-    <w:p>
-      <w:pPr>
-        <w:rPr>
-          <w:rFonts w:ascii="Calibri" w:hAnsi="Calibri" w:cs="Calibri"/>
-          <w:lang w:eastAsia="en-CA"/>
-        </w:rPr>
-      </w:pPr>
-    </w:p>
-    <w:p>
-      <w:pPr>
-        <w:rPr>
-          <w:rFonts w:ascii="Calibri" w:hAnsi="Calibri" w:cs="Calibri"/>
-          <w:lang w:eastAsia="en-CA"/>
-        </w:rPr>
-      </w:pPr>
-    </w:p>
-    <w:p>
-      <w:pPr>
-        <w:rPr>
-          <w:rFonts w:ascii="Calibri" w:hAnsi="Calibri" w:cs="Calibri"/>
-          <w:lang w:eastAsia="en-CA"/>
-        </w:rPr>
-      </w:pPr>
-    </w:p>
-    <w:p>
-      <w:pPr>
-        <w:rPr>
-          <w:rFonts w:ascii="Calibri" w:hAnsi="Calibri" w:cs="Calibri"/>
-          <w:lang w:eastAsia="en-CA"/>
-        </w:rPr>
-      </w:pPr>
-    </w:p>
-    <w:p>
-      <w:pPr>
-        <w:rPr>
-          <w:rFonts w:ascii="Calibri" w:hAnsi="Calibri" w:cs="Calibri"/>
-          <w:lang w:eastAsia="en-CA"/>
-        </w:rPr>
-      </w:pPr>
-    </w:p>
-    <w:p>
-      <w:pPr>
-        <w:rPr>
-          <w:rFonts w:ascii="Calibri" w:hAnsi="Calibri" w:cs="Calibri"/>
-          <w:lang w:eastAsia="en-CA"/>
-        </w:rPr>
-      </w:pPr>
-    </w:p>
-    <w:p>
-      <w:pPr>
-        <w:rPr>
-          <w:rFonts w:ascii="Calibri" w:hAnsi="Calibri" w:cs="Calibri"/>
-          <w:lang w:eastAsia="en-CA"/>
-        </w:rPr>
-      </w:pPr>
-    </w:p>
-    <w:p>
-      <w:pPr>
-        <w:rPr>
-          <w:rFonts w:ascii="Calibri" w:hAnsi="Calibri" w:cs="Calibri"/>
-          <w:lang w:eastAsia="en-CA"/>
-        </w:rPr>
-      </w:pPr>
-    </w:p>
-    <w:p>
-      <w:pPr>
-        <w:rPr>
-          <w:rFonts w:ascii="Calibri" w:hAnsi="Calibri" w:cs="Calibri"/>
-          <w:lang w:eastAsia="en-CA"/>
-        </w:rPr>
-      </w:pPr>
-    </w:p>
-    <w:p>
-      <w:pPr>
-        <w:rPr>
-          <w:rFonts w:ascii="Calibri" w:hAnsi="Calibri" w:cs="Calibri"/>
-          <w:lang w:eastAsia="en-CA"/>
-        </w:rPr>
-      </w:pPr>
-    </w:p>
-    <w:p>
-      <w:pPr>
-        <w:rPr>
-          <w:rFonts w:ascii="Calibri" w:hAnsi="Calibri" w:cs="Calibri"/>
-          <w:lang w:eastAsia="en-CA"/>
-        </w:rPr>
-      </w:pPr>
-    </w:p>
-    <w:p>
-      <w:pPr>
-        <w:rPr>
-          <w:rFonts w:ascii="Calibri" w:hAnsi="Calibri" w:cs="Calibri"/>
-          <w:lang w:eastAsia="en-CA"/>
-        </w:rPr>
-      </w:pPr>
-    </w:p>
-    <w:p>
-      <w:pPr>
-        <w:rPr>
-          <w:rFonts w:ascii="Calibri" w:hAnsi="Calibri" w:cs="Calibri"/>
-          <w:lang w:eastAsia="en-CA"/>
-        </w:rPr>
-      </w:pPr>
-    </w:p>
-    <w:p>
-      <w:pPr>
-        <w:rPr>
-          <w:rFonts w:ascii="Calibri" w:hAnsi="Calibri" w:cs="Calibri"/>
-          <w:lang w:eastAsia="en-CA"/>
-        </w:rPr>
-      </w:pPr>
-    </w:p>
-    <w:p>
-      <w:pPr>
-        <w:rPr>
-          <w:rFonts w:ascii="Calibri" w:hAnsi="Calibri" w:cs="Calibri"/>
-          <w:lang w:eastAsia="en-CA"/>
-        </w:rPr>
-      </w:pPr>
-    </w:p>
-    <w:p>
-      <w:pPr>
-        <w:rPr>
-          <w:rFonts w:ascii="Calibri" w:hAnsi="Calibri" w:cs="Calibri"/>
-          <w:lang w:eastAsia="en-CA"/>
-        </w:rPr>
-      </w:pPr>
-    </w:p>
-    <w:p>
-      <w:pPr>
-        <w:rPr>
-          <w:rFonts w:ascii="Calibri" w:hAnsi="Calibri" w:cs="Calibri"/>
-          <w:lang w:eastAsia="en-CA"/>
-        </w:rPr>
-      </w:pPr>
-    </w:p>
-    <w:p>
-      <w:pPr>
+        <w:jc w:val="both"/>
+        <w:rPr>
+          <w:rFonts w:ascii="Calibri" w:hAnsi="Calibri" w:cs="Calibri"/>
+          <w:color w:val="333333"/>
+          <w:shd w:val="clear" w:color="auto" w:fill="FFFFFF"/>
+        </w:rPr>
+      </w:pPr>
+      <w:r>
+        <w:rPr>
+          <w:rFonts w:ascii="Calibri" w:hAnsi="Calibri" w:cs="Calibri"/>
+        </w:rPr>
+        <w:t>As we’ve heard, the older the wine the better it tastes. When it comes to wine quality there are several elements that need to be taken into consideration</w:t>
+      </w:r>
+      <w:r>
+        <w:rPr>
+          <w:rFonts w:ascii="Calibri" w:hAnsi="Calibri" w:cs="Calibri"/>
+        </w:rPr>
+        <w:t>. “</w:t>
+      </w:r>
+      <w:r>
+        <w:rPr>
+          <w:rFonts w:ascii="Calibri" w:hAnsi="Calibri" w:cs="Calibri"/>
+          <w:color w:val="333333"/>
+          <w:shd w:val="clear" w:color="auto" w:fill="FFFFFF"/>
+        </w:rPr>
+        <w:t xml:space="preserve">To judge the quality of wine we need to understand the correlation among the wine elements.” (Trivedi &amp; Sehrawat, 2018) </w:t>
+      </w:r>
+      <w:r>
+        <w:rPr>
+          <w:rFonts w:ascii="Calibri" w:hAnsi="Calibri" w:cs="Calibri"/>
+          <w:color w:val="333333"/>
+          <w:shd w:val="clear" w:color="auto" w:fill="FFFFFF"/>
+        </w:rPr>
+        <w:t xml:space="preserve">The main goal of this research project is to understand and predict the quality of wine as good or bad. We selected Logistic Regression and Support Vector Machines (SVM) for our project based on the effectiveness in classification tasks and multi – class classification. </w:t>
+      </w:r>
+    </w:p>
+    <w:p>
+      <w:pPr>
+        <w:jc w:val="both"/>
+        <w:rPr>
+          <w:rFonts w:ascii="Calibri" w:hAnsi="Calibri" w:cs="Calibri"/>
+          <w:color w:val="333333"/>
+          <w:shd w:val="clear" w:color="auto" w:fill="FFFFFF"/>
+        </w:rPr>
+      </w:pPr>
+      <w:r>
+        <w:rPr>
+          <w:rFonts w:ascii="Calibri" w:hAnsi="Calibri" w:cs="Calibri"/>
+          <w:b/>
+          <w:bCs/>
+          <w:color w:val="333333"/>
+          <w:shd w:val="clear" w:color="auto" w:fill="FFFFFF"/>
+        </w:rPr>
+        <w:t>Support Vector Machines (SVM)</w:t>
+      </w:r>
+    </w:p>
+    <w:p>
+      <w:pPr>
+        <w:jc w:val="both"/>
+        <w:rPr>
+          <w:rFonts w:ascii="Calibri" w:hAnsi="Calibri" w:cs="Calibri"/>
+          <w:color w:val="333333"/>
+          <w:shd w:val="clear" w:color="auto" w:fill="FFFFFF"/>
+        </w:rPr>
+      </w:pPr>
+      <w:r>
+        <w:rPr>
+          <w:rFonts w:ascii="Calibri" w:hAnsi="Calibri" w:cs="Calibri"/>
+          <w:color w:val="333333"/>
+          <w:shd w:val="clear" w:color="auto" w:fill="FFFFFF"/>
+        </w:rPr>
+        <w:t xml:space="preserve">Support Vector Machines constitute a well-known family of algorithms utilized for classification and regression tasks. One major advantage of SVM is its ability to maintain learning capacity even with a high number of features. This classifier transforms examples into points within an n-dimensional space through non-linear transformations. Subsequently, SVM seeks to find the hyperplane that maximizes the distance between points from positive and negative classes </w:t>
+      </w:r>
+      <w:r>
+        <w:rPr>
+          <w:rFonts w:ascii="Calibri" w:hAnsi="Calibri" w:cs="Calibri"/>
+          <w:color w:val="333333"/>
+          <w:shd w:val="clear" w:color="auto" w:fill="FFFFFF"/>
+        </w:rPr>
+        <w:t>(Gómez-Meire et al., 2014</w:t>
+      </w:r>
+      <w:r>
+        <w:rPr>
+          <w:rFonts w:ascii="Calibri" w:hAnsi="Calibri" w:cs="Calibri"/>
+          <w:color w:val="333333"/>
+          <w:shd w:val="clear" w:color="auto" w:fill="FFFFFF"/>
+        </w:rPr>
+        <w:t>.</w:t>
+      </w:r>
+      <w:r>
+        <w:rPr>
+          <w:rFonts w:ascii="Calibri" w:hAnsi="Calibri" w:cs="Calibri"/>
+          <w:color w:val="333333"/>
+          <w:shd w:val="clear" w:color="auto" w:fill="FFFFFF"/>
+        </w:rPr>
+        <w:t>)</w:t>
+      </w:r>
+      <w:r>
+        <w:rPr>
+          <w:rFonts w:ascii="Calibri" w:hAnsi="Calibri" w:cs="Calibri"/>
+          <w:color w:val="333333"/>
+          <w:shd w:val="clear" w:color="auto" w:fill="FFFFFF"/>
+        </w:rPr>
+        <w:t xml:space="preserve"> </w:t>
+      </w:r>
+      <w:r>
+        <w:rPr>
+          <w:rFonts w:ascii="Calibri" w:hAnsi="Calibri" w:cs="Calibri"/>
+          <w:color w:val="333333"/>
+          <w:shd w:val="clear" w:color="auto" w:fill="FFFFFF"/>
+        </w:rPr>
+        <w:t>In other words,</w:t>
+      </w:r>
+      <w:r>
+        <w:rPr>
+          <w:rFonts w:ascii="Calibri" w:hAnsi="Calibri" w:cs="Calibri"/>
+          <w:color w:val="333333"/>
+          <w:shd w:val="clear" w:color="auto" w:fill="FFFFFF"/>
+        </w:rPr>
+        <w:t xml:space="preserve"> t</w:t>
+      </w:r>
+      <w:r>
+        <w:rPr>
+          <w:rFonts w:ascii="Calibri" w:hAnsi="Calibri" w:cs="Calibri"/>
+          <w:color w:val="333333"/>
+          <w:shd w:val="clear" w:color="auto" w:fill="FFFFFF"/>
+        </w:rPr>
+        <w:t>he</w:t>
+      </w:r>
+      <w:r>
+        <w:rPr>
+          <w:rFonts w:ascii="Calibri" w:hAnsi="Calibri" w:cs="Calibri"/>
+          <w:color w:val="333333"/>
+          <w:shd w:val="clear" w:color="auto" w:fill="FFFFFF"/>
+        </w:rPr>
+        <w:t xml:space="preserve"> core concept of SVM relies on the kernel function to discover the hyperplane capable of separating instances into categories. There are two pivotal hyperparameters in SVM, namely the penalty factor C and the choice of kernel function. </w:t>
+      </w:r>
+    </w:p>
+    <w:p>
+      <w:pPr>
+        <w:ind w:left="720"/>
+        <w:jc w:val="both"/>
+        <w:rPr>
+          <w:rFonts w:ascii="Calibri" w:hAnsi="Calibri" w:cs="Calibri"/>
+          <w:color w:val="333333"/>
+          <w:shd w:val="clear" w:color="auto" w:fill="FFFFFF"/>
+        </w:rPr>
+      </w:pPr>
+      <w:r>
+        <w:rPr>
+          <w:rFonts w:ascii="Calibri" w:hAnsi="Calibri" w:cs="Calibri"/>
+          <w:b/>
+          <w:bCs/>
+          <w:color w:val="333333"/>
+          <w:shd w:val="clear" w:color="auto" w:fill="FFFFFF"/>
+        </w:rPr>
+        <w:t>C</w:t>
+      </w:r>
+      <w:r>
+        <w:rPr>
+          <w:rFonts w:ascii="Calibri" w:hAnsi="Calibri" w:cs="Calibri"/>
+          <w:color w:val="333333"/>
+          <w:shd w:val="clear" w:color="auto" w:fill="FFFFFF"/>
+        </w:rPr>
+        <w:t xml:space="preserve">: This parameter </w:t>
+      </w:r>
+      <w:r>
+        <w:rPr>
+          <w:rFonts w:ascii="Calibri" w:hAnsi="Calibri" w:cs="Calibri"/>
+          <w:color w:val="333333"/>
+          <w:shd w:val="clear" w:color="auto" w:fill="FFFFFF"/>
+        </w:rPr>
+        <w:t>serves as a regularization parameter that balances maximizing the margin and minimizing training error.</w:t>
+      </w:r>
+    </w:p>
+    <w:p>
+      <w:pPr>
+        <w:ind w:left="720"/>
+        <w:jc w:val="both"/>
+        <w:rPr>
+          <w:rFonts w:ascii="Calibri" w:hAnsi="Calibri" w:cs="Calibri"/>
+          <w:color w:val="333333"/>
+          <w:shd w:val="clear" w:color="auto" w:fill="FFFFFF"/>
+        </w:rPr>
+      </w:pPr>
+      <w:r>
+        <w:rPr>
+          <w:rFonts w:ascii="Calibri" w:hAnsi="Calibri" w:cs="Calibri"/>
+          <w:b/>
+          <w:bCs/>
+          <w:color w:val="333333"/>
+          <w:shd w:val="clear" w:color="auto" w:fill="FFFFFF"/>
+        </w:rPr>
+        <w:t>K</w:t>
+      </w:r>
+      <w:r>
+        <w:rPr>
+          <w:rFonts w:ascii="Calibri" w:hAnsi="Calibri" w:cs="Calibri"/>
+          <w:b/>
+          <w:bCs/>
+          <w:color w:val="333333"/>
+          <w:shd w:val="clear" w:color="auto" w:fill="FFFFFF"/>
+        </w:rPr>
+        <w:t>ernel</w:t>
+      </w:r>
+      <w:r>
+        <w:rPr>
+          <w:rFonts w:ascii="Calibri" w:hAnsi="Calibri" w:cs="Calibri"/>
+          <w:color w:val="333333"/>
+          <w:shd w:val="clear" w:color="auto" w:fill="FFFFFF"/>
+        </w:rPr>
+        <w:t xml:space="preserve">: </w:t>
+      </w:r>
+      <w:r>
+        <w:rPr>
+          <w:rFonts w:ascii="Calibri" w:hAnsi="Calibri" w:cs="Calibri"/>
+          <w:color w:val="333333"/>
+          <w:shd w:val="clear" w:color="auto" w:fill="FFFFFF"/>
+        </w:rPr>
+        <w:t xml:space="preserve"> the kernel </w:t>
+      </w:r>
+      <w:r>
+        <w:rPr>
+          <w:rFonts w:ascii="Calibri" w:hAnsi="Calibri" w:cs="Calibri"/>
+          <w:color w:val="333333"/>
+          <w:shd w:val="clear" w:color="auto" w:fill="FFFFFF"/>
+        </w:rPr>
+        <w:t>parameter</w:t>
+      </w:r>
+      <w:r>
+        <w:rPr>
+          <w:rFonts w:ascii="Calibri" w:hAnsi="Calibri" w:cs="Calibri"/>
+          <w:color w:val="333333"/>
+          <w:shd w:val="clear" w:color="auto" w:fill="FFFFFF"/>
+        </w:rPr>
+        <w:t>, with options including linear, polynomial (poly), and radial basis function (</w:t>
+      </w:r>
+      <w:proofErr w:type="spellStart"/>
+      <w:r>
+        <w:rPr>
+          <w:rFonts w:ascii="Calibri" w:hAnsi="Calibri" w:cs="Calibri"/>
+          <w:color w:val="333333"/>
+          <w:shd w:val="clear" w:color="auto" w:fill="FFFFFF"/>
+        </w:rPr>
+        <w:t>rbf</w:t>
+      </w:r>
+      <w:proofErr w:type="spellEnd"/>
+      <w:r>
+        <w:rPr>
+          <w:rFonts w:ascii="Calibri" w:hAnsi="Calibri" w:cs="Calibri"/>
+          <w:color w:val="333333"/>
+          <w:shd w:val="clear" w:color="auto" w:fill="FFFFFF"/>
+        </w:rPr>
+        <w:t xml:space="preserve">), plays a critical role in finding the optimal separation for various datasets </w:t>
+      </w:r>
+      <w:r>
+        <w:rPr>
+          <w:rFonts w:ascii="Calibri" w:hAnsi="Calibri" w:cs="Calibri"/>
+          <w:color w:val="333333"/>
+          <w:shd w:val="clear" w:color="auto" w:fill="FFFFFF"/>
+        </w:rPr>
+        <w:t>(</w:t>
+      </w:r>
+      <w:r>
+        <w:rPr>
+          <w:rFonts w:ascii="Calibri" w:hAnsi="Calibri" w:cs="Calibri"/>
+          <w:color w:val="333333"/>
+          <w:shd w:val="clear" w:color="auto" w:fill="FFFFFF"/>
+        </w:rPr>
+        <w:t>Del Bimbo et al., 2021</w:t>
+      </w:r>
+      <w:r>
+        <w:rPr>
+          <w:rFonts w:ascii="Calibri" w:hAnsi="Calibri" w:cs="Calibri"/>
+          <w:color w:val="333333"/>
+          <w:shd w:val="clear" w:color="auto" w:fill="FFFFFF"/>
+        </w:rPr>
+        <w:t>).</w:t>
+      </w:r>
+    </w:p>
+    <w:p>
+      <w:pPr>
+        <w:jc w:val="both"/>
+        <w:rPr>
+          <w:rFonts w:ascii="Calibri" w:hAnsi="Calibri" w:cs="Calibri"/>
+          <w:color w:val="333333"/>
+          <w:shd w:val="clear" w:color="auto" w:fill="FFFFFF"/>
+        </w:rPr>
+      </w:pPr>
+      <w:r>
+        <w:rPr>
+          <w:rFonts w:ascii="Calibri" w:hAnsi="Calibri" w:cs="Calibri"/>
+          <w:b/>
+          <w:bCs/>
+          <w:color w:val="333333"/>
+          <w:shd w:val="clear" w:color="auto" w:fill="FFFFFF"/>
+        </w:rPr>
+        <w:t>Logistic Regression</w:t>
+      </w:r>
+    </w:p>
+    <w:p>
+      <w:pPr>
+        <w:jc w:val="both"/>
+        <w:rPr>
+          <w:rFonts w:ascii="Calibri" w:hAnsi="Calibri" w:cs="Calibri"/>
+          <w:color w:val="333333"/>
+          <w:shd w:val="clear" w:color="auto" w:fill="FFFFFF"/>
+        </w:rPr>
+      </w:pPr>
+      <w:r>
+        <w:rPr>
+          <w:rFonts w:ascii="Calibri" w:hAnsi="Calibri" w:cs="Calibri"/>
+          <w:color w:val="333333"/>
+          <w:shd w:val="clear" w:color="auto" w:fill="FFFFFF"/>
+        </w:rPr>
+        <w:t>Logistic Regression</w:t>
+      </w:r>
+      <w:r>
+        <w:rPr>
+          <w:rFonts w:ascii="Calibri" w:hAnsi="Calibri" w:cs="Calibri"/>
+          <w:color w:val="333333"/>
+          <w:shd w:val="clear" w:color="auto" w:fill="FFFFFF"/>
+        </w:rPr>
+        <w:t xml:space="preserve"> is </w:t>
+      </w:r>
+      <w:r>
+        <w:rPr>
+          <w:rFonts w:ascii="Calibri" w:hAnsi="Calibri" w:cs="Calibri"/>
+          <w:color w:val="333333"/>
+          <w:shd w:val="clear" w:color="auto" w:fill="FFFFFF"/>
+        </w:rPr>
+        <w:t xml:space="preserve">a statistical technique used to analyze datasets where one or more independent variables lead to a result. Often employed for binary classification, Logistic Regression predicts the likelihood of an event occurring by fitting data to a logistic or sigmoid function </w:t>
+      </w:r>
+      <w:r>
+        <w:rPr>
+          <w:rFonts w:ascii="Calibri" w:hAnsi="Calibri" w:cs="Calibri"/>
+          <w:color w:val="333333"/>
+          <w:shd w:val="clear" w:color="auto" w:fill="FFFFFF"/>
+        </w:rPr>
+        <w:t>(</w:t>
+      </w:r>
+      <w:r>
+        <w:rPr>
+          <w:rFonts w:ascii="Calibri" w:hAnsi="Calibri" w:cs="Calibri"/>
+          <w:color w:val="333333"/>
+          <w:shd w:val="clear" w:color="auto" w:fill="FFFFFF"/>
+        </w:rPr>
+        <w:t>Mani et al., 2023</w:t>
+      </w:r>
+      <w:r>
+        <w:rPr>
+          <w:rFonts w:ascii="Calibri" w:hAnsi="Calibri" w:cs="Calibri"/>
+          <w:color w:val="333333"/>
+          <w:shd w:val="clear" w:color="auto" w:fill="FFFFFF"/>
+        </w:rPr>
+        <w:t>)</w:t>
+      </w:r>
+      <w:r>
+        <w:rPr>
+          <w:rFonts w:ascii="Calibri" w:hAnsi="Calibri" w:cs="Calibri"/>
+          <w:color w:val="333333"/>
+          <w:shd w:val="clear" w:color="auto" w:fill="FFFFFF"/>
+        </w:rPr>
+        <w:t>. In Logistic Regression, three primary hyperparameters are vital:</w:t>
+      </w:r>
+    </w:p>
+    <w:p>
+      <w:pPr>
+        <w:ind w:left="720"/>
+        <w:jc w:val="both"/>
+        <w:rPr>
+          <w:rFonts w:ascii="Calibri" w:hAnsi="Calibri" w:cs="Calibri"/>
+          <w:color w:val="333333"/>
+          <w:shd w:val="clear" w:color="auto" w:fill="FFFFFF"/>
+        </w:rPr>
+      </w:pPr>
+      <w:r>
+        <w:rPr>
+          <w:rFonts w:ascii="Calibri" w:hAnsi="Calibri" w:cs="Calibri"/>
+          <w:b/>
+          <w:bCs/>
+          <w:color w:val="333333"/>
+          <w:shd w:val="clear" w:color="auto" w:fill="FFFFFF"/>
+        </w:rPr>
+        <w:t>Solver:</w:t>
+      </w:r>
+      <w:r>
+        <w:rPr>
+          <w:rFonts w:ascii="Calibri" w:hAnsi="Calibri" w:cs="Calibri"/>
+          <w:color w:val="333333"/>
+          <w:shd w:val="clear" w:color="auto" w:fill="FFFFFF"/>
+        </w:rPr>
+        <w:t xml:space="preserve"> This specifies the algorithm used in the optimization problem. Options include {‘newton-cg’, ‘</w:t>
+      </w:r>
+      <w:proofErr w:type="spellStart"/>
+      <w:r>
+        <w:rPr>
+          <w:rFonts w:ascii="Calibri" w:hAnsi="Calibri" w:cs="Calibri"/>
+          <w:color w:val="333333"/>
+          <w:shd w:val="clear" w:color="auto" w:fill="FFFFFF"/>
+        </w:rPr>
+        <w:t>lbfgs</w:t>
+      </w:r>
+      <w:proofErr w:type="spellEnd"/>
+      <w:r>
+        <w:rPr>
+          <w:rFonts w:ascii="Calibri" w:hAnsi="Calibri" w:cs="Calibri"/>
+          <w:color w:val="333333"/>
+          <w:shd w:val="clear" w:color="auto" w:fill="FFFFFF"/>
+        </w:rPr>
+        <w:t>’, ‘</w:t>
+      </w:r>
+      <w:proofErr w:type="spellStart"/>
+      <w:r>
+        <w:rPr>
+          <w:rFonts w:ascii="Calibri" w:hAnsi="Calibri" w:cs="Calibri"/>
+          <w:color w:val="333333"/>
+          <w:shd w:val="clear" w:color="auto" w:fill="FFFFFF"/>
+        </w:rPr>
+        <w:t>liblinear</w:t>
+      </w:r>
+      <w:proofErr w:type="spellEnd"/>
+      <w:r>
+        <w:rPr>
+          <w:rFonts w:ascii="Calibri" w:hAnsi="Calibri" w:cs="Calibri"/>
+          <w:color w:val="333333"/>
+          <w:shd w:val="clear" w:color="auto" w:fill="FFFFFF"/>
+        </w:rPr>
+        <w:t>’, ‘sag’, ‘saga’}, with the default being '</w:t>
+      </w:r>
+      <w:proofErr w:type="spellStart"/>
+      <w:r>
+        <w:rPr>
+          <w:rFonts w:ascii="Calibri" w:hAnsi="Calibri" w:cs="Calibri"/>
+          <w:color w:val="333333"/>
+          <w:shd w:val="clear" w:color="auto" w:fill="FFFFFF"/>
+        </w:rPr>
+        <w:t>lbfgs</w:t>
+      </w:r>
+      <w:proofErr w:type="spellEnd"/>
+      <w:r>
+        <w:rPr>
+          <w:rFonts w:ascii="Calibri" w:hAnsi="Calibri" w:cs="Calibri"/>
+          <w:color w:val="333333"/>
+          <w:shd w:val="clear" w:color="auto" w:fill="FFFFFF"/>
+        </w:rPr>
+        <w:t xml:space="preserve">'.  </w:t>
+      </w:r>
+    </w:p>
+    <w:p>
+      <w:pPr>
+        <w:ind w:left="720"/>
+        <w:jc w:val="both"/>
+        <w:rPr>
+          <w:rFonts w:ascii="Calibri" w:hAnsi="Calibri" w:cs="Calibri"/>
+          <w:color w:val="333333"/>
+          <w:shd w:val="clear" w:color="auto" w:fill="FFFFFF"/>
+        </w:rPr>
+      </w:pPr>
+      <w:r>
+        <w:rPr>
+          <w:rFonts w:ascii="Calibri" w:hAnsi="Calibri" w:cs="Calibri"/>
+          <w:b/>
+          <w:bCs/>
+          <w:color w:val="333333"/>
+          <w:shd w:val="clear" w:color="auto" w:fill="FFFFFF"/>
+        </w:rPr>
+        <w:lastRenderedPageBreak/>
+        <w:t>Penalty</w:t>
+      </w:r>
+      <w:r>
+        <w:rPr>
+          <w:rFonts w:ascii="Calibri" w:hAnsi="Calibri" w:cs="Calibri"/>
+          <w:color w:val="333333"/>
+          <w:shd w:val="clear" w:color="auto" w:fill="FFFFFF"/>
+        </w:rPr>
+        <w:t xml:space="preserve"> </w:t>
+      </w:r>
+      <w:r>
+        <w:rPr>
+          <w:rFonts w:ascii="Calibri" w:hAnsi="Calibri" w:cs="Calibri"/>
+          <w:color w:val="333333"/>
+          <w:shd w:val="clear" w:color="auto" w:fill="FFFFFF"/>
+        </w:rPr>
+        <w:t>(Regularization): Intended to reduce model generalization error, the penalty discourages and regulates overfitting. Options for the penalty are {‘l1’, ‘l2’, ‘</w:t>
+      </w:r>
+      <w:proofErr w:type="spellStart"/>
+      <w:r>
+        <w:rPr>
+          <w:rFonts w:ascii="Calibri" w:hAnsi="Calibri" w:cs="Calibri"/>
+          <w:color w:val="333333"/>
+          <w:shd w:val="clear" w:color="auto" w:fill="FFFFFF"/>
+        </w:rPr>
+        <w:t>elasticnet</w:t>
+      </w:r>
+      <w:proofErr w:type="spellEnd"/>
+      <w:r>
+        <w:rPr>
+          <w:rFonts w:ascii="Calibri" w:hAnsi="Calibri" w:cs="Calibri"/>
+          <w:color w:val="333333"/>
+          <w:shd w:val="clear" w:color="auto" w:fill="FFFFFF"/>
+        </w:rPr>
+        <w:t>’, ‘none’}, with the default being 'l2'.</w:t>
+      </w:r>
+    </w:p>
+    <w:p>
+      <w:pPr>
+        <w:ind w:left="720"/>
+        <w:jc w:val="both"/>
+        <w:rPr>
+          <w:rFonts w:ascii="Calibri" w:hAnsi="Calibri" w:cs="Calibri"/>
+          <w:color w:val="333333"/>
+          <w:shd w:val="clear" w:color="auto" w:fill="FFFFFF"/>
+        </w:rPr>
+      </w:pPr>
+      <w:r>
+        <w:rPr>
+          <w:rFonts w:ascii="Calibri" w:hAnsi="Calibri" w:cs="Calibri"/>
+          <w:b/>
+          <w:bCs/>
+          <w:color w:val="333333"/>
+          <w:shd w:val="clear" w:color="auto" w:fill="FFFFFF"/>
+        </w:rPr>
+        <w:t>C</w:t>
+      </w:r>
+      <w:r>
+        <w:rPr>
+          <w:rFonts w:ascii="Calibri" w:hAnsi="Calibri" w:cs="Calibri"/>
+          <w:color w:val="333333"/>
+          <w:shd w:val="clear" w:color="auto" w:fill="FFFFFF"/>
+        </w:rPr>
+        <w:t xml:space="preserve"> (Regularization Strength): Collaborating with the penalty term, C helps control overfitting. Lower values indicate stronger regularization, while higher values instruct the model to give greater weight to the training data </w:t>
+      </w:r>
+      <w:r>
+        <w:rPr>
+          <w:rFonts w:ascii="Calibri" w:hAnsi="Calibri" w:cs="Calibri"/>
+          <w:color w:val="333333"/>
+          <w:shd w:val="clear" w:color="auto" w:fill="FFFFFF"/>
+        </w:rPr>
+        <w:t>(Gusarov, 2022)</w:t>
+      </w:r>
+      <w:r>
+        <w:rPr>
+          <w:rFonts w:ascii="Calibri" w:hAnsi="Calibri" w:cs="Calibri"/>
+          <w:color w:val="333333"/>
+          <w:shd w:val="clear" w:color="auto" w:fill="FFFFFF"/>
+        </w:rPr>
+        <w:t>.</w:t>
+      </w:r>
+    </w:p>
+    <w:p>
+      <w:pPr>
+        <w:jc w:val="both"/>
+        <w:rPr>
+          <w:rFonts w:ascii="Calibri" w:hAnsi="Calibri" w:cs="Calibri"/>
+          <w:color w:val="333333"/>
+          <w:shd w:val="clear" w:color="auto" w:fill="FFFFFF"/>
+        </w:rPr>
+      </w:pPr>
+      <w:r>
+        <w:rPr>
+          <w:rFonts w:ascii="Calibri" w:hAnsi="Calibri" w:cs="Calibri"/>
+          <w:color w:val="333333"/>
+          <w:shd w:val="clear" w:color="auto" w:fill="FFFFFF"/>
+        </w:rPr>
+        <w:t>The features included in our dataset are:</w:t>
+      </w:r>
+    </w:p>
+    <w:p>
+      <w:pPr>
+        <w:pStyle w:val="ListParagraph"/>
+        <w:numPr>
+          <w:ilvl w:val="0"/>
+          <w:numId w:val="39"/>
+        </w:numPr>
+        <w:jc w:val="both"/>
+        <w:rPr>
+          <w:rFonts w:ascii="Calibri" w:hAnsi="Calibri" w:cs="Calibri"/>
+        </w:rPr>
+      </w:pPr>
+      <w:r>
+        <w:rPr>
+          <w:rFonts w:ascii="Calibri" w:hAnsi="Calibri" w:cs="Calibri"/>
+          <w:color w:val="333333"/>
+          <w:shd w:val="clear" w:color="auto" w:fill="FFFFFF"/>
+        </w:rPr>
+        <w:t>Alcohol</w:t>
+      </w:r>
+    </w:p>
+    <w:p>
+      <w:pPr>
+        <w:pStyle w:val="ListParagraph"/>
+        <w:numPr>
+          <w:ilvl w:val="0"/>
+          <w:numId w:val="39"/>
+        </w:numPr>
+        <w:jc w:val="both"/>
+        <w:rPr>
+          <w:rFonts w:ascii="Calibri" w:hAnsi="Calibri" w:cs="Calibri"/>
+        </w:rPr>
+      </w:pPr>
+      <w:r>
+        <w:rPr>
+          <w:rFonts w:ascii="Calibri" w:hAnsi="Calibri" w:cs="Calibri"/>
+          <w:color w:val="333333"/>
+          <w:shd w:val="clear" w:color="auto" w:fill="FFFFFF"/>
+        </w:rPr>
+        <w:t>Malic Acid</w:t>
+      </w:r>
+    </w:p>
+    <w:p>
+      <w:pPr>
+        <w:pStyle w:val="ListParagraph"/>
+        <w:numPr>
+          <w:ilvl w:val="0"/>
+          <w:numId w:val="39"/>
+        </w:numPr>
+        <w:jc w:val="both"/>
+        <w:rPr>
+          <w:rFonts w:ascii="Calibri" w:hAnsi="Calibri" w:cs="Calibri"/>
+        </w:rPr>
+      </w:pPr>
+      <w:r>
+        <w:rPr>
+          <w:rFonts w:ascii="Calibri" w:hAnsi="Calibri" w:cs="Calibri"/>
+          <w:color w:val="333333"/>
+          <w:shd w:val="clear" w:color="auto" w:fill="FFFFFF"/>
+        </w:rPr>
+        <w:t>Ash</w:t>
+      </w:r>
+    </w:p>
+    <w:p>
+      <w:pPr>
+        <w:pStyle w:val="ListParagraph"/>
+        <w:numPr>
+          <w:ilvl w:val="0"/>
+          <w:numId w:val="39"/>
+        </w:numPr>
+        <w:jc w:val="both"/>
+        <w:rPr>
+          <w:rFonts w:ascii="Calibri" w:hAnsi="Calibri" w:cs="Calibri"/>
+        </w:rPr>
+      </w:pPr>
+      <w:r>
+        <w:rPr>
+          <w:rFonts w:ascii="Calibri" w:hAnsi="Calibri" w:cs="Calibri"/>
+          <w:color w:val="333333"/>
+          <w:shd w:val="clear" w:color="auto" w:fill="FFFFFF"/>
+        </w:rPr>
+        <w:t xml:space="preserve">Magnesium </w:t>
+      </w:r>
+    </w:p>
+    <w:p>
+      <w:pPr>
+        <w:pStyle w:val="ListParagraph"/>
+        <w:numPr>
+          <w:ilvl w:val="0"/>
+          <w:numId w:val="39"/>
+        </w:numPr>
+        <w:jc w:val="both"/>
+        <w:rPr>
+          <w:rFonts w:ascii="Calibri" w:hAnsi="Calibri" w:cs="Calibri"/>
+        </w:rPr>
+      </w:pPr>
+      <w:r>
+        <w:rPr>
+          <w:rFonts w:ascii="Calibri" w:hAnsi="Calibri" w:cs="Calibri"/>
+          <w:color w:val="333333"/>
+          <w:shd w:val="clear" w:color="auto" w:fill="FFFFFF"/>
+        </w:rPr>
+        <w:t>Total phenols</w:t>
+      </w:r>
+    </w:p>
+    <w:p>
+      <w:pPr>
+        <w:pStyle w:val="ListParagraph"/>
+        <w:numPr>
+          <w:ilvl w:val="0"/>
+          <w:numId w:val="39"/>
+        </w:numPr>
+        <w:jc w:val="both"/>
+        <w:rPr>
+          <w:rFonts w:ascii="Calibri" w:hAnsi="Calibri" w:cs="Calibri"/>
+        </w:rPr>
+      </w:pPr>
+      <w:r>
+        <w:rPr>
+          <w:rFonts w:ascii="Calibri" w:hAnsi="Calibri" w:cs="Calibri"/>
+          <w:color w:val="333333"/>
+          <w:shd w:val="clear" w:color="auto" w:fill="FFFFFF"/>
+        </w:rPr>
+        <w:t xml:space="preserve"> </w:t>
+      </w:r>
+      <w:r>
+        <w:rPr>
+          <w:rFonts w:ascii="Calibri" w:hAnsi="Calibri" w:cs="Calibri"/>
+          <w:color w:val="333333"/>
+          <w:shd w:val="clear" w:color="auto" w:fill="FFFFFF"/>
+        </w:rPr>
+        <w:t>Flavonoids</w:t>
+      </w:r>
+    </w:p>
+    <w:p>
+      <w:pPr>
+        <w:pStyle w:val="ListParagraph"/>
+        <w:numPr>
+          <w:ilvl w:val="0"/>
+          <w:numId w:val="39"/>
+        </w:numPr>
+        <w:jc w:val="both"/>
+        <w:rPr>
+          <w:rFonts w:ascii="Calibri" w:hAnsi="Calibri" w:cs="Calibri"/>
+        </w:rPr>
+      </w:pPr>
+      <w:r>
+        <w:rPr>
+          <w:rFonts w:ascii="Calibri" w:hAnsi="Calibri" w:cs="Calibri"/>
+        </w:rPr>
+        <w:t>Non – Flavonoid phenols</w:t>
+      </w:r>
+    </w:p>
+    <w:p>
+      <w:pPr>
+        <w:pStyle w:val="ListParagraph"/>
+        <w:numPr>
+          <w:ilvl w:val="0"/>
+          <w:numId w:val="39"/>
+        </w:numPr>
+        <w:jc w:val="both"/>
+        <w:rPr>
+          <w:rFonts w:ascii="Calibri" w:hAnsi="Calibri" w:cs="Calibri"/>
+        </w:rPr>
+      </w:pPr>
+      <w:r>
+        <w:rPr>
+          <w:rFonts w:ascii="Calibri" w:hAnsi="Calibri" w:cs="Calibri"/>
+        </w:rPr>
+        <w:t>Proanthocyanins</w:t>
+      </w:r>
+    </w:p>
+    <w:p>
+      <w:pPr>
+        <w:pStyle w:val="ListParagraph"/>
+        <w:numPr>
+          <w:ilvl w:val="0"/>
+          <w:numId w:val="39"/>
+        </w:numPr>
+        <w:jc w:val="both"/>
+        <w:rPr>
+          <w:rFonts w:ascii="Calibri" w:hAnsi="Calibri" w:cs="Calibri"/>
+        </w:rPr>
+      </w:pPr>
+      <w:r>
+        <w:rPr>
+          <w:rFonts w:ascii="Calibri" w:hAnsi="Calibri" w:cs="Calibri"/>
+        </w:rPr>
+        <w:t>Color intensity</w:t>
+      </w:r>
+    </w:p>
+    <w:p>
+      <w:pPr>
+        <w:pStyle w:val="ListParagraph"/>
+        <w:numPr>
+          <w:ilvl w:val="0"/>
+          <w:numId w:val="39"/>
+        </w:numPr>
+        <w:jc w:val="both"/>
+        <w:rPr>
+          <w:rFonts w:ascii="Calibri" w:hAnsi="Calibri" w:cs="Calibri"/>
+        </w:rPr>
+      </w:pPr>
+      <w:r>
+        <w:rPr>
+          <w:rFonts w:ascii="Calibri" w:hAnsi="Calibri" w:cs="Calibri"/>
+        </w:rPr>
+        <w:t>Hue</w:t>
+      </w:r>
+    </w:p>
+    <w:p>
+      <w:pPr>
+        <w:pStyle w:val="ListParagraph"/>
+        <w:numPr>
+          <w:ilvl w:val="0"/>
+          <w:numId w:val="39"/>
+        </w:numPr>
+        <w:jc w:val="both"/>
+        <w:rPr>
+          <w:rFonts w:ascii="Calibri" w:hAnsi="Calibri" w:cs="Calibri"/>
+        </w:rPr>
+      </w:pPr>
+      <w:r>
+        <w:rPr>
+          <w:rFonts w:ascii="Calibri" w:hAnsi="Calibri" w:cs="Calibri"/>
+        </w:rPr>
+        <w:t>Total phenols</w:t>
+      </w:r>
+    </w:p>
+    <w:p>
+      <w:pPr>
+        <w:pStyle w:val="ListParagraph"/>
+        <w:numPr>
+          <w:ilvl w:val="0"/>
+          <w:numId w:val="39"/>
+        </w:numPr>
+        <w:jc w:val="both"/>
+        <w:rPr>
+          <w:rFonts w:ascii="Calibri" w:hAnsi="Calibri" w:cs="Calibri"/>
+        </w:rPr>
+      </w:pPr>
+      <w:r>
+        <w:rPr>
+          <w:rFonts w:ascii="Calibri" w:hAnsi="Calibri" w:cs="Calibri"/>
+        </w:rPr>
+        <w:t>. OD280/OD315 of diluted wines</w:t>
+      </w:r>
+    </w:p>
+    <w:p>
+      <w:pPr>
+        <w:pStyle w:val="ListParagraph"/>
+        <w:numPr>
+          <w:ilvl w:val="0"/>
+          <w:numId w:val="39"/>
+        </w:numPr>
+        <w:jc w:val="both"/>
+        <w:rPr>
+          <w:rFonts w:ascii="Calibri" w:hAnsi="Calibri" w:cs="Calibri"/>
+        </w:rPr>
+      </w:pPr>
+      <w:r>
+        <w:rPr>
+          <w:rFonts w:ascii="Calibri" w:hAnsi="Calibri" w:cs="Calibri"/>
+        </w:rPr>
+        <w:t>Proline</w:t>
+      </w:r>
+    </w:p>
+    <w:p>
+      <w:pPr>
+        <w:jc w:val="both"/>
+        <w:rPr>
+          <w:rFonts w:ascii="Calibri" w:hAnsi="Calibri" w:cs="Calibri"/>
+        </w:rPr>
+      </w:pPr>
+      <w:r>
+        <w:rPr>
+          <w:rFonts w:ascii="Calibri" w:hAnsi="Calibri" w:cs="Calibri"/>
+        </w:rPr>
+        <w:t xml:space="preserve">Quality is a highly essential ingredient for the success of any company, selling any kind of products to the </w:t>
+      </w:r>
+      <w:r>
+        <w:rPr>
+          <w:rFonts w:ascii="Calibri" w:hAnsi="Calibri" w:cs="Calibri"/>
+        </w:rPr>
+        <w:t>public</w:t>
+      </w:r>
+      <w:r>
+        <w:rPr>
+          <w:rFonts w:ascii="Calibri" w:hAnsi="Calibri" w:cs="Calibri"/>
+        </w:rPr>
+        <w:t xml:space="preserve">. Therefore, it is essential that optimal care is taken to measure the quality of the product, in our – wine. The features we listed above are essential </w:t>
+      </w:r>
+      <w:r>
+        <w:rPr>
+          <w:rFonts w:ascii="Calibri" w:hAnsi="Calibri" w:cs="Calibri"/>
+        </w:rPr>
+        <w:t>to offer a comprehensive view of the dataset, and through the project we will analyze the various relationships between these features and how they affect the type of wine. “</w:t>
+      </w:r>
+      <w:r>
+        <w:rPr>
+          <w:rFonts w:ascii="Calibri" w:hAnsi="Calibri" w:cs="Calibri"/>
+        </w:rPr>
+        <w:t>As the demand for wine is drastically increasing these days, the urge to better estimate its quality has become the need of the hour</w:t>
+      </w:r>
+      <w:r>
+        <w:rPr>
+          <w:rFonts w:ascii="Calibri" w:hAnsi="Calibri" w:cs="Calibri"/>
+        </w:rPr>
+        <w:t xml:space="preserve">.” </w:t>
+      </w:r>
+      <w:r>
+        <w:rPr>
+          <w:rFonts w:ascii="Calibri" w:hAnsi="Calibri" w:cs="Calibri"/>
+        </w:rPr>
+        <w:t>(</w:t>
+      </w:r>
+      <w:proofErr w:type="spellStart"/>
+      <w:r>
+        <w:rPr>
+          <w:rFonts w:ascii="Calibri" w:hAnsi="Calibri" w:cs="Calibri"/>
+        </w:rPr>
+        <w:t>Tingwei</w:t>
+      </w:r>
+      <w:proofErr w:type="spellEnd"/>
+      <w:r>
+        <w:rPr>
+          <w:rFonts w:ascii="Calibri" w:hAnsi="Calibri" w:cs="Calibri"/>
+        </w:rPr>
+        <w:t>, 2021)</w:t>
+      </w:r>
+    </w:p>
+    <w:p>
+      <w:pPr>
+        <w:jc w:val="both"/>
         <w:rPr>
           <w:rFonts w:ascii="Calibri" w:hAnsi="Calibri" w:cs="Calibri"/>
           <w:lang w:eastAsia="en-CA"/>
@@ -685,21 +1477,22 @@
     <w:p>
       <w:pPr>
         <w:pStyle w:val="Heading2"/>
-        <w:rPr>
-          <w:rFonts w:ascii="Calibri" w:hAnsi="Calibri" w:cs="Calibri"/>
-        </w:rPr>
-      </w:pPr>
-      <w:r>
-        <w:rPr>
-          <w:rFonts w:ascii="Calibri" w:hAnsi="Calibri" w:cs="Calibri"/>
-        </w:rPr>
-        <w:lastRenderedPageBreak/>
+        <w:jc w:val="both"/>
+        <w:rPr>
+          <w:rFonts w:ascii="Calibri" w:hAnsi="Calibri" w:cs="Calibri"/>
+        </w:rPr>
+      </w:pPr>
+      <w:r>
+        <w:rPr>
+          <w:rFonts w:ascii="Calibri" w:hAnsi="Calibri" w:cs="Calibri"/>
+        </w:rPr>
         <w:t>Implementation</w:t>
       </w:r>
     </w:p>
     <w:p>
       <w:pPr>
         <w:pStyle w:val="Heading3"/>
+        <w:jc w:val="both"/>
         <w:rPr>
           <w:rFonts w:ascii="Calibri" w:hAnsi="Calibri" w:cs="Calibri"/>
         </w:rPr>
@@ -719,6 +1512,7 @@
     </w:p>
     <w:p>
       <w:pPr>
+        <w:jc w:val="both"/>
         <w:rPr>
           <w:rFonts w:ascii="Calibri" w:hAnsi="Calibri" w:cs="Calibri"/>
           <w:lang w:val="en-CA" w:eastAsia="en-US"/>
@@ -734,6 +1528,7 @@
     </w:p>
     <w:p>
       <w:pPr>
+        <w:jc w:val="both"/>
         <w:rPr>
           <w:rFonts w:ascii="Calibri" w:hAnsi="Calibri" w:cs="Calibri"/>
           <w:lang w:val="en-CA" w:eastAsia="en-US"/>
@@ -784,6 +1579,7 @@
     </w:p>
     <w:p>
       <w:pPr>
+        <w:jc w:val="both"/>
         <w:rPr>
           <w:rFonts w:ascii="Calibri" w:hAnsi="Calibri" w:cs="Calibri"/>
           <w:lang w:val="en-CA" w:eastAsia="en-US"/>
@@ -834,6 +1630,7 @@
     </w:p>
     <w:p>
       <w:pPr>
+        <w:jc w:val="both"/>
         <w:rPr>
           <w:rFonts w:ascii="Calibri" w:hAnsi="Calibri" w:cs="Calibri"/>
           <w:lang w:val="en-CA" w:eastAsia="en-US"/>
@@ -845,6 +1642,7 @@
           <w:noProof/>
           <w:lang w:val="en-CA" w:eastAsia="en-US"/>
         </w:rPr>
+        <w:lastRenderedPageBreak/>
         <w:drawing>
           <wp:inline distT="0" distB="0" distL="0" distR="0" wp14:anchorId="6D6E3E87" wp14:editId="0D31D34F">
             <wp:extent cx="1606588" cy="626617"/>
@@ -884,6 +1682,7 @@
     </w:p>
     <w:p>
       <w:pPr>
+        <w:jc w:val="both"/>
         <w:rPr>
           <w:rFonts w:ascii="Calibri" w:hAnsi="Calibri" w:cs="Calibri"/>
           <w:lang w:val="en-CA" w:eastAsia="en-US"/>
@@ -896,9 +1695,9 @@
           <w:lang w:val="en-CA" w:eastAsia="en-US"/>
         </w:rPr>
         <w:drawing>
-          <wp:inline distT="0" distB="0" distL="0" distR="0" wp14:anchorId="21491DF7" wp14:editId="565F3C94">
-            <wp:extent cx="5745480" cy="3807608"/>
-            <wp:effectExtent l="0" t="0" r="0" b="0"/>
+          <wp:inline distT="0" distB="0" distL="0" distR="0" wp14:anchorId="21491DF7" wp14:editId="1BA82F20">
+            <wp:extent cx="5400311" cy="3578860"/>
+            <wp:effectExtent l="0" t="0" r="0" b="2540"/>
             <wp:docPr id="774260273" name="Picture 1" descr="A screenshot of a computer&#10;&#10;Description automatically generated"/>
             <wp:cNvGraphicFramePr>
               <a:graphicFrameLocks xmlns:a="http://schemas.openxmlformats.org/drawingml/2006/main" noChangeAspect="1"/>
@@ -919,7 +1718,7 @@
                   <pic:spPr>
                     <a:xfrm>
                       <a:off x="0" y="0"/>
-                      <a:ext cx="5746148" cy="3808051"/>
+                      <a:ext cx="5403628" cy="3581058"/>
                     </a:xfrm>
                     <a:prstGeom prst="rect">
                       <a:avLst/>
@@ -934,6 +1733,7 @@
     </w:p>
     <w:p>
       <w:pPr>
+        <w:jc w:val="both"/>
         <w:rPr>
           <w:rFonts w:ascii="Calibri" w:hAnsi="Calibri" w:cs="Calibri"/>
           <w:lang w:val="en-CA" w:eastAsia="en-US"/>
@@ -943,6 +1743,7 @@
     <w:p>
       <w:pPr>
         <w:pStyle w:val="Heading3"/>
+        <w:jc w:val="both"/>
         <w:rPr>
           <w:rFonts w:ascii="Calibri" w:hAnsi="Calibri" w:cs="Calibri"/>
         </w:rPr>
@@ -957,6 +1758,7 @@
     <w:p>
       <w:pPr>
         <w:spacing w:line="276" w:lineRule="auto"/>
+        <w:jc w:val="both"/>
         <w:rPr>
           <w:rFonts w:ascii="Calibri" w:hAnsi="Calibri" w:cs="Calibri"/>
           <w:lang w:eastAsia="en-CA"/>
@@ -980,6 +1782,39 @@
     <w:p>
       <w:pPr>
         <w:pStyle w:val="Heading4"/>
+        <w:jc w:val="both"/>
+        <w:rPr>
+          <w:rFonts w:ascii="Calibri" w:hAnsi="Calibri" w:cs="Calibri"/>
+        </w:rPr>
+      </w:pPr>
+      <w:r>
+        <w:rPr>
+          <w:rFonts w:ascii="Calibri" w:hAnsi="Calibri" w:cs="Calibri"/>
+        </w:rPr>
+        <w:t>Data Cleaning:</w:t>
+      </w:r>
+    </w:p>
+    <w:p>
+      <w:pPr>
+        <w:spacing w:line="276" w:lineRule="auto"/>
+        <w:jc w:val="both"/>
+        <w:rPr>
+          <w:rFonts w:ascii="Calibri" w:hAnsi="Calibri" w:cs="Calibri"/>
+          <w:lang w:eastAsia="en-CA"/>
+        </w:rPr>
+      </w:pPr>
+      <w:r>
+        <w:rPr>
+          <w:rFonts w:ascii="Calibri" w:hAnsi="Calibri" w:cs="Calibri"/>
+          <w:lang w:eastAsia="en-CA"/>
+        </w:rPr>
+        <w:t>Data cleaning involves addressing issues like missing data, duplicates, and outliers, which can impact analysis or model training.</w:t>
+      </w:r>
+    </w:p>
+    <w:p>
+      <w:pPr>
+        <w:pStyle w:val="Heading5"/>
+        <w:jc w:val="both"/>
         <w:rPr>
           <w:rFonts w:ascii="Calibri" w:hAnsi="Calibri" w:cs="Calibri"/>
         </w:rPr>
@@ -989,41 +1824,12 @@
           <w:rFonts w:ascii="Calibri" w:hAnsi="Calibri" w:cs="Calibri"/>
         </w:rPr>
         <w:lastRenderedPageBreak/>
-        <w:t>Data Cleaning:</w:t>
-      </w:r>
-    </w:p>
-    <w:p>
-      <w:pPr>
-        <w:spacing w:line="276" w:lineRule="auto"/>
-        <w:rPr>
-          <w:rFonts w:ascii="Calibri" w:hAnsi="Calibri" w:cs="Calibri"/>
-          <w:lang w:eastAsia="en-CA"/>
-        </w:rPr>
-      </w:pPr>
-      <w:r>
-        <w:rPr>
-          <w:rFonts w:ascii="Calibri" w:hAnsi="Calibri" w:cs="Calibri"/>
-          <w:lang w:eastAsia="en-CA"/>
-        </w:rPr>
-        <w:t>Data cleaning involves addressing issues like missing data, duplicates, and outliers, which can impact analysis or model training.</w:t>
-      </w:r>
-    </w:p>
-    <w:p>
-      <w:pPr>
-        <w:pStyle w:val="Heading5"/>
-        <w:rPr>
-          <w:rFonts w:ascii="Calibri" w:hAnsi="Calibri" w:cs="Calibri"/>
-        </w:rPr>
-      </w:pPr>
-      <w:r>
-        <w:rPr>
-          <w:rFonts w:ascii="Calibri" w:hAnsi="Calibri" w:cs="Calibri"/>
-        </w:rPr>
         <w:t>Handling missing data</w:t>
       </w:r>
     </w:p>
     <w:p>
       <w:pPr>
+        <w:jc w:val="both"/>
         <w:rPr>
           <w:rFonts w:ascii="Calibri" w:hAnsi="Calibri" w:cs="Calibri"/>
           <w:lang w:eastAsia="en-CA"/>
@@ -1036,9 +1842,9 @@
           <w:lang w:eastAsia="en-CA"/>
         </w:rPr>
         <w:drawing>
-          <wp:inline distT="0" distB="0" distL="0" distR="0" wp14:anchorId="06B5975B" wp14:editId="2CF46D7D">
-            <wp:extent cx="2632680" cy="2992755"/>
-            <wp:effectExtent l="0" t="0" r="0" b="0"/>
+          <wp:inline distT="0" distB="0" distL="0" distR="0" wp14:anchorId="06B5975B" wp14:editId="70BD1ACA">
+            <wp:extent cx="2283509" cy="2595828"/>
+            <wp:effectExtent l="0" t="0" r="2540" b="0"/>
             <wp:docPr id="890994323" name="Picture 1" descr="A screen shot of a computer&#10;&#10;Description automatically generated"/>
             <wp:cNvGraphicFramePr>
               <a:graphicFrameLocks xmlns:a="http://schemas.openxmlformats.org/drawingml/2006/main" noChangeAspect="1"/>
@@ -1059,7 +1865,7 @@
                   <pic:spPr>
                     <a:xfrm>
                       <a:off x="0" y="0"/>
-                      <a:ext cx="2637399" cy="2998120"/>
+                      <a:ext cx="2289596" cy="2602748"/>
                     </a:xfrm>
                     <a:prstGeom prst="rect">
                       <a:avLst/>
@@ -1074,6 +1880,7 @@
     </w:p>
     <w:p>
       <w:pPr>
+        <w:jc w:val="both"/>
         <w:rPr>
           <w:rFonts w:ascii="Calibri" w:hAnsi="Calibri" w:cs="Calibri"/>
           <w:lang w:eastAsia="en-CA"/>
@@ -1090,6 +1897,7 @@
     <w:p>
       <w:pPr>
         <w:pStyle w:val="Heading5"/>
+        <w:jc w:val="both"/>
         <w:rPr>
           <w:rFonts w:ascii="Calibri" w:hAnsi="Calibri" w:cs="Calibri"/>
         </w:rPr>
@@ -1103,6 +1911,7 @@
     </w:p>
     <w:p>
       <w:pPr>
+        <w:jc w:val="both"/>
         <w:rPr>
           <w:rFonts w:ascii="Calibri" w:hAnsi="Calibri" w:cs="Calibri"/>
           <w:lang w:eastAsia="en-CA"/>
@@ -1153,6 +1962,7 @@
     </w:p>
     <w:p>
       <w:pPr>
+        <w:jc w:val="both"/>
         <w:rPr>
           <w:rFonts w:ascii="Calibri" w:hAnsi="Calibri" w:cs="Calibri"/>
           <w:lang w:eastAsia="en-CA"/>
@@ -1169,6 +1979,7 @@
     <w:p>
       <w:pPr>
         <w:pStyle w:val="Heading5"/>
+        <w:jc w:val="both"/>
         <w:rPr>
           <w:rFonts w:ascii="Calibri" w:hAnsi="Calibri" w:cs="Calibri"/>
         </w:rPr>
@@ -1182,6 +1993,7 @@
     </w:p>
     <w:p>
       <w:pPr>
+        <w:jc w:val="both"/>
         <w:rPr>
           <w:rFonts w:ascii="Calibri" w:hAnsi="Calibri" w:cs="Calibri"/>
           <w:lang w:eastAsia="en-CA"/>
@@ -1232,6 +2044,7 @@
     </w:p>
     <w:p>
       <w:pPr>
+        <w:jc w:val="both"/>
         <w:rPr>
           <w:rFonts w:ascii="Calibri" w:hAnsi="Calibri" w:cs="Calibri"/>
           <w:lang w:eastAsia="en-CA"/>
@@ -1283,6 +2096,7 @@
     </w:p>
     <w:p>
       <w:pPr>
+        <w:jc w:val="both"/>
         <w:rPr>
           <w:rFonts w:ascii="Calibri" w:hAnsi="Calibri" w:cs="Calibri"/>
           <w:lang w:eastAsia="en-CA"/>
@@ -1330,6 +2144,7 @@
     </w:p>
     <w:p>
       <w:pPr>
+        <w:jc w:val="both"/>
         <w:rPr>
           <w:rFonts w:ascii="Calibri" w:hAnsi="Calibri" w:cs="Calibri"/>
           <w:lang w:eastAsia="en-CA"/>
@@ -1378,25 +2193,11 @@
           </wp:inline>
         </w:drawing>
       </w:r>
-      <w:r>
-        <w:rPr>
-          <w:rFonts w:ascii="Calibri" w:hAnsi="Calibri" w:cs="Calibri"/>
-          <w:lang w:eastAsia="en-CA"/>
-        </w:rPr>
-        <w:t>[3]</w:t>
-      </w:r>
-    </w:p>
-    <w:p>
-      <w:pPr>
-        <w:rPr>
-          <w:rFonts w:ascii="Calibri" w:hAnsi="Calibri" w:cs="Calibri"/>
-          <w:lang w:eastAsia="en-CA"/>
-        </w:rPr>
-      </w:pPr>
     </w:p>
     <w:p>
       <w:pPr>
         <w:pStyle w:val="Heading4"/>
+        <w:jc w:val="both"/>
         <w:rPr>
           <w:rFonts w:ascii="Calibri" w:hAnsi="Calibri" w:cs="Calibri"/>
         </w:rPr>
@@ -1413,6 +2214,7 @@
     <w:p>
       <w:pPr>
         <w:spacing w:line="276" w:lineRule="auto"/>
+        <w:jc w:val="both"/>
         <w:rPr>
           <w:rFonts w:ascii="Calibri" w:hAnsi="Calibri" w:cs="Calibri"/>
           <w:lang w:eastAsia="en-CA"/>
@@ -1445,6 +2247,7 @@
     <w:p>
       <w:pPr>
         <w:spacing w:line="276" w:lineRule="auto"/>
+        <w:jc w:val="both"/>
         <w:rPr>
           <w:rFonts w:ascii="Calibri" w:hAnsi="Calibri" w:cs="Calibri"/>
           <w:lang w:eastAsia="en-CA"/>
@@ -1496,6 +2299,7 @@
     <w:p>
       <w:pPr>
         <w:spacing w:line="276" w:lineRule="auto"/>
+        <w:jc w:val="both"/>
         <w:rPr>
           <w:rFonts w:ascii="Calibri" w:hAnsi="Calibri" w:cs="Calibri"/>
           <w:lang w:eastAsia="en-CA"/>
@@ -1544,72 +2348,60 @@
           </wp:inline>
         </w:drawing>
       </w:r>
-      <w:r>
-        <w:rPr>
-          <w:rFonts w:ascii="Calibri" w:hAnsi="Calibri" w:cs="Calibri"/>
-          <w:lang w:eastAsia="en-CA"/>
-        </w:rPr>
-        <w:t>[2]</w:t>
+    </w:p>
+    <w:p>
+      <w:pPr>
+        <w:pStyle w:val="Heading4"/>
+        <w:jc w:val="both"/>
+        <w:rPr>
+          <w:rFonts w:ascii="Calibri" w:hAnsi="Calibri" w:cs="Calibri"/>
+        </w:rPr>
+      </w:pPr>
+      <w:r>
+        <w:rPr>
+          <w:rFonts w:ascii="Calibri" w:hAnsi="Calibri" w:cs="Calibri"/>
+        </w:rPr>
+        <w:t>Feature Selection</w:t>
       </w:r>
     </w:p>
     <w:p>
       <w:pPr>
         <w:spacing w:line="276" w:lineRule="auto"/>
-        <w:rPr>
-          <w:rFonts w:ascii="Calibri" w:hAnsi="Calibri" w:cs="Calibri"/>
-          <w:lang w:eastAsia="en-CA"/>
-        </w:rPr>
-      </w:pPr>
-    </w:p>
-    <w:p>
-      <w:pPr>
-        <w:pStyle w:val="Heading4"/>
-        <w:rPr>
-          <w:rFonts w:ascii="Calibri" w:hAnsi="Calibri" w:cs="Calibri"/>
-        </w:rPr>
-      </w:pPr>
-      <w:r>
-        <w:rPr>
-          <w:rFonts w:ascii="Calibri" w:hAnsi="Calibri" w:cs="Calibri"/>
-        </w:rPr>
-        <w:t>Feature Selection</w:t>
+        <w:jc w:val="both"/>
+        <w:rPr>
+          <w:rFonts w:ascii="Calibri" w:hAnsi="Calibri" w:cs="Calibri"/>
+          <w:lang w:eastAsia="en-CA"/>
+        </w:rPr>
+      </w:pPr>
+      <w:r>
+        <w:rPr>
+          <w:rFonts w:ascii="Calibri" w:hAnsi="Calibri" w:cs="Calibri"/>
+          <w:lang w:eastAsia="en-CA"/>
+        </w:rPr>
+        <w:t xml:space="preserve">Feature selection is essential for reducing model complexity, overfitting, and training time. </w:t>
       </w:r>
     </w:p>
     <w:p>
       <w:pPr>
         <w:spacing w:line="276" w:lineRule="auto"/>
-        <w:rPr>
-          <w:rFonts w:ascii="Calibri" w:hAnsi="Calibri" w:cs="Calibri"/>
-          <w:lang w:eastAsia="en-CA"/>
-        </w:rPr>
-      </w:pPr>
-      <w:r>
-        <w:rPr>
-          <w:rFonts w:ascii="Calibri" w:hAnsi="Calibri" w:cs="Calibri"/>
-          <w:lang w:eastAsia="en-CA"/>
-        </w:rPr>
-        <w:t xml:space="preserve">Feature selection is essential for reducing model complexity, overfitting, and training time. </w:t>
+        <w:jc w:val="both"/>
+        <w:rPr>
+          <w:rFonts w:ascii="Calibri" w:hAnsi="Calibri" w:cs="Calibri"/>
+          <w:lang w:eastAsia="en-CA"/>
+        </w:rPr>
+      </w:pPr>
+      <w:r>
+        <w:rPr>
+          <w:rFonts w:ascii="Calibri" w:hAnsi="Calibri" w:cs="Calibri"/>
+          <w:lang w:eastAsia="en-CA"/>
+        </w:rPr>
+        <w:t>When deciding on a feature selection method, we need to consider various factors, including dataset characteristics, computational cost, and modeling objectives.</w:t>
       </w:r>
     </w:p>
     <w:p>
       <w:pPr>
         <w:spacing w:line="276" w:lineRule="auto"/>
-        <w:rPr>
-          <w:rFonts w:ascii="Calibri" w:hAnsi="Calibri" w:cs="Calibri"/>
-          <w:lang w:eastAsia="en-CA"/>
-        </w:rPr>
-      </w:pPr>
-      <w:r>
-        <w:rPr>
-          <w:rFonts w:ascii="Calibri" w:hAnsi="Calibri" w:cs="Calibri"/>
-          <w:lang w:eastAsia="en-CA"/>
-        </w:rPr>
-        <w:t>When deciding on a feature selection method, we need to consider various factors, including dataset characteristics, computational cost, and modeling objectives.</w:t>
-      </w:r>
-    </w:p>
-    <w:p>
-      <w:pPr>
-        <w:spacing w:line="276" w:lineRule="auto"/>
+        <w:jc w:val="both"/>
         <w:rPr>
           <w:rFonts w:ascii="Calibri" w:hAnsi="Calibri" w:cs="Calibri"/>
           <w:lang w:eastAsia="en-CA"/>
@@ -1635,6 +2427,7 @@
     <w:p>
       <w:pPr>
         <w:spacing w:line="276" w:lineRule="auto"/>
+        <w:jc w:val="both"/>
         <w:rPr>
           <w:rFonts w:ascii="Calibri" w:hAnsi="Calibri" w:cs="Calibri"/>
           <w:lang w:eastAsia="en-CA"/>
@@ -1660,6 +2453,7 @@
     <w:p>
       <w:pPr>
         <w:spacing w:line="276" w:lineRule="auto"/>
+        <w:jc w:val="both"/>
         <w:rPr>
           <w:rFonts w:ascii="Calibri" w:hAnsi="Calibri" w:cs="Calibri"/>
           <w:lang w:eastAsia="en-CA"/>
@@ -1696,6 +2490,7 @@
     <w:p>
       <w:pPr>
         <w:spacing w:line="276" w:lineRule="auto"/>
+        <w:jc w:val="both"/>
         <w:rPr>
           <w:rFonts w:ascii="Calibri" w:hAnsi="Calibri" w:cs="Calibri"/>
           <w:lang w:eastAsia="en-CA"/>
@@ -1732,6 +2527,7 @@
     <w:p>
       <w:pPr>
         <w:spacing w:line="276" w:lineRule="auto"/>
+        <w:jc w:val="both"/>
         <w:rPr>
           <w:rFonts w:ascii="Calibri" w:hAnsi="Calibri" w:cs="Calibri"/>
           <w:lang w:eastAsia="en-CA"/>
@@ -1764,6 +2560,7 @@
     <w:p>
       <w:pPr>
         <w:spacing w:line="276" w:lineRule="auto"/>
+        <w:jc w:val="both"/>
         <w:rPr>
           <w:rFonts w:ascii="Calibri" w:hAnsi="Calibri" w:cs="Calibri"/>
           <w:lang w:eastAsia="en-US"/>
@@ -1815,6 +2612,7 @@
     <w:p>
       <w:pPr>
         <w:spacing w:line="276" w:lineRule="auto"/>
+        <w:jc w:val="both"/>
         <w:rPr>
           <w:rFonts w:ascii="Calibri" w:hAnsi="Calibri" w:cs="Calibri"/>
         </w:rPr>
@@ -1864,29 +2662,40 @@
     </w:p>
     <w:p>
       <w:pPr>
+        <w:pStyle w:val="Heading4"/>
+        <w:jc w:val="both"/>
+        <w:rPr>
+          <w:rFonts w:ascii="Calibri" w:hAnsi="Calibri" w:cs="Calibri"/>
+        </w:rPr>
+      </w:pPr>
+      <w:r>
+        <w:rPr>
+          <w:rFonts w:ascii="Calibri" w:hAnsi="Calibri" w:cs="Calibri"/>
+        </w:rPr>
+        <w:t>Data Transformation - Normalization:</w:t>
+      </w:r>
+    </w:p>
+    <w:p>
+      <w:pPr>
         <w:spacing w:line="276" w:lineRule="auto"/>
-        <w:rPr>
-          <w:rFonts w:ascii="Calibri" w:hAnsi="Calibri" w:cs="Calibri"/>
-        </w:rPr>
-      </w:pPr>
-    </w:p>
-    <w:p>
-      <w:pPr>
-        <w:pStyle w:val="Heading4"/>
-        <w:rPr>
-          <w:rFonts w:ascii="Calibri" w:hAnsi="Calibri" w:cs="Calibri"/>
-        </w:rPr>
-      </w:pPr>
-      <w:r>
-        <w:rPr>
-          <w:rFonts w:ascii="Calibri" w:hAnsi="Calibri" w:cs="Calibri"/>
-        </w:rPr>
-        <w:t>Data Transformation - Normalization:</w:t>
+        <w:jc w:val="both"/>
+        <w:rPr>
+          <w:rFonts w:ascii="Calibri" w:hAnsi="Calibri" w:cs="Calibri"/>
+          <w:lang w:val="en-CA" w:eastAsia="en-US"/>
+        </w:rPr>
+      </w:pPr>
+      <w:r>
+        <w:rPr>
+          <w:rFonts w:ascii="Calibri" w:hAnsi="Calibri" w:cs="Calibri"/>
+          <w:lang w:val="en-CA" w:eastAsia="en-US"/>
+        </w:rPr>
+        <w:t>Before building the model, it's essential to normalize the data since the unit of measurement might differ across features. This process ensures that all features contribute equally to the model. Here are the two steps involved:</w:t>
       </w:r>
     </w:p>
     <w:p>
       <w:pPr>
         <w:spacing w:line="276" w:lineRule="auto"/>
+        <w:jc w:val="both"/>
         <w:rPr>
           <w:rFonts w:ascii="Calibri" w:hAnsi="Calibri" w:cs="Calibri"/>
           <w:lang w:val="en-CA" w:eastAsia="en-US"/>
@@ -1897,28 +2706,13 @@
           <w:rFonts w:ascii="Calibri" w:hAnsi="Calibri" w:cs="Calibri"/>
           <w:lang w:val="en-CA" w:eastAsia="en-US"/>
         </w:rPr>
-        <w:t>Before building the model, it's essential to normalize the data since the unit of measurement might differ across features. This process ensures that all features contribute equally to the model. Here are the two steps involved:</w:t>
+        <w:t>- Step1: Visualize the distribution of each numerical column using a histogram to assess its normality. Look for a bell curve shape, which indicates a Gaussian distribution.</w:t>
       </w:r>
     </w:p>
     <w:p>
       <w:pPr>
         <w:spacing w:line="276" w:lineRule="auto"/>
-        <w:rPr>
-          <w:rFonts w:ascii="Calibri" w:hAnsi="Calibri" w:cs="Calibri"/>
-          <w:lang w:val="en-CA" w:eastAsia="en-US"/>
-        </w:rPr>
-      </w:pPr>
-      <w:r>
-        <w:rPr>
-          <w:rFonts w:ascii="Calibri" w:hAnsi="Calibri" w:cs="Calibri"/>
-          <w:lang w:val="en-CA" w:eastAsia="en-US"/>
-        </w:rPr>
-        <w:t>- Step1: Visualize the distribution of each numerical column using a histogram to assess its normality. Look for a bell curve shape, which indicates a Gaussian distribution.</w:t>
-      </w:r>
-    </w:p>
-    <w:p>
-      <w:pPr>
-        <w:spacing w:line="276" w:lineRule="auto"/>
+        <w:jc w:val="both"/>
         <w:rPr>
           <w:rFonts w:ascii="Calibri" w:hAnsi="Calibri" w:cs="Calibri"/>
           <w:lang w:val="en-CA" w:eastAsia="en-US"/>
@@ -1970,6 +2764,7 @@
     <w:p>
       <w:pPr>
         <w:spacing w:line="276" w:lineRule="auto"/>
+        <w:jc w:val="both"/>
         <w:rPr>
           <w:rFonts w:ascii="Calibri" w:hAnsi="Calibri" w:cs="Calibri"/>
           <w:lang w:val="en-CA" w:eastAsia="en-US"/>
@@ -2021,6 +2816,7 @@
     <w:p>
       <w:pPr>
         <w:spacing w:line="276" w:lineRule="auto"/>
+        <w:jc w:val="both"/>
         <w:rPr>
           <w:rFonts w:ascii="Calibri" w:hAnsi="Calibri" w:cs="Calibri"/>
           <w:noProof/>
@@ -2032,7 +2828,6 @@
           <w:rFonts w:ascii="Calibri" w:hAnsi="Calibri" w:cs="Calibri"/>
           <w:lang w:val="en-CA" w:eastAsia="en-US"/>
         </w:rPr>
-        <w:lastRenderedPageBreak/>
         <w:t xml:space="preserve">- Step2 Normalize the features based on the observed distribution. Since all </w:t>
       </w:r>
       <w:proofErr w:type="spellStart"/>
@@ -2055,6 +2850,7 @@
     <w:p>
       <w:pPr>
         <w:spacing w:line="276" w:lineRule="auto"/>
+        <w:jc w:val="both"/>
         <w:rPr>
           <w:rFonts w:ascii="Calibri" w:hAnsi="Calibri" w:cs="Calibri"/>
           <w:lang w:val="en-CA" w:eastAsia="en-US"/>
@@ -2066,6 +2862,7 @@
           <w:noProof/>
           <w:lang w:val="en-CA" w:eastAsia="en-US"/>
         </w:rPr>
+        <w:lastRenderedPageBreak/>
         <w:drawing>
           <wp:inline distT="0" distB="0" distL="0" distR="0" wp14:anchorId="03615447" wp14:editId="1FB6F475">
             <wp:extent cx="5290520" cy="2345690"/>
@@ -2107,6 +2904,7 @@
       <w:pPr>
         <w:spacing w:line="276" w:lineRule="auto"/>
         <w:ind w:left="360"/>
+        <w:jc w:val="both"/>
         <w:rPr>
           <w:rFonts w:ascii="Calibri" w:hAnsi="Calibri" w:cs="Calibri"/>
           <w:lang w:val="en-CA" w:eastAsia="en-US"/>
@@ -2116,6 +2914,7 @@
     <w:p>
       <w:pPr>
         <w:pStyle w:val="Heading3"/>
+        <w:jc w:val="both"/>
         <w:rPr>
           <w:rFonts w:ascii="Calibri" w:hAnsi="Calibri" w:cs="Calibri"/>
         </w:rPr>
@@ -2146,6 +2945,7 @@
           <w:ilvl w:val="0"/>
           <w:numId w:val="32"/>
         </w:numPr>
+        <w:jc w:val="both"/>
         <w:rPr>
           <w:rFonts w:ascii="Calibri" w:hAnsi="Calibri" w:cs="Calibri"/>
           <w:lang w:eastAsia="en-CA"/>
@@ -2162,6 +2962,7 @@
     <w:p>
       <w:pPr>
         <w:spacing w:line="276" w:lineRule="auto"/>
+        <w:jc w:val="both"/>
         <w:rPr>
           <w:rFonts w:ascii="Calibri" w:hAnsi="Calibri" w:cs="Calibri"/>
           <w:lang w:eastAsia="en-CA"/>
@@ -2210,6 +3011,7 @@
     <w:p>
       <w:pPr>
         <w:spacing w:line="276" w:lineRule="auto"/>
+        <w:jc w:val="both"/>
         <w:rPr>
           <w:rFonts w:ascii="Calibri" w:hAnsi="Calibri" w:cs="Calibri"/>
           <w:lang w:eastAsia="en-CA"/>
@@ -2246,6 +3048,7 @@
     <w:p>
       <w:pPr>
         <w:spacing w:line="276" w:lineRule="auto"/>
+        <w:jc w:val="both"/>
         <w:rPr>
           <w:rFonts w:ascii="Calibri" w:hAnsi="Calibri" w:cs="Calibri"/>
           <w:lang w:eastAsia="en-CA"/>
@@ -2271,6 +3074,7 @@
     <w:p>
       <w:pPr>
         <w:spacing w:line="276" w:lineRule="auto"/>
+        <w:jc w:val="both"/>
         <w:rPr>
           <w:rFonts w:ascii="Calibri" w:hAnsi="Calibri" w:cs="Calibri"/>
           <w:lang w:eastAsia="en-CA"/>
@@ -2296,6 +3100,7 @@
     <w:p>
       <w:pPr>
         <w:spacing w:line="276" w:lineRule="auto"/>
+        <w:jc w:val="both"/>
         <w:rPr>
           <w:rFonts w:ascii="Calibri" w:hAnsi="Calibri" w:cs="Calibri"/>
           <w:lang w:eastAsia="en-CA"/>
@@ -2337,6 +3142,7 @@
     <w:p>
       <w:pPr>
         <w:spacing w:line="276" w:lineRule="auto"/>
+        <w:jc w:val="both"/>
         <w:rPr>
           <w:rFonts w:ascii="Calibri" w:hAnsi="Calibri" w:cs="Calibri"/>
           <w:lang w:eastAsia="en-CA"/>
@@ -2389,6 +3195,7 @@
     <w:p>
       <w:pPr>
         <w:spacing w:line="276" w:lineRule="auto"/>
+        <w:jc w:val="both"/>
         <w:rPr>
           <w:rFonts w:ascii="Calibri" w:hAnsi="Calibri" w:cs="Calibri"/>
           <w:lang w:eastAsia="en-CA"/>
@@ -2439,65 +3246,58 @@
     </w:p>
     <w:p>
       <w:pPr>
+        <w:pStyle w:val="Heading4"/>
+        <w:jc w:val="both"/>
+        <w:rPr>
+          <w:rFonts w:ascii="Calibri" w:hAnsi="Calibri" w:cs="Calibri"/>
+          <w:lang w:eastAsia="en-CA"/>
+        </w:rPr>
+      </w:pPr>
+      <w:r>
+        <w:rPr>
+          <w:rFonts w:ascii="Calibri" w:hAnsi="Calibri" w:cs="Calibri"/>
+          <w:lang w:eastAsia="en-CA"/>
+        </w:rPr>
+        <w:t>SVM Model Building</w:t>
+      </w:r>
+    </w:p>
+    <w:p>
+      <w:pPr>
         <w:spacing w:line="276" w:lineRule="auto"/>
-        <w:rPr>
-          <w:rFonts w:ascii="Calibri" w:hAnsi="Calibri" w:cs="Calibri"/>
-          <w:lang w:eastAsia="en-CA"/>
-        </w:rPr>
-      </w:pPr>
-    </w:p>
-    <w:p>
-      <w:pPr>
-        <w:pStyle w:val="Heading4"/>
-        <w:rPr>
-          <w:rFonts w:ascii="Calibri" w:hAnsi="Calibri" w:cs="Calibri"/>
-          <w:lang w:eastAsia="en-CA"/>
-        </w:rPr>
-      </w:pPr>
-      <w:r>
-        <w:rPr>
-          <w:rFonts w:ascii="Calibri" w:hAnsi="Calibri" w:cs="Calibri"/>
-          <w:lang w:eastAsia="en-CA"/>
-        </w:rPr>
-        <w:lastRenderedPageBreak/>
-        <w:t>SVM Model Building</w:t>
+        <w:jc w:val="both"/>
+        <w:rPr>
+          <w:rFonts w:ascii="Calibri" w:hAnsi="Calibri" w:cs="Calibri"/>
+          <w:lang w:eastAsia="en-CA"/>
+        </w:rPr>
+      </w:pPr>
+      <w:r>
+        <w:rPr>
+          <w:rFonts w:ascii="Calibri" w:hAnsi="Calibri" w:cs="Calibri"/>
+          <w:lang w:eastAsia="en-CA"/>
+        </w:rPr>
+        <w:t xml:space="preserve">For building the SVM model, I used the SVC Classifier from </w:t>
+      </w:r>
+      <w:proofErr w:type="spellStart"/>
+      <w:r>
+        <w:rPr>
+          <w:rFonts w:ascii="Calibri" w:hAnsi="Calibri" w:cs="Calibri"/>
+          <w:lang w:eastAsia="en-CA"/>
+        </w:rPr>
+        <w:t>sklearn</w:t>
+      </w:r>
+      <w:proofErr w:type="spellEnd"/>
+      <w:r>
+        <w:rPr>
+          <w:rFonts w:ascii="Calibri" w:hAnsi="Calibri" w:cs="Calibri"/>
+          <w:lang w:eastAsia="en-CA"/>
+        </w:rPr>
+        <w:t xml:space="preserve"> library, initializing with the following hyperparameters:</w:t>
       </w:r>
     </w:p>
     <w:p>
       <w:pPr>
         <w:spacing w:line="276" w:lineRule="auto"/>
-        <w:rPr>
-          <w:rFonts w:ascii="Calibri" w:hAnsi="Calibri" w:cs="Calibri"/>
-          <w:lang w:eastAsia="en-CA"/>
-        </w:rPr>
-      </w:pPr>
-      <w:r>
-        <w:rPr>
-          <w:rFonts w:ascii="Calibri" w:hAnsi="Calibri" w:cs="Calibri"/>
-          <w:lang w:eastAsia="en-CA"/>
-        </w:rPr>
-        <w:t xml:space="preserve">For building the SVM model, I used the SVC Classifier from </w:t>
-      </w:r>
-      <w:proofErr w:type="spellStart"/>
-      <w:r>
-        <w:rPr>
-          <w:rFonts w:ascii="Calibri" w:hAnsi="Calibri" w:cs="Calibri"/>
-          <w:lang w:eastAsia="en-CA"/>
-        </w:rPr>
-        <w:t>sklearn</w:t>
-      </w:r>
-      <w:proofErr w:type="spellEnd"/>
-      <w:r>
-        <w:rPr>
-          <w:rFonts w:ascii="Calibri" w:hAnsi="Calibri" w:cs="Calibri"/>
-          <w:lang w:eastAsia="en-CA"/>
-        </w:rPr>
-        <w:t xml:space="preserve"> library, initializing with the following hyperparameters:</w:t>
-      </w:r>
-    </w:p>
-    <w:p>
-      <w:pPr>
-        <w:spacing w:line="276" w:lineRule="auto"/>
+        <w:jc w:val="both"/>
         <w:rPr>
           <w:rFonts w:ascii="Calibri" w:hAnsi="Calibri" w:cs="Calibri"/>
           <w:lang w:eastAsia="en-CA"/>
@@ -2510,6 +3310,7 @@
           <w:bCs/>
           <w:lang w:eastAsia="en-CA"/>
         </w:rPr>
+        <w:lastRenderedPageBreak/>
         <w:t>kernel:</w:t>
       </w:r>
       <w:r>
@@ -2539,6 +3340,7 @@
     <w:p>
       <w:pPr>
         <w:spacing w:line="276" w:lineRule="auto"/>
+        <w:jc w:val="both"/>
         <w:rPr>
           <w:rFonts w:ascii="Calibri" w:hAnsi="Calibri" w:cs="Calibri"/>
           <w:lang w:eastAsia="en-CA"/>
@@ -2564,6 +3366,7 @@
     <w:p>
       <w:pPr>
         <w:spacing w:line="276" w:lineRule="auto"/>
+        <w:jc w:val="both"/>
         <w:rPr>
           <w:rFonts w:ascii="Calibri" w:hAnsi="Calibri" w:cs="Calibri"/>
           <w:lang w:eastAsia="en-CA"/>
@@ -2616,6 +3419,7 @@
     <w:p>
       <w:pPr>
         <w:spacing w:line="276" w:lineRule="auto"/>
+        <w:jc w:val="both"/>
         <w:rPr>
           <w:rFonts w:ascii="Calibri" w:hAnsi="Calibri" w:cs="Calibri"/>
           <w:lang w:eastAsia="en-CA"/>
@@ -2668,6 +3472,7 @@
       <w:pPr>
         <w:spacing w:line="276" w:lineRule="auto"/>
         <w:ind w:left="360"/>
+        <w:jc w:val="both"/>
         <w:rPr>
           <w:rFonts w:ascii="Calibri" w:hAnsi="Calibri" w:cs="Calibri"/>
           <w:lang w:eastAsia="en-CA"/>
@@ -2677,6 +3482,7 @@
     <w:p>
       <w:pPr>
         <w:pStyle w:val="Heading2"/>
+        <w:jc w:val="both"/>
         <w:rPr>
           <w:rFonts w:ascii="Calibri" w:hAnsi="Calibri" w:cs="Calibri"/>
         </w:rPr>
@@ -2695,6 +3501,7 @@
           <w:ilvl w:val="0"/>
           <w:numId w:val="33"/>
         </w:numPr>
+        <w:jc w:val="both"/>
         <w:rPr>
           <w:rFonts w:ascii="Calibri" w:hAnsi="Calibri" w:cs="Calibri"/>
           <w:lang w:eastAsia="en-CA"/>
@@ -2715,6 +3522,7 @@
           <w:ilvl w:val="0"/>
           <w:numId w:val="34"/>
         </w:numPr>
+        <w:jc w:val="both"/>
         <w:rPr>
           <w:rFonts w:ascii="Calibri" w:hAnsi="Calibri" w:cs="Calibri"/>
         </w:rPr>
@@ -2729,6 +3537,7 @@
     <w:p>
       <w:pPr>
         <w:spacing w:line="276" w:lineRule="auto"/>
+        <w:jc w:val="both"/>
         <w:rPr>
           <w:rFonts w:ascii="Calibri" w:hAnsi="Calibri" w:cs="Calibri"/>
           <w:lang w:val="en-CA" w:eastAsia="en-US"/>
@@ -2745,6 +3554,7 @@
     <w:p>
       <w:pPr>
         <w:spacing w:line="276" w:lineRule="auto"/>
+        <w:jc w:val="both"/>
         <w:rPr>
           <w:rFonts w:ascii="Calibri" w:hAnsi="Calibri" w:cs="Calibri"/>
           <w:lang w:val="en-CA" w:eastAsia="en-US"/>
@@ -2845,6 +3655,7 @@
     <w:p>
       <w:pPr>
         <w:spacing w:line="276" w:lineRule="auto"/>
+        <w:jc w:val="both"/>
         <w:rPr>
           <w:rFonts w:ascii="Calibri" w:hAnsi="Calibri" w:cs="Calibri"/>
           <w:lang w:eastAsia="en-US"/>
@@ -2866,6 +3677,7 @@
           <w:numId w:val="21"/>
         </w:numPr>
         <w:spacing w:line="276" w:lineRule="auto"/>
+        <w:jc w:val="both"/>
         <w:rPr>
           <w:rFonts w:ascii="Calibri" w:hAnsi="Calibri" w:cs="Calibri"/>
           <w:lang w:eastAsia="en-US"/>
@@ -2887,6 +3699,7 @@
           <w:numId w:val="21"/>
         </w:numPr>
         <w:spacing w:line="276" w:lineRule="auto"/>
+        <w:jc w:val="both"/>
         <w:rPr>
           <w:rFonts w:ascii="Calibri" w:hAnsi="Calibri" w:cs="Calibri"/>
           <w:lang w:eastAsia="en-US"/>
@@ -2908,6 +3721,7 @@
           <w:numId w:val="21"/>
         </w:numPr>
         <w:spacing w:line="276" w:lineRule="auto"/>
+        <w:jc w:val="both"/>
         <w:rPr>
           <w:rFonts w:ascii="Calibri" w:hAnsi="Calibri" w:cs="Calibri"/>
           <w:lang w:eastAsia="en-US"/>
@@ -2918,7 +3732,6 @@
           <w:rFonts w:ascii="Calibri" w:hAnsi="Calibri" w:cs="Calibri"/>
           <w:lang w:eastAsia="en-US"/>
         </w:rPr>
-        <w:lastRenderedPageBreak/>
         <w:t>The diagonal elements (top-left to bottom-right) represent the number of correct predictions for each class.</w:t>
       </w:r>
     </w:p>
@@ -2930,6 +3743,7 @@
           <w:numId w:val="21"/>
         </w:numPr>
         <w:spacing w:line="276" w:lineRule="auto"/>
+        <w:jc w:val="both"/>
         <w:rPr>
           <w:rFonts w:ascii="Calibri" w:hAnsi="Calibri" w:cs="Calibri"/>
           <w:lang w:eastAsia="en-US"/>
@@ -2940,42 +3754,30 @@
           <w:rFonts w:ascii="Calibri" w:hAnsi="Calibri" w:cs="Calibri"/>
           <w:lang w:eastAsia="en-US"/>
         </w:rPr>
-        <w:t xml:space="preserve">Off-diagonal elements represent incorrect </w:t>
-      </w:r>
-      <w:proofErr w:type="gramStart"/>
+        <w:t>Off-diagonal elements represent incorrect predictions</w:t>
+      </w:r>
+      <w:r>
+        <w:t xml:space="preserve"> </w:t>
+      </w:r>
       <w:r>
         <w:rPr>
           <w:rFonts w:ascii="Calibri" w:hAnsi="Calibri" w:cs="Calibri"/>
           <w:lang w:eastAsia="en-US"/>
         </w:rPr>
-        <w:t>predictions</w:t>
+        <w:t>(Evidently AI, n.d.)</w:t>
       </w:r>
       <w:r>
         <w:rPr>
           <w:rFonts w:ascii="Calibri" w:hAnsi="Calibri" w:cs="Calibri"/>
           <w:lang w:eastAsia="en-US"/>
         </w:rPr>
-        <w:t>[</w:t>
-      </w:r>
-      <w:proofErr w:type="gramEnd"/>
-      <w:r>
-        <w:rPr>
-          <w:rFonts w:ascii="Calibri" w:hAnsi="Calibri" w:cs="Calibri"/>
-          <w:lang w:eastAsia="en-US"/>
-        </w:rPr>
-        <w:t>1]</w:t>
-      </w:r>
-      <w:r>
-        <w:rPr>
-          <w:rFonts w:ascii="Calibri" w:hAnsi="Calibri" w:cs="Calibri"/>
-          <w:lang w:eastAsia="en-US"/>
-        </w:rPr>
         <w:t>.</w:t>
       </w:r>
     </w:p>
     <w:p>
       <w:pPr>
         <w:spacing w:line="276" w:lineRule="auto"/>
+        <w:jc w:val="both"/>
         <w:rPr>
           <w:rFonts w:ascii="Calibri" w:hAnsi="Calibri" w:cs="Calibri"/>
           <w:lang w:eastAsia="en-CA"/>
@@ -2987,6 +3789,7 @@
           <w:noProof/>
           <w:lang w:eastAsia="en-CA"/>
         </w:rPr>
+        <w:lastRenderedPageBreak/>
         <w:drawing>
           <wp:inline distT="0" distB="0" distL="0" distR="0" wp14:anchorId="5BEC41F3" wp14:editId="16010788">
             <wp:extent cx="5943600" cy="1450340"/>
@@ -3027,6 +3830,7 @@
     <w:p>
       <w:pPr>
         <w:spacing w:line="276" w:lineRule="auto"/>
+        <w:jc w:val="both"/>
         <w:rPr>
           <w:rFonts w:ascii="Calibri" w:hAnsi="Calibri" w:cs="Calibri"/>
           <w:lang w:eastAsia="en-CA"/>
@@ -3048,21 +3852,33 @@
         </w:rPr>
         <w:t xml:space="preserve"> both the train and test confusion </w:t>
       </w:r>
-      <w:proofErr w:type="gramStart"/>
-      <w:r>
-        <w:rPr>
-          <w:rFonts w:ascii="Calibri" w:hAnsi="Calibri" w:cs="Calibri"/>
-          <w:lang w:eastAsia="en-CA"/>
-        </w:rPr>
-        <w:t>matrices</w:t>
-      </w:r>
-      <w:proofErr w:type="gramEnd"/>
-      <w:r>
-        <w:rPr>
-          <w:rFonts w:ascii="Calibri" w:hAnsi="Calibri" w:cs="Calibri"/>
-          <w:lang w:eastAsia="en-CA"/>
-        </w:rPr>
-        <w:t xml:space="preserve"> show high accuracy in classifying samples as there is only </w:t>
+      <w:r>
+        <w:rPr>
+          <w:rFonts w:ascii="Calibri" w:hAnsi="Calibri" w:cs="Calibri"/>
+          <w:lang w:eastAsia="en-CA"/>
+        </w:rPr>
+        <w:t>matrix</w:t>
+      </w:r>
+      <w:r>
+        <w:rPr>
+          <w:rFonts w:ascii="Calibri" w:hAnsi="Calibri" w:cs="Calibri"/>
+          <w:lang w:eastAsia="en-CA"/>
+        </w:rPr>
+        <w:t xml:space="preserve"> show high accuracy in classifying samples as there </w:t>
+      </w:r>
+      <w:r>
+        <w:rPr>
+          <w:rFonts w:ascii="Calibri" w:hAnsi="Calibri" w:cs="Calibri"/>
+          <w:lang w:eastAsia="en-CA"/>
+        </w:rPr>
+        <w:t>are</w:t>
+      </w:r>
+      <w:r>
+        <w:rPr>
+          <w:rFonts w:ascii="Calibri" w:hAnsi="Calibri" w:cs="Calibri"/>
+          <w:lang w:eastAsia="en-CA"/>
+        </w:rPr>
+        <w:t xml:space="preserve"> only </w:t>
       </w:r>
       <w:r>
         <w:rPr>
@@ -3078,15 +3894,13 @@
         </w:rPr>
         <w:t xml:space="preserve"> </w:t>
       </w:r>
-      <w:proofErr w:type="gramStart"/>
-      <w:r>
-        <w:rPr>
-          <w:rFonts w:ascii="Calibri" w:hAnsi="Calibri" w:cs="Calibri"/>
-          <w:lang w:eastAsia="en-CA"/>
-        </w:rPr>
-        <w:t>misclassification</w:t>
-      </w:r>
-      <w:proofErr w:type="gramEnd"/>
+      <w:r>
+        <w:rPr>
+          <w:rFonts w:ascii="Calibri" w:hAnsi="Calibri" w:cs="Calibri"/>
+          <w:lang w:eastAsia="en-CA"/>
+        </w:rPr>
+        <w:t>misclassifications</w:t>
+      </w:r>
       <w:r>
         <w:rPr>
           <w:rFonts w:ascii="Calibri" w:hAnsi="Calibri" w:cs="Calibri"/>
@@ -3105,6 +3919,7 @@
     <w:p>
       <w:pPr>
         <w:pStyle w:val="Heading5"/>
+        <w:jc w:val="both"/>
         <w:rPr>
           <w:rFonts w:ascii="Calibri" w:hAnsi="Calibri" w:cs="Calibri"/>
         </w:rPr>
@@ -3127,18 +3942,17 @@
         </w:rPr>
         <w:t xml:space="preserve"> accuracy </w:t>
       </w:r>
-      <w:proofErr w:type="gramStart"/>
-      <w:r>
-        <w:rPr>
-          <w:rFonts w:ascii="Calibri" w:hAnsi="Calibri" w:cs="Calibri"/>
-        </w:rPr>
-        <w:t>score</w:t>
-      </w:r>
-      <w:proofErr w:type="gramEnd"/>
+      <w:r>
+        <w:rPr>
+          <w:rFonts w:ascii="Calibri" w:hAnsi="Calibri" w:cs="Calibri"/>
+        </w:rPr>
+        <w:t>score.</w:t>
+      </w:r>
     </w:p>
     <w:p>
       <w:pPr>
         <w:spacing w:line="276" w:lineRule="auto"/>
+        <w:jc w:val="both"/>
         <w:rPr>
           <w:rFonts w:ascii="Calibri" w:hAnsi="Calibri" w:cs="Calibri"/>
           <w:lang w:val="en-CA" w:eastAsia="en-CA"/>
@@ -3155,6 +3969,7 @@
     <w:p>
       <w:pPr>
         <w:spacing w:line="276" w:lineRule="auto"/>
+        <w:jc w:val="both"/>
         <w:rPr>
           <w:rFonts w:ascii="Calibri" w:hAnsi="Calibri" w:cs="Calibri"/>
           <w:lang w:val="en-CA" w:eastAsia="en-CA"/>
@@ -3206,6 +4021,7 @@
     <w:p>
       <w:pPr>
         <w:spacing w:line="276" w:lineRule="auto"/>
+        <w:jc w:val="both"/>
         <w:rPr>
           <w:rFonts w:ascii="Calibri" w:hAnsi="Calibri" w:cs="Calibri"/>
           <w:lang w:eastAsia="en-CA"/>
@@ -3244,16 +4060,8 @@
     </w:p>
     <w:p>
       <w:pPr>
-        <w:spacing w:line="276" w:lineRule="auto"/>
-        <w:rPr>
-          <w:rFonts w:ascii="Calibri" w:hAnsi="Calibri" w:cs="Calibri"/>
-          <w:lang w:eastAsia="en-CA"/>
-        </w:rPr>
-      </w:pPr>
-    </w:p>
-    <w:p>
-      <w:pPr>
         <w:pStyle w:val="Heading5"/>
+        <w:jc w:val="both"/>
         <w:rPr>
           <w:rFonts w:ascii="Calibri" w:hAnsi="Calibri" w:cs="Calibri"/>
         </w:rPr>
@@ -3284,6 +4092,7 @@
     <w:p>
       <w:pPr>
         <w:spacing w:line="276" w:lineRule="auto"/>
+        <w:jc w:val="both"/>
         <w:rPr>
           <w:rFonts w:ascii="Calibri" w:hAnsi="Calibri" w:cs="Calibri"/>
           <w:lang w:val="en-CA" w:eastAsia="en-CA"/>
@@ -3316,6 +4125,7 @@
     <w:p>
       <w:pPr>
         <w:spacing w:line="276" w:lineRule="auto"/>
+        <w:jc w:val="both"/>
         <w:rPr>
           <w:rFonts w:ascii="Calibri" w:hAnsi="Calibri" w:cs="Calibri"/>
           <w:lang w:val="en-CA" w:eastAsia="en-CA"/>
@@ -3368,6 +4178,7 @@
     <w:p>
       <w:pPr>
         <w:spacing w:line="276" w:lineRule="auto"/>
+        <w:jc w:val="both"/>
         <w:rPr>
           <w:rFonts w:ascii="Calibri" w:hAnsi="Calibri" w:cs="Calibri"/>
           <w:lang w:eastAsia="en-CA"/>
@@ -3407,6 +4218,7 @@
     <w:p>
       <w:pPr>
         <w:pStyle w:val="Heading4"/>
+        <w:jc w:val="both"/>
         <w:rPr>
           <w:rFonts w:ascii="Calibri" w:hAnsi="Calibri" w:cs="Calibri"/>
           <w:lang w:eastAsia="en-CA"/>
@@ -3427,6 +4239,7 @@
           <w:ilvl w:val="0"/>
           <w:numId w:val="35"/>
         </w:numPr>
+        <w:jc w:val="both"/>
         <w:rPr>
           <w:rFonts w:ascii="Calibri" w:hAnsi="Calibri" w:cs="Calibri"/>
         </w:rPr>
@@ -3447,6 +4260,7 @@
     <w:p>
       <w:pPr>
         <w:spacing w:line="276" w:lineRule="auto"/>
+        <w:jc w:val="both"/>
         <w:rPr>
           <w:rFonts w:ascii="Calibri" w:hAnsi="Calibri" w:cs="Calibri"/>
           <w:lang w:eastAsia="en-CA"/>
@@ -3498,6 +4312,7 @@
     <w:p>
       <w:pPr>
         <w:spacing w:line="276" w:lineRule="auto"/>
+        <w:jc w:val="both"/>
         <w:rPr>
           <w:rFonts w:ascii="Calibri" w:hAnsi="Calibri" w:cs="Calibri"/>
           <w:lang w:eastAsia="en-CA"/>
@@ -3537,6 +4352,7 @@
     <w:p>
       <w:pPr>
         <w:pStyle w:val="Heading5"/>
+        <w:jc w:val="both"/>
         <w:rPr>
           <w:rFonts w:ascii="Calibri" w:hAnsi="Calibri" w:cs="Calibri"/>
         </w:rPr>
@@ -3547,24 +4363,29 @@
         </w:rPr>
         <w:t xml:space="preserve">Evaluate the model using </w:t>
       </w:r>
-      <w:proofErr w:type="gramStart"/>
-      <w:r>
-        <w:rPr>
-          <w:rFonts w:ascii="Calibri" w:hAnsi="Calibri" w:cs="Calibri"/>
-        </w:rPr>
-        <w:t>a</w:t>
-      </w:r>
-      <w:proofErr w:type="gramEnd"/>
-      <w:r>
-        <w:rPr>
-          <w:rFonts w:ascii="Calibri" w:hAnsi="Calibri" w:cs="Calibri"/>
-        </w:rPr>
-        <w:t xml:space="preserve"> accuracy score</w:t>
+      <w:r>
+        <w:rPr>
+          <w:rFonts w:ascii="Calibri" w:hAnsi="Calibri" w:cs="Calibri"/>
+        </w:rPr>
+        <w:t>an</w:t>
+      </w:r>
+      <w:r>
+        <w:rPr>
+          <w:rFonts w:ascii="Calibri" w:hAnsi="Calibri" w:cs="Calibri"/>
+        </w:rPr>
+        <w:t xml:space="preserve"> accuracy </w:t>
+      </w:r>
+      <w:r>
+        <w:rPr>
+          <w:rFonts w:ascii="Calibri" w:hAnsi="Calibri" w:cs="Calibri"/>
+        </w:rPr>
+        <w:t>score.</w:t>
       </w:r>
     </w:p>
     <w:p>
       <w:pPr>
         <w:spacing w:line="276" w:lineRule="auto"/>
+        <w:jc w:val="both"/>
         <w:rPr>
           <w:rFonts w:ascii="Calibri" w:hAnsi="Calibri" w:cs="Calibri"/>
           <w:lang w:val="en-CA" w:eastAsia="en-CA"/>
@@ -3616,6 +4437,7 @@
     <w:p>
       <w:pPr>
         <w:spacing w:line="276" w:lineRule="auto"/>
+        <w:jc w:val="both"/>
         <w:rPr>
           <w:rFonts w:ascii="Calibri" w:hAnsi="Calibri" w:cs="Calibri"/>
           <w:lang w:eastAsia="en-CA"/>
@@ -3669,6 +4491,7 @@
     <w:p>
       <w:pPr>
         <w:pStyle w:val="Heading5"/>
+        <w:jc w:val="both"/>
         <w:rPr>
           <w:rFonts w:ascii="Calibri" w:hAnsi="Calibri" w:cs="Calibri"/>
         </w:rPr>
@@ -3700,6 +4523,7 @@
     <w:p>
       <w:pPr>
         <w:spacing w:line="276" w:lineRule="auto"/>
+        <w:jc w:val="both"/>
         <w:rPr>
           <w:rFonts w:ascii="Calibri" w:hAnsi="Calibri" w:cs="Calibri"/>
           <w:lang w:val="en-CA" w:eastAsia="en-CA"/>
@@ -3751,6 +4575,7 @@
     <w:p>
       <w:pPr>
         <w:spacing w:line="276" w:lineRule="auto"/>
+        <w:jc w:val="both"/>
         <w:rPr>
           <w:rFonts w:ascii="Calibri" w:hAnsi="Calibri" w:cs="Calibri"/>
           <w:lang w:eastAsia="en-CA"/>
@@ -3790,6 +4615,7 @@
     <w:p>
       <w:pPr>
         <w:pStyle w:val="Heading4"/>
+        <w:jc w:val="both"/>
         <w:rPr>
           <w:rFonts w:ascii="Calibri" w:hAnsi="Calibri" w:cs="Calibri"/>
           <w:lang w:eastAsia="en-CA"/>
@@ -3805,6 +4631,7 @@
     </w:p>
     <w:p>
       <w:pPr>
+        <w:jc w:val="both"/>
         <w:rPr>
           <w:rFonts w:ascii="Calibri" w:hAnsi="Calibri" w:cs="Calibri"/>
           <w:lang w:eastAsia="en-CA"/>
@@ -3825,6 +4652,7 @@
           <w:ilvl w:val="0"/>
           <w:numId w:val="36"/>
         </w:numPr>
+        <w:jc w:val="both"/>
         <w:rPr>
           <w:rFonts w:ascii="Calibri" w:hAnsi="Calibri" w:cs="Calibri"/>
           <w:lang w:eastAsia="en-CA"/>
@@ -3845,6 +4673,7 @@
           <w:ilvl w:val="0"/>
           <w:numId w:val="37"/>
         </w:numPr>
+        <w:jc w:val="both"/>
         <w:rPr>
           <w:rFonts w:ascii="Calibri" w:hAnsi="Calibri" w:cs="Calibri"/>
           <w:lang w:eastAsia="en-CA"/>
@@ -3885,15 +4714,13 @@
         </w:rPr>
         <w:t xml:space="preserve"> </w:t>
       </w:r>
-      <w:proofErr w:type="gramStart"/>
-      <w:r>
-        <w:rPr>
-          <w:rFonts w:ascii="Calibri" w:hAnsi="Calibri" w:cs="Calibri"/>
-          <w:lang w:eastAsia="en-CA"/>
-        </w:rPr>
-        <w:t>misclassification</w:t>
-      </w:r>
-      <w:proofErr w:type="gramEnd"/>
+      <w:r>
+        <w:rPr>
+          <w:rFonts w:ascii="Calibri" w:hAnsi="Calibri" w:cs="Calibri"/>
+          <w:lang w:eastAsia="en-CA"/>
+        </w:rPr>
+        <w:t>misclassifications</w:t>
+      </w:r>
       <w:r>
         <w:rPr>
           <w:rFonts w:ascii="Calibri" w:hAnsi="Calibri" w:cs="Calibri"/>
@@ -3909,6 +4736,7 @@
           <w:ilvl w:val="0"/>
           <w:numId w:val="37"/>
         </w:numPr>
+        <w:jc w:val="both"/>
         <w:rPr>
           <w:rFonts w:ascii="Calibri" w:hAnsi="Calibri" w:cs="Calibri"/>
           <w:lang w:eastAsia="en-CA"/>
@@ -3950,6 +4778,7 @@
           <w:ilvl w:val="0"/>
           <w:numId w:val="36"/>
         </w:numPr>
+        <w:jc w:val="both"/>
         <w:rPr>
           <w:rFonts w:ascii="Calibri" w:hAnsi="Calibri" w:cs="Calibri"/>
           <w:lang w:eastAsia="en-CA"/>
@@ -3970,6 +4799,7 @@
           <w:ilvl w:val="0"/>
           <w:numId w:val="37"/>
         </w:numPr>
+        <w:jc w:val="both"/>
         <w:rPr>
           <w:rFonts w:ascii="Calibri" w:hAnsi="Calibri" w:cs="Calibri"/>
           <w:lang w:eastAsia="en-CA"/>
@@ -4032,6 +4862,7 @@
           <w:ilvl w:val="0"/>
           <w:numId w:val="37"/>
         </w:numPr>
+        <w:jc w:val="both"/>
         <w:rPr>
           <w:rFonts w:ascii="Calibri" w:hAnsi="Calibri" w:cs="Calibri"/>
           <w:lang w:eastAsia="en-CA"/>
@@ -4124,6 +4955,7 @@
           <w:ilvl w:val="0"/>
           <w:numId w:val="36"/>
         </w:numPr>
+        <w:jc w:val="both"/>
         <w:rPr>
           <w:rFonts w:ascii="Calibri" w:hAnsi="Calibri" w:cs="Calibri"/>
           <w:lang w:eastAsia="en-CA"/>
@@ -4144,6 +4976,7 @@
           <w:ilvl w:val="0"/>
           <w:numId w:val="37"/>
         </w:numPr>
+        <w:jc w:val="both"/>
         <w:rPr>
           <w:rFonts w:ascii="Calibri" w:hAnsi="Calibri" w:cs="Calibri"/>
           <w:lang w:eastAsia="en-CA"/>
@@ -4178,6 +5011,7 @@
           <w:ilvl w:val="0"/>
           <w:numId w:val="37"/>
         </w:numPr>
+        <w:jc w:val="both"/>
         <w:rPr>
           <w:rFonts w:ascii="Calibri" w:hAnsi="Calibri" w:cs="Calibri"/>
           <w:lang w:eastAsia="en-CA"/>
@@ -4221,6 +5055,7 @@
     </w:p>
     <w:p>
       <w:pPr>
+        <w:jc w:val="both"/>
         <w:rPr>
           <w:rFonts w:ascii="Calibri" w:hAnsi="Calibri" w:cs="Calibri"/>
           <w:lang w:eastAsia="en-CA"/>
@@ -4244,206 +5079,8 @@
     </w:p>
     <w:p>
       <w:pPr>
-        <w:rPr>
-          <w:rFonts w:ascii="Calibri" w:hAnsi="Calibri" w:cs="Calibri"/>
-          <w:lang w:eastAsia="en-CA"/>
-        </w:rPr>
-      </w:pPr>
-    </w:p>
-    <w:p>
-      <w:pPr>
-        <w:rPr>
-          <w:rFonts w:ascii="Calibri" w:hAnsi="Calibri" w:cs="Calibri"/>
-          <w:lang w:eastAsia="en-CA"/>
-        </w:rPr>
-      </w:pPr>
-    </w:p>
-    <w:p>
-      <w:pPr>
-        <w:rPr>
-          <w:rFonts w:ascii="Calibri" w:hAnsi="Calibri" w:cs="Calibri"/>
-          <w:lang w:eastAsia="en-CA"/>
-        </w:rPr>
-      </w:pPr>
-    </w:p>
-    <w:p>
-      <w:pPr>
-        <w:rPr>
-          <w:rFonts w:ascii="Calibri" w:hAnsi="Calibri" w:cs="Calibri"/>
-          <w:lang w:eastAsia="en-CA"/>
-        </w:rPr>
-      </w:pPr>
-    </w:p>
-    <w:p>
-      <w:pPr>
-        <w:rPr>
-          <w:rFonts w:ascii="Calibri" w:hAnsi="Calibri" w:cs="Calibri"/>
-          <w:lang w:eastAsia="en-CA"/>
-        </w:rPr>
-      </w:pPr>
-    </w:p>
-    <w:p>
-      <w:pPr>
-        <w:rPr>
-          <w:rFonts w:ascii="Calibri" w:hAnsi="Calibri" w:cs="Calibri"/>
-          <w:lang w:eastAsia="en-CA"/>
-        </w:rPr>
-      </w:pPr>
-    </w:p>
-    <w:p>
-      <w:pPr>
-        <w:rPr>
-          <w:rFonts w:ascii="Calibri" w:hAnsi="Calibri" w:cs="Calibri"/>
-          <w:lang w:eastAsia="en-CA"/>
-        </w:rPr>
-      </w:pPr>
-    </w:p>
-    <w:p>
-      <w:pPr>
-        <w:rPr>
-          <w:rFonts w:ascii="Calibri" w:hAnsi="Calibri" w:cs="Calibri"/>
-          <w:lang w:eastAsia="en-CA"/>
-        </w:rPr>
-      </w:pPr>
-    </w:p>
-    <w:p>
-      <w:pPr>
         <w:spacing w:line="276" w:lineRule="auto"/>
-        <w:rPr>
-          <w:rFonts w:ascii="Calibri" w:hAnsi="Calibri" w:cs="Calibri"/>
-          <w:lang w:eastAsia="en-CA"/>
-        </w:rPr>
-      </w:pPr>
-    </w:p>
-    <w:p>
-      <w:pPr>
-        <w:spacing w:line="276" w:lineRule="auto"/>
-        <w:rPr>
-          <w:rFonts w:ascii="Calibri" w:hAnsi="Calibri" w:cs="Calibri"/>
-          <w:lang w:eastAsia="en-CA"/>
-        </w:rPr>
-      </w:pPr>
-    </w:p>
-    <w:p>
-      <w:pPr>
-        <w:spacing w:line="276" w:lineRule="auto"/>
-        <w:rPr>
-          <w:rFonts w:ascii="Calibri" w:hAnsi="Calibri" w:cs="Calibri"/>
-          <w:lang w:eastAsia="en-CA"/>
-        </w:rPr>
-      </w:pPr>
-    </w:p>
-    <w:p>
-      <w:pPr>
-        <w:spacing w:line="276" w:lineRule="auto"/>
-        <w:rPr>
-          <w:rFonts w:ascii="Calibri" w:hAnsi="Calibri" w:cs="Calibri"/>
-          <w:lang w:eastAsia="en-CA"/>
-        </w:rPr>
-      </w:pPr>
-    </w:p>
-    <w:p>
-      <w:pPr>
-        <w:spacing w:line="276" w:lineRule="auto"/>
-        <w:rPr>
-          <w:rFonts w:ascii="Calibri" w:hAnsi="Calibri" w:cs="Calibri"/>
-          <w:lang w:eastAsia="en-CA"/>
-        </w:rPr>
-      </w:pPr>
-    </w:p>
-    <w:p>
-      <w:pPr>
-        <w:spacing w:line="276" w:lineRule="auto"/>
-        <w:rPr>
-          <w:rFonts w:ascii="Calibri" w:hAnsi="Calibri" w:cs="Calibri"/>
-          <w:lang w:eastAsia="en-CA"/>
-        </w:rPr>
-      </w:pPr>
-    </w:p>
-    <w:p>
-      <w:pPr>
-        <w:spacing w:line="276" w:lineRule="auto"/>
-        <w:rPr>
-          <w:rFonts w:ascii="Calibri" w:hAnsi="Calibri" w:cs="Calibri"/>
-          <w:lang w:eastAsia="en-CA"/>
-        </w:rPr>
-      </w:pPr>
-    </w:p>
-    <w:p>
-      <w:pPr>
-        <w:spacing w:line="276" w:lineRule="auto"/>
-        <w:rPr>
-          <w:rFonts w:ascii="Calibri" w:hAnsi="Calibri" w:cs="Calibri"/>
-          <w:lang w:eastAsia="en-CA"/>
-        </w:rPr>
-      </w:pPr>
-    </w:p>
-    <w:p>
-      <w:pPr>
-        <w:spacing w:line="276" w:lineRule="auto"/>
-        <w:rPr>
-          <w:rFonts w:ascii="Calibri" w:hAnsi="Calibri" w:cs="Calibri"/>
-          <w:lang w:eastAsia="en-CA"/>
-        </w:rPr>
-      </w:pPr>
-    </w:p>
-    <w:p>
-      <w:pPr>
-        <w:spacing w:line="276" w:lineRule="auto"/>
-        <w:rPr>
-          <w:rFonts w:ascii="Calibri" w:hAnsi="Calibri" w:cs="Calibri"/>
-          <w:lang w:eastAsia="en-CA"/>
-        </w:rPr>
-      </w:pPr>
-    </w:p>
-    <w:p>
-      <w:pPr>
-        <w:spacing w:line="276" w:lineRule="auto"/>
-        <w:rPr>
-          <w:rFonts w:ascii="Calibri" w:hAnsi="Calibri" w:cs="Calibri"/>
-          <w:lang w:eastAsia="en-CA"/>
-        </w:rPr>
-      </w:pPr>
-    </w:p>
-    <w:p>
-      <w:pPr>
-        <w:spacing w:line="276" w:lineRule="auto"/>
-        <w:rPr>
-          <w:rFonts w:ascii="Calibri" w:hAnsi="Calibri" w:cs="Calibri"/>
-          <w:lang w:eastAsia="en-CA"/>
-        </w:rPr>
-      </w:pPr>
-    </w:p>
-    <w:p>
-      <w:pPr>
-        <w:spacing w:line="276" w:lineRule="auto"/>
-        <w:rPr>
-          <w:rFonts w:ascii="Calibri" w:hAnsi="Calibri" w:cs="Calibri"/>
-          <w:lang w:eastAsia="en-CA"/>
-        </w:rPr>
-      </w:pPr>
-    </w:p>
-    <w:p>
-      <w:pPr>
-        <w:spacing w:line="276" w:lineRule="auto"/>
-        <w:rPr>
-          <w:rFonts w:ascii="Calibri" w:hAnsi="Calibri" w:cs="Calibri"/>
-          <w:lang w:eastAsia="en-CA"/>
-        </w:rPr>
-      </w:pPr>
-    </w:p>
-    <w:p>
-      <w:pPr>
-        <w:spacing w:line="276" w:lineRule="auto"/>
-        <w:rPr>
-          <w:rFonts w:ascii="Calibri" w:hAnsi="Calibri" w:cs="Calibri"/>
-          <w:lang w:eastAsia="en-CA"/>
-        </w:rPr>
-      </w:pPr>
-    </w:p>
-    <w:p>
-      <w:pPr>
-        <w:spacing w:line="276" w:lineRule="auto"/>
+        <w:jc w:val="both"/>
         <w:rPr>
           <w:rFonts w:ascii="Calibri" w:hAnsi="Calibri" w:cs="Calibri"/>
           <w:lang w:eastAsia="en-CA"/>
@@ -4453,209 +5090,199 @@
     <w:p>
       <w:pPr>
         <w:pStyle w:val="Heading2"/>
-        <w:rPr>
-          <w:rFonts w:ascii="Calibri" w:hAnsi="Calibri" w:cs="Calibri"/>
-        </w:rPr>
-      </w:pPr>
-      <w:r>
-        <w:rPr>
-          <w:rFonts w:ascii="Calibri" w:hAnsi="Calibri" w:cs="Calibri"/>
-        </w:rPr>
-        <w:lastRenderedPageBreak/>
+        <w:jc w:val="both"/>
+        <w:rPr>
+          <w:rFonts w:ascii="Calibri" w:hAnsi="Calibri" w:cs="Calibri"/>
+        </w:rPr>
+      </w:pPr>
+      <w:r>
+        <w:rPr>
+          <w:rFonts w:ascii="Calibri" w:hAnsi="Calibri" w:cs="Calibri"/>
+        </w:rPr>
         <w:t>Conclusion</w:t>
       </w:r>
     </w:p>
     <w:p>
       <w:pPr>
-        <w:rPr>
-          <w:lang w:eastAsia="en-CA"/>
-        </w:rPr>
-      </w:pPr>
-    </w:p>
-    <w:p>
-      <w:pPr>
-        <w:rPr>
-          <w:lang w:eastAsia="en-CA"/>
-        </w:rPr>
-      </w:pPr>
-    </w:p>
-    <w:p>
-      <w:pPr>
-        <w:rPr>
-          <w:lang w:eastAsia="en-CA"/>
-        </w:rPr>
-      </w:pPr>
-    </w:p>
-    <w:p>
-      <w:pPr>
-        <w:rPr>
-          <w:lang w:eastAsia="en-CA"/>
-        </w:rPr>
-      </w:pPr>
-    </w:p>
-    <w:p>
-      <w:pPr>
-        <w:rPr>
-          <w:lang w:eastAsia="en-CA"/>
-        </w:rPr>
-      </w:pPr>
-    </w:p>
-    <w:p>
-      <w:pPr>
-        <w:rPr>
-          <w:lang w:eastAsia="en-CA"/>
-        </w:rPr>
-      </w:pPr>
-    </w:p>
-    <w:p>
-      <w:pPr>
-        <w:rPr>
-          <w:lang w:eastAsia="en-CA"/>
-        </w:rPr>
-      </w:pPr>
-    </w:p>
-    <w:p>
-      <w:pPr>
-        <w:rPr>
-          <w:lang w:eastAsia="en-CA"/>
-        </w:rPr>
-      </w:pPr>
-    </w:p>
-    <w:p>
-      <w:pPr>
-        <w:rPr>
-          <w:lang w:eastAsia="en-CA"/>
-        </w:rPr>
-      </w:pPr>
-    </w:p>
-    <w:p>
-      <w:pPr>
-        <w:rPr>
-          <w:lang w:eastAsia="en-CA"/>
-        </w:rPr>
-      </w:pPr>
-    </w:p>
-    <w:p>
-      <w:pPr>
-        <w:rPr>
-          <w:lang w:eastAsia="en-CA"/>
-        </w:rPr>
-      </w:pPr>
-    </w:p>
-    <w:p>
-      <w:pPr>
-        <w:rPr>
-          <w:lang w:eastAsia="en-CA"/>
-        </w:rPr>
-      </w:pPr>
-    </w:p>
-    <w:p>
-      <w:pPr>
-        <w:rPr>
-          <w:lang w:eastAsia="en-CA"/>
-        </w:rPr>
-      </w:pPr>
-    </w:p>
-    <w:p>
-      <w:pPr>
-        <w:rPr>
-          <w:lang w:eastAsia="en-CA"/>
-        </w:rPr>
-      </w:pPr>
-    </w:p>
-    <w:p>
-      <w:pPr>
-        <w:rPr>
-          <w:lang w:eastAsia="en-CA"/>
-        </w:rPr>
-      </w:pPr>
-    </w:p>
-    <w:p>
-      <w:pPr>
-        <w:rPr>
-          <w:lang w:eastAsia="en-CA"/>
-        </w:rPr>
-      </w:pPr>
-    </w:p>
-    <w:p>
-      <w:pPr>
-        <w:rPr>
-          <w:lang w:eastAsia="en-CA"/>
-        </w:rPr>
-      </w:pPr>
-    </w:p>
-    <w:p>
-      <w:pPr>
-        <w:rPr>
-          <w:lang w:eastAsia="en-CA"/>
-        </w:rPr>
-      </w:pPr>
-    </w:p>
-    <w:p>
-      <w:pPr>
-        <w:rPr>
-          <w:lang w:eastAsia="en-CA"/>
-        </w:rPr>
-      </w:pPr>
-    </w:p>
-    <w:p>
-      <w:pPr>
-        <w:rPr>
-          <w:lang w:eastAsia="en-CA"/>
-        </w:rPr>
-      </w:pPr>
-    </w:p>
-    <w:p>
-      <w:pPr>
-        <w:rPr>
-          <w:lang w:eastAsia="en-CA"/>
-        </w:rPr>
-      </w:pPr>
-    </w:p>
-    <w:p>
-      <w:pPr>
-        <w:rPr>
-          <w:lang w:eastAsia="en-CA"/>
-        </w:rPr>
-      </w:pPr>
-    </w:p>
-    <w:p>
-      <w:pPr>
-        <w:rPr>
-          <w:lang w:eastAsia="en-CA"/>
-        </w:rPr>
-      </w:pPr>
-    </w:p>
-    <w:p>
-      <w:pPr>
-        <w:rPr>
-          <w:lang w:eastAsia="en-CA"/>
-        </w:rPr>
-      </w:pPr>
-    </w:p>
-    <w:p>
-      <w:pPr>
-        <w:rPr>
-          <w:lang w:eastAsia="en-CA"/>
-        </w:rPr>
-      </w:pPr>
-    </w:p>
-    <w:p>
-      <w:pPr>
-        <w:rPr>
-          <w:lang w:eastAsia="en-CA"/>
-        </w:rPr>
-      </w:pPr>
-    </w:p>
-    <w:p>
-      <w:pPr>
-        <w:rPr>
-          <w:lang w:eastAsia="en-CA"/>
-        </w:rPr>
-      </w:pPr>
-    </w:p>
-    <w:p>
-      <w:pPr>
+        <w:jc w:val="both"/>
+        <w:rPr>
+          <w:lang w:eastAsia="en-CA"/>
+        </w:rPr>
+      </w:pPr>
+      <w:r>
+        <w:rPr>
+          <w:lang w:eastAsia="en-CA"/>
+        </w:rPr>
+        <w:t xml:space="preserve">In conclusion, our research project has been successfully able to achieve and demonstrate the effectiveness of </w:t>
+      </w:r>
+      <w:r>
+        <w:rPr>
+          <w:lang w:eastAsia="en-CA"/>
+        </w:rPr>
+        <w:t>employing</w:t>
+      </w:r>
+      <w:r>
+        <w:rPr>
+          <w:lang w:eastAsia="en-CA"/>
+        </w:rPr>
+        <w:t xml:space="preserve"> Machine Learning models: Logistic Regression and Support Vector Machines (SVMs) to assess the quality of various wine samples based on their chemical formulations. Both the models have shown high accuracy levels and strong performance metrics, in confusion matrices, accuracy, and classification reports. The Regression model provided us with excellent results of an F1 – score of 0.96 for the test set, while the SVM gave us slightly better results with an F1 – score of 1.0, which is indicative of exceptional precision and recall. </w:t>
+      </w:r>
+    </w:p>
+    <w:p>
+      <w:pPr>
+        <w:jc w:val="both"/>
+        <w:rPr>
+          <w:lang w:eastAsia="en-CA"/>
+        </w:rPr>
+      </w:pPr>
+      <w:r>
+        <w:rPr>
+          <w:lang w:eastAsia="en-CA"/>
+        </w:rPr>
+        <w:t xml:space="preserve">These findings help us to understand the potential of Machine Learning Algorithms and the impact they can have to revolutionize the traditional methods of quality assurance in the wine industry. </w:t>
+      </w:r>
+      <w:r>
+        <w:rPr>
+          <w:lang w:eastAsia="en-CA"/>
+        </w:rPr>
+        <w:t xml:space="preserve">By automating the evaluation process, these models help enhance the quality and accuracy of wine tasting but also reduce the cost, energy, and time which goes into manual assessments. </w:t>
+      </w:r>
+    </w:p>
+    <w:p>
+      <w:pPr>
+        <w:jc w:val="both"/>
+        <w:rPr>
+          <w:lang w:eastAsia="en-CA"/>
+        </w:rPr>
+      </w:pPr>
+      <w:r>
+        <w:rPr>
+          <w:lang w:eastAsia="en-CA"/>
+        </w:rPr>
+        <w:t xml:space="preserve">Our research can help serve as a pathway for potential learnings for future exploration into the application and usage of machine learning across </w:t>
+      </w:r>
+      <w:r>
+        <w:rPr>
+          <w:lang w:eastAsia="en-CA"/>
+        </w:rPr>
+        <w:t>various</w:t>
+      </w:r>
+      <w:r>
+        <w:rPr>
+          <w:lang w:eastAsia="en-CA"/>
+        </w:rPr>
+        <w:t xml:space="preserve"> domains where quality and compositions can be </w:t>
+      </w:r>
+      <w:r>
+        <w:rPr>
+          <w:lang w:eastAsia="en-CA"/>
+        </w:rPr>
+        <w:t>assessed,</w:t>
+      </w:r>
+      <w:r>
+        <w:rPr>
+          <w:lang w:eastAsia="en-CA"/>
+        </w:rPr>
+        <w:t xml:space="preserve"> and results can be analyzed. Therefore, these models can be considered as a significant </w:t>
+      </w:r>
+      <w:r>
+        <w:rPr>
+          <w:lang w:eastAsia="en-CA"/>
+        </w:rPr>
+        <w:t>way to move forward to ensure the consistent production of high – quality and well – made wines, meeting both the customers’ expectations and the high industry standards.</w:t>
+      </w:r>
+    </w:p>
+    <w:p>
+      <w:pPr>
+        <w:jc w:val="both"/>
+        <w:rPr>
+          <w:lang w:eastAsia="en-CA"/>
+        </w:rPr>
+      </w:pPr>
+    </w:p>
+    <w:p>
+      <w:pPr>
+        <w:jc w:val="both"/>
+        <w:rPr>
+          <w:lang w:eastAsia="en-CA"/>
+        </w:rPr>
+      </w:pPr>
+    </w:p>
+    <w:p>
+      <w:pPr>
+        <w:jc w:val="both"/>
+        <w:rPr>
+          <w:lang w:eastAsia="en-CA"/>
+        </w:rPr>
+      </w:pPr>
+    </w:p>
+    <w:p>
+      <w:pPr>
+        <w:jc w:val="both"/>
+        <w:rPr>
+          <w:lang w:eastAsia="en-CA"/>
+        </w:rPr>
+      </w:pPr>
+    </w:p>
+    <w:p>
+      <w:pPr>
+        <w:jc w:val="both"/>
+        <w:rPr>
+          <w:lang w:eastAsia="en-CA"/>
+        </w:rPr>
+      </w:pPr>
+    </w:p>
+    <w:p>
+      <w:pPr>
+        <w:jc w:val="both"/>
+        <w:rPr>
+          <w:lang w:eastAsia="en-CA"/>
+        </w:rPr>
+      </w:pPr>
+    </w:p>
+    <w:p>
+      <w:pPr>
+        <w:jc w:val="both"/>
+        <w:rPr>
+          <w:lang w:eastAsia="en-CA"/>
+        </w:rPr>
+      </w:pPr>
+    </w:p>
+    <w:p>
+      <w:pPr>
+        <w:jc w:val="both"/>
+        <w:rPr>
+          <w:lang w:eastAsia="en-CA"/>
+        </w:rPr>
+      </w:pPr>
+    </w:p>
+    <w:p>
+      <w:pPr>
+        <w:jc w:val="both"/>
+        <w:rPr>
+          <w:lang w:eastAsia="en-CA"/>
+        </w:rPr>
+      </w:pPr>
+    </w:p>
+    <w:p>
+      <w:pPr>
+        <w:jc w:val="both"/>
+        <w:rPr>
+          <w:lang w:eastAsia="en-CA"/>
+        </w:rPr>
+      </w:pPr>
+    </w:p>
+    <w:p>
+      <w:pPr>
+        <w:jc w:val="both"/>
+        <w:rPr>
+          <w:lang w:eastAsia="en-CA"/>
+        </w:rPr>
+      </w:pPr>
+    </w:p>
+    <w:p>
+      <w:pPr>
+        <w:jc w:val="both"/>
         <w:rPr>
           <w:lang w:eastAsia="en-CA"/>
         </w:rPr>
@@ -4665,6 +5292,7 @@
       <w:pPr>
         <w:pStyle w:val="Heading2"/>
         <w:spacing w:line="360" w:lineRule="auto"/>
+        <w:jc w:val="both"/>
       </w:pPr>
       <w:bookmarkStart w:id="1" w:name="_Hlk162616676"/>
       <w:bookmarkStart w:id="2" w:name="_Hlk163742704"/>
@@ -4672,22 +5300,25 @@
         <w:lastRenderedPageBreak/>
         <w:t>Reference</w:t>
       </w:r>
+      <w:r>
+        <w:t>s</w:t>
+      </w:r>
     </w:p>
     <w:bookmarkEnd w:id="1"/>
     <w:p>
       <w:pPr>
+        <w:pStyle w:val="ListParagraph"/>
+        <w:numPr>
+          <w:ilvl w:val="0"/>
+          <w:numId w:val="38"/>
+        </w:numPr>
         <w:spacing w:line="360" w:lineRule="auto"/>
+        <w:jc w:val="both"/>
         <w:rPr>
           <w:rStyle w:val="Hyperlink"/>
           <w:lang w:eastAsia="en-CA"/>
         </w:rPr>
       </w:pPr>
-      <w:r>
-        <w:rPr>
-          <w:lang w:eastAsia="en-CA"/>
-        </w:rPr>
-        <w:t xml:space="preserve">[1] </w:t>
-      </w:r>
       <w:r>
         <w:rPr>
           <w:lang w:eastAsia="en-CA"/>
@@ -4706,11 +5337,17 @@
     </w:p>
     <w:p>
       <w:pPr>
+        <w:pStyle w:val="ListParagraph"/>
+        <w:numPr>
+          <w:ilvl w:val="0"/>
+          <w:numId w:val="38"/>
+        </w:numPr>
         <w:spacing w:line="360" w:lineRule="auto"/>
-      </w:pPr>
-      <w:r>
-        <w:t xml:space="preserve">[2] </w:t>
-      </w:r>
+        <w:jc w:val="both"/>
+        <w:rPr>
+          <w:lang w:eastAsia="en-CA"/>
+        </w:rPr>
+      </w:pPr>
       <w:proofErr w:type="spellStart"/>
       <w:r>
         <w:rPr>
@@ -4736,17 +5373,17 @@
     </w:p>
     <w:p>
       <w:pPr>
+        <w:pStyle w:val="ListParagraph"/>
+        <w:numPr>
+          <w:ilvl w:val="0"/>
+          <w:numId w:val="38"/>
+        </w:numPr>
         <w:spacing w:line="360" w:lineRule="auto"/>
-        <w:rPr>
-          <w:lang w:eastAsia="en-CA"/>
-        </w:rPr>
-      </w:pPr>
-      <w:r>
-        <w:rPr>
-          <w:lang w:eastAsia="en-CA"/>
-        </w:rPr>
-        <w:t xml:space="preserve">[3] </w:t>
-      </w:r>
+        <w:jc w:val="both"/>
+        <w:rPr>
+          <w:lang w:eastAsia="en-CA"/>
+        </w:rPr>
+      </w:pPr>
       <w:proofErr w:type="spellStart"/>
       <w:r>
         <w:rPr>
@@ -4761,15 +5398,422 @@
         </w:rPr>
         <w:t xml:space="preserve">. (2024, January 24). Detect and Remove the Outliers using Python. Retrieved from </w:t>
       </w:r>
+      <w:hyperlink r:id="rId32" w:history="1">
+        <w:r>
+          <w:t>https://www.geeksforgeeks.org/detect-and-remove-the-outliers-using-python/</w:t>
+        </w:r>
+      </w:hyperlink>
+      <w:bookmarkEnd w:id="2"/>
+    </w:p>
+    <w:p>
+      <w:pPr>
+        <w:pStyle w:val="ListParagraph"/>
+        <w:numPr>
+          <w:ilvl w:val="0"/>
+          <w:numId w:val="38"/>
+        </w:numPr>
+        <w:spacing w:line="360" w:lineRule="auto"/>
+        <w:jc w:val="both"/>
+        <w:rPr>
+          <w:lang w:eastAsia="en-CA"/>
+        </w:rPr>
+      </w:pPr>
+      <w:r>
+        <w:rPr>
+          <w:lang w:eastAsia="en-CA"/>
+        </w:rPr>
+        <w:t>A. Trivedi and R. Sehrawat, "Wine Quality Detection through Machine Learning Algorithms," </w:t>
+      </w:r>
+      <w:r>
+        <w:rPr>
+          <w:i/>
+          <w:iCs/>
+          <w:lang w:eastAsia="en-CA"/>
+        </w:rPr>
+        <w:t>2018 International Conference on Recent Innovations in Electrical, Electronics &amp; Communication Engineering (ICRIEECE)</w:t>
+      </w:r>
+      <w:r>
+        <w:rPr>
+          <w:lang w:eastAsia="en-CA"/>
+        </w:rPr>
+        <w:t>, Bhubaneswar, India, 2018, pp. 1756-1760, doi: 10.1109/ICRIEECE44171.2018.9009111.</w:t>
+      </w:r>
+      <w:r>
+        <w:rPr>
+          <w:lang w:eastAsia="en-CA"/>
+        </w:rPr>
+        <w:br/>
+        <w:t>keywords: {</w:t>
+      </w:r>
+      <w:proofErr w:type="spellStart"/>
       <w:proofErr w:type="gramStart"/>
       <w:r>
         <w:rPr>
           <w:lang w:eastAsia="en-CA"/>
         </w:rPr>
-        <w:t>https://www.geeksforgeeks.org/detect-and-remove-the-outliers-using-python/</w:t>
-      </w:r>
-      <w:bookmarkEnd w:id="2"/>
+        <w:t>Forestry;Logistics</w:t>
+      </w:r>
       <w:proofErr w:type="gramEnd"/>
+      <w:r>
+        <w:rPr>
+          <w:lang w:eastAsia="en-CA"/>
+        </w:rPr>
+        <w:t>;Decision</w:t>
+      </w:r>
+      <w:proofErr w:type="spellEnd"/>
+      <w:r>
+        <w:rPr>
+          <w:lang w:eastAsia="en-CA"/>
+        </w:rPr>
+        <w:t xml:space="preserve"> </w:t>
+      </w:r>
+      <w:proofErr w:type="spellStart"/>
+      <w:r>
+        <w:rPr>
+          <w:lang w:eastAsia="en-CA"/>
+        </w:rPr>
+        <w:t>trees;Radio</w:t>
+      </w:r>
+      <w:proofErr w:type="spellEnd"/>
+      <w:r>
+        <w:rPr>
+          <w:lang w:eastAsia="en-CA"/>
+        </w:rPr>
+        <w:t xml:space="preserve"> </w:t>
+      </w:r>
+      <w:proofErr w:type="spellStart"/>
+      <w:r>
+        <w:rPr>
+          <w:lang w:eastAsia="en-CA"/>
+        </w:rPr>
+        <w:t>frequency;Data</w:t>
+      </w:r>
+      <w:proofErr w:type="spellEnd"/>
+      <w:r>
+        <w:rPr>
+          <w:lang w:eastAsia="en-CA"/>
+        </w:rPr>
+        <w:t xml:space="preserve"> </w:t>
+      </w:r>
+      <w:proofErr w:type="spellStart"/>
+      <w:r>
+        <w:rPr>
+          <w:lang w:eastAsia="en-CA"/>
+        </w:rPr>
+        <w:t>models;Machine</w:t>
+      </w:r>
+      <w:proofErr w:type="spellEnd"/>
+      <w:r>
+        <w:rPr>
+          <w:lang w:eastAsia="en-CA"/>
+        </w:rPr>
+        <w:t xml:space="preserve"> learning </w:t>
+      </w:r>
+      <w:proofErr w:type="spellStart"/>
+      <w:r>
+        <w:rPr>
+          <w:lang w:eastAsia="en-CA"/>
+        </w:rPr>
+        <w:t>algorithms;Data</w:t>
+      </w:r>
+      <w:proofErr w:type="spellEnd"/>
+      <w:r>
+        <w:rPr>
+          <w:lang w:eastAsia="en-CA"/>
+        </w:rPr>
+        <w:t xml:space="preserve"> </w:t>
+      </w:r>
+      <w:proofErr w:type="spellStart"/>
+      <w:r>
+        <w:rPr>
+          <w:lang w:eastAsia="en-CA"/>
+        </w:rPr>
+        <w:t>mining;Data</w:t>
+      </w:r>
+      <w:proofErr w:type="spellEnd"/>
+      <w:r>
+        <w:rPr>
+          <w:lang w:eastAsia="en-CA"/>
+        </w:rPr>
+        <w:t xml:space="preserve"> </w:t>
+      </w:r>
+      <w:proofErr w:type="spellStart"/>
+      <w:r>
+        <w:rPr>
+          <w:lang w:eastAsia="en-CA"/>
+        </w:rPr>
+        <w:t>Mining;Data</w:t>
+      </w:r>
+      <w:proofErr w:type="spellEnd"/>
+      <w:r>
+        <w:rPr>
+          <w:lang w:eastAsia="en-CA"/>
+        </w:rPr>
+        <w:t xml:space="preserve"> </w:t>
+      </w:r>
+      <w:proofErr w:type="spellStart"/>
+      <w:r>
+        <w:rPr>
+          <w:lang w:eastAsia="en-CA"/>
+        </w:rPr>
+        <w:t>pre-processing;Logistic</w:t>
+      </w:r>
+      <w:proofErr w:type="spellEnd"/>
+      <w:r>
+        <w:rPr>
+          <w:lang w:eastAsia="en-CA"/>
+        </w:rPr>
+        <w:t xml:space="preserve"> </w:t>
+      </w:r>
+      <w:proofErr w:type="spellStart"/>
+      <w:r>
+        <w:rPr>
+          <w:lang w:eastAsia="en-CA"/>
+        </w:rPr>
+        <w:t>Regression;Random</w:t>
+      </w:r>
+      <w:proofErr w:type="spellEnd"/>
+      <w:r>
+        <w:rPr>
+          <w:lang w:eastAsia="en-CA"/>
+        </w:rPr>
+        <w:t xml:space="preserve"> Forest Classifier},</w:t>
+      </w:r>
+    </w:p>
+    <w:p>
+      <w:pPr>
+        <w:pStyle w:val="ListParagraph"/>
+        <w:numPr>
+          <w:ilvl w:val="0"/>
+          <w:numId w:val="38"/>
+        </w:numPr>
+        <w:spacing w:line="360" w:lineRule="auto"/>
+        <w:jc w:val="both"/>
+        <w:rPr>
+          <w:lang w:eastAsia="en-CA"/>
+        </w:rPr>
+      </w:pPr>
+      <w:r>
+        <w:rPr>
+          <w:lang w:eastAsia="en-CA"/>
+        </w:rPr>
+        <w:t xml:space="preserve">Mani, S., </w:t>
+      </w:r>
+      <w:proofErr w:type="spellStart"/>
+      <w:r>
+        <w:rPr>
+          <w:lang w:eastAsia="en-CA"/>
+        </w:rPr>
+        <w:t>Krishnankutty</w:t>
+      </w:r>
+      <w:proofErr w:type="spellEnd"/>
+      <w:r>
+        <w:rPr>
+          <w:lang w:eastAsia="en-CA"/>
+        </w:rPr>
+        <w:t xml:space="preserve">, R. A., Swaminathan, S., &amp; </w:t>
+      </w:r>
+      <w:proofErr w:type="spellStart"/>
+      <w:r>
+        <w:rPr>
+          <w:lang w:eastAsia="en-CA"/>
+        </w:rPr>
+        <w:t>Theerthagiri</w:t>
+      </w:r>
+      <w:proofErr w:type="spellEnd"/>
+      <w:r>
+        <w:rPr>
+          <w:lang w:eastAsia="en-CA"/>
+        </w:rPr>
+        <w:t xml:space="preserve">, P. (2023). An investigation of wine quality testing using machine learning techniques. IAES International Journal of Artificial Intelligence, 12(2), 747-754. </w:t>
+      </w:r>
+      <w:proofErr w:type="spellStart"/>
+      <w:proofErr w:type="gramStart"/>
+      <w:r>
+        <w:rPr>
+          <w:lang w:eastAsia="en-CA"/>
+        </w:rPr>
+        <w:t>doi:https</w:t>
+      </w:r>
+      <w:proofErr w:type="spellEnd"/>
+      <w:r>
+        <w:rPr>
+          <w:lang w:eastAsia="en-CA"/>
+        </w:rPr>
+        <w:t>://doi.org/10.11591/ijai.v12.i2.pp747-754</w:t>
+      </w:r>
+      <w:proofErr w:type="gramEnd"/>
+    </w:p>
+    <w:p>
+      <w:pPr>
+        <w:pStyle w:val="ListParagraph"/>
+        <w:numPr>
+          <w:ilvl w:val="0"/>
+          <w:numId w:val="38"/>
+        </w:numPr>
+        <w:spacing w:line="360" w:lineRule="auto"/>
+        <w:jc w:val="both"/>
+        <w:rPr>
+          <w:lang w:eastAsia="en-CA"/>
+        </w:rPr>
+      </w:pPr>
+      <w:proofErr w:type="spellStart"/>
+      <w:r>
+        <w:rPr>
+          <w:lang w:eastAsia="en-CA"/>
+        </w:rPr>
+        <w:t>Tingwei</w:t>
+      </w:r>
+      <w:proofErr w:type="spellEnd"/>
+      <w:r>
+        <w:rPr>
+          <w:lang w:eastAsia="en-CA"/>
+        </w:rPr>
+        <w:t xml:space="preserve">, Z. (2021). Red wine quality prediction through active learning. Journal of Physics: Conference Series, 1966(1) </w:t>
+      </w:r>
+      <w:proofErr w:type="spellStart"/>
+      <w:proofErr w:type="gramStart"/>
+      <w:r>
+        <w:rPr>
+          <w:lang w:eastAsia="en-CA"/>
+        </w:rPr>
+        <w:t>doi:https</w:t>
+      </w:r>
+      <w:proofErr w:type="spellEnd"/>
+      <w:r>
+        <w:rPr>
+          <w:lang w:eastAsia="en-CA"/>
+        </w:rPr>
+        <w:t>://doi.org/10.1088/1742-6596/1966/1/012021</w:t>
+      </w:r>
+      <w:proofErr w:type="gramEnd"/>
+    </w:p>
+    <w:p>
+      <w:pPr>
+        <w:pStyle w:val="ListParagraph"/>
+        <w:numPr>
+          <w:ilvl w:val="0"/>
+          <w:numId w:val="38"/>
+        </w:numPr>
+        <w:spacing w:line="360" w:lineRule="auto"/>
+        <w:jc w:val="both"/>
+        <w:rPr>
+          <w:lang w:eastAsia="en-CA"/>
+        </w:rPr>
+      </w:pPr>
+      <w:r>
+        <w:rPr>
+          <w:lang w:eastAsia="en-CA"/>
+        </w:rPr>
+        <w:t xml:space="preserve">  Gómez-Meire, S., Campos, C., </w:t>
+      </w:r>
+      <w:proofErr w:type="spellStart"/>
+      <w:r>
+        <w:rPr>
+          <w:lang w:eastAsia="en-CA"/>
+        </w:rPr>
+        <w:t>Falqué</w:t>
+      </w:r>
+      <w:proofErr w:type="spellEnd"/>
+      <w:r>
+        <w:rPr>
+          <w:lang w:eastAsia="en-CA"/>
+        </w:rPr>
+        <w:t xml:space="preserve">, E., Díaz, F., &amp; Fdez-Riverola, F. (2014). Assuring the authenticity of northwest Spain white wine varieties using machine learning techniques. Food Research International, 60, 230–240. </w:t>
+      </w:r>
+      <w:hyperlink r:id="rId33" w:history="1">
+        <w:r>
+          <w:rPr>
+            <w:lang w:eastAsia="en-CA"/>
+          </w:rPr>
+          <w:t>https://doi.org/10.1016/j.foodres.2013.09.032</w:t>
+        </w:r>
+      </w:hyperlink>
+    </w:p>
+    <w:p>
+      <w:pPr>
+        <w:pStyle w:val="ListParagraph"/>
+        <w:numPr>
+          <w:ilvl w:val="0"/>
+          <w:numId w:val="38"/>
+        </w:numPr>
+        <w:spacing w:line="360" w:lineRule="auto"/>
+        <w:jc w:val="both"/>
+        <w:rPr>
+          <w:lang w:eastAsia="en-CA"/>
+        </w:rPr>
+      </w:pPr>
+      <w:r>
+        <w:rPr>
+          <w:lang w:eastAsia="en-CA"/>
+        </w:rPr>
+        <w:t xml:space="preserve">  Del Bimbo, A., Cucchiara, R., </w:t>
+      </w:r>
+      <w:proofErr w:type="spellStart"/>
+      <w:r>
+        <w:rPr>
+          <w:lang w:eastAsia="en-CA"/>
+        </w:rPr>
+        <w:t>Sclaroff</w:t>
+      </w:r>
+      <w:proofErr w:type="spellEnd"/>
+      <w:r>
+        <w:rPr>
+          <w:lang w:eastAsia="en-CA"/>
+        </w:rPr>
+        <w:t xml:space="preserve">, S., Farinella, G. M., Mei, T., Bertini, M., Escalante, H. J., &amp; Vezzani, R. (2021). A Hybrid Wine Classification Model for Quality Prediction. In ICPR Workshops (4) (Vol. 12664, pp. 430–438). Springer International Publishing AG. </w:t>
+      </w:r>
+      <w:hyperlink r:id="rId34" w:history="1">
+        <w:r>
+          <w:rPr>
+            <w:lang w:eastAsia="en-CA"/>
+          </w:rPr>
+          <w:t>https://doi.org/10.1007/978-3-030-68799-1_31</w:t>
+        </w:r>
+      </w:hyperlink>
+    </w:p>
+    <w:p>
+      <w:pPr>
+        <w:pStyle w:val="ListParagraph"/>
+        <w:numPr>
+          <w:ilvl w:val="0"/>
+          <w:numId w:val="38"/>
+        </w:numPr>
+        <w:spacing w:line="360" w:lineRule="auto"/>
+        <w:jc w:val="both"/>
+        <w:rPr>
+          <w:lang w:eastAsia="en-CA"/>
+        </w:rPr>
+      </w:pPr>
+      <w:r>
+        <w:rPr>
+          <w:lang w:eastAsia="en-CA"/>
+        </w:rPr>
+        <w:t xml:space="preserve">Gusarov, M. (2022, April 9). Do I need to tune logistic regression hyperparameters? </w:t>
+      </w:r>
+      <w:proofErr w:type="spellStart"/>
+      <w:r>
+        <w:rPr>
+          <w:lang w:eastAsia="en-CA"/>
+        </w:rPr>
+        <w:t>CodeX</w:t>
+      </w:r>
+      <w:proofErr w:type="spellEnd"/>
+      <w:r>
+        <w:rPr>
+          <w:lang w:eastAsia="en-CA"/>
+        </w:rPr>
+        <w:t>. https://medium.com/codex/do-i-need-to-tune-logistic-regression-hyperparameters-1cb2b81fca69</w:t>
+      </w:r>
+    </w:p>
+    <w:p>
+      <w:pPr>
+        <w:spacing w:line="360" w:lineRule="auto"/>
+        <w:jc w:val="both"/>
+        <w:rPr>
+          <w:lang w:eastAsia="en-CA"/>
+        </w:rPr>
+      </w:pPr>
     </w:p>
     <w:sectPr>
       <w:pgSz w:w="12240" w:h="15840"/>
@@ -5191,6 +6235,96 @@
     </w:lvl>
   </w:abstractNum>
   <w:abstractNum w:abstractNumId="6" w15:restartNumberingAfterBreak="0">
+    <w:nsid w:val="12655987"/>
+    <w:multiLevelType w:val="hybridMultilevel"/>
+    <w:tmpl w:val="858E3BC0"/>
+    <w:lvl w:ilvl="0" w:tplc="F594E8EE">
+      <w:start w:val="1"/>
+      <w:numFmt w:val="decimal"/>
+      <w:lvlText w:val="%1."/>
+      <w:lvlJc w:val="left"/>
+      <w:pPr>
+        <w:ind w:left="720" w:hanging="360"/>
+      </w:pPr>
+      <w:rPr>
+        <w:rFonts w:hint="default"/>
+        <w:color w:val="333333"/>
+      </w:rPr>
+    </w:lvl>
+    <w:lvl w:ilvl="1" w:tplc="10090019" w:tentative="1">
+      <w:start w:val="1"/>
+      <w:numFmt w:val="lowerLetter"/>
+      <w:lvlText w:val="%2."/>
+      <w:lvlJc w:val="left"/>
+      <w:pPr>
+        <w:ind w:left="1440" w:hanging="360"/>
+      </w:pPr>
+    </w:lvl>
+    <w:lvl w:ilvl="2" w:tplc="1009001B" w:tentative="1">
+      <w:start w:val="1"/>
+      <w:numFmt w:val="lowerRoman"/>
+      <w:lvlText w:val="%3."/>
+      <w:lvlJc w:val="right"/>
+      <w:pPr>
+        <w:ind w:left="2160" w:hanging="180"/>
+      </w:pPr>
+    </w:lvl>
+    <w:lvl w:ilvl="3" w:tplc="1009000F" w:tentative="1">
+      <w:start w:val="1"/>
+      <w:numFmt w:val="decimal"/>
+      <w:lvlText w:val="%4."/>
+      <w:lvlJc w:val="left"/>
+      <w:pPr>
+        <w:ind w:left="2880" w:hanging="360"/>
+      </w:pPr>
+    </w:lvl>
+    <w:lvl w:ilvl="4" w:tplc="10090019" w:tentative="1">
+      <w:start w:val="1"/>
+      <w:numFmt w:val="lowerLetter"/>
+      <w:lvlText w:val="%5."/>
+      <w:lvlJc w:val="left"/>
+      <w:pPr>
+        <w:ind w:left="3600" w:hanging="360"/>
+      </w:pPr>
+    </w:lvl>
+    <w:lvl w:ilvl="5" w:tplc="1009001B" w:tentative="1">
+      <w:start w:val="1"/>
+      <w:numFmt w:val="lowerRoman"/>
+      <w:lvlText w:val="%6."/>
+      <w:lvlJc w:val="right"/>
+      <w:pPr>
+        <w:ind w:left="4320" w:hanging="180"/>
+      </w:pPr>
+    </w:lvl>
+    <w:lvl w:ilvl="6" w:tplc="1009000F" w:tentative="1">
+      <w:start w:val="1"/>
+      <w:numFmt w:val="decimal"/>
+      <w:lvlText w:val="%7."/>
+      <w:lvlJc w:val="left"/>
+      <w:pPr>
+        <w:ind w:left="5040" w:hanging="360"/>
+      </w:pPr>
+    </w:lvl>
+    <w:lvl w:ilvl="7" w:tplc="10090019" w:tentative="1">
+      <w:start w:val="1"/>
+      <w:numFmt w:val="lowerLetter"/>
+      <w:lvlText w:val="%8."/>
+      <w:lvlJc w:val="left"/>
+      <w:pPr>
+        <w:ind w:left="5760" w:hanging="360"/>
+      </w:pPr>
+    </w:lvl>
+    <w:lvl w:ilvl="8" w:tplc="1009001B" w:tentative="1">
+      <w:start w:val="1"/>
+      <w:numFmt w:val="lowerRoman"/>
+      <w:lvlText w:val="%9."/>
+      <w:lvlJc w:val="right"/>
+      <w:pPr>
+        <w:ind w:left="6480" w:hanging="180"/>
+      </w:pPr>
+    </w:lvl>
+  </w:abstractNum>
+  <w:abstractNum w:abstractNumId="7" w15:restartNumberingAfterBreak="0">
     <w:nsid w:val="13002734"/>
     <w:multiLevelType w:val="hybridMultilevel"/>
     <w:tmpl w:val="2D9AE082"/>
@@ -5280,7 +6414,7 @@
       </w:pPr>
     </w:lvl>
   </w:abstractNum>
-  <w:abstractNum w:abstractNumId="7" w15:restartNumberingAfterBreak="0">
+  <w:abstractNum w:abstractNumId="8" w15:restartNumberingAfterBreak="0">
     <w:nsid w:val="14582036"/>
     <w:multiLevelType w:val="multilevel"/>
     <w:tmpl w:val="EE9088A4"/>
@@ -5393,7 +6527,7 @@
       </w:pPr>
     </w:lvl>
   </w:abstractNum>
-  <w:abstractNum w:abstractNumId="8" w15:restartNumberingAfterBreak="0">
+  <w:abstractNum w:abstractNumId="9" w15:restartNumberingAfterBreak="0">
     <w:nsid w:val="17DD22FE"/>
     <w:multiLevelType w:val="hybridMultilevel"/>
     <w:tmpl w:val="22DE1168"/>
@@ -5506,7 +6640,7 @@
       </w:rPr>
     </w:lvl>
   </w:abstractNum>
-  <w:abstractNum w:abstractNumId="9" w15:restartNumberingAfterBreak="0">
+  <w:abstractNum w:abstractNumId="10" w15:restartNumberingAfterBreak="0">
     <w:nsid w:val="1A8519D7"/>
     <w:multiLevelType w:val="multilevel"/>
     <w:tmpl w:val="09C8B378"/>
@@ -5619,7 +6753,7 @@
       </w:pPr>
     </w:lvl>
   </w:abstractNum>
-  <w:abstractNum w:abstractNumId="10" w15:restartNumberingAfterBreak="0">
+  <w:abstractNum w:abstractNumId="11" w15:restartNumberingAfterBreak="0">
     <w:nsid w:val="29D7636D"/>
     <w:multiLevelType w:val="multilevel"/>
     <w:tmpl w:val="CA9C3AD0"/>
@@ -5732,7 +6866,7 @@
       </w:pPr>
     </w:lvl>
   </w:abstractNum>
-  <w:abstractNum w:abstractNumId="11" w15:restartNumberingAfterBreak="0">
+  <w:abstractNum w:abstractNumId="12" w15:restartNumberingAfterBreak="0">
     <w:nsid w:val="303B152E"/>
     <w:multiLevelType w:val="hybridMultilevel"/>
     <w:tmpl w:val="70F27568"/>
@@ -5821,7 +6955,7 @@
       </w:pPr>
     </w:lvl>
   </w:abstractNum>
-  <w:abstractNum w:abstractNumId="12" w15:restartNumberingAfterBreak="0">
+  <w:abstractNum w:abstractNumId="13" w15:restartNumberingAfterBreak="0">
     <w:nsid w:val="42741E01"/>
     <w:multiLevelType w:val="hybridMultilevel"/>
     <w:tmpl w:val="6A92D29E"/>
@@ -5907,7 +7041,7 @@
       </w:pPr>
     </w:lvl>
   </w:abstractNum>
-  <w:abstractNum w:abstractNumId="13" w15:restartNumberingAfterBreak="0">
+  <w:abstractNum w:abstractNumId="14" w15:restartNumberingAfterBreak="0">
     <w:nsid w:val="4EB361B5"/>
     <w:multiLevelType w:val="hybridMultilevel"/>
     <w:tmpl w:val="D76CCBB2"/>
@@ -5993,7 +7127,7 @@
       </w:pPr>
     </w:lvl>
   </w:abstractNum>
-  <w:abstractNum w:abstractNumId="14" w15:restartNumberingAfterBreak="0">
+  <w:abstractNum w:abstractNumId="15" w15:restartNumberingAfterBreak="0">
     <w:nsid w:val="5CD366CE"/>
     <w:multiLevelType w:val="hybridMultilevel"/>
     <w:tmpl w:val="E6A27C36"/>
@@ -6079,7 +7213,93 @@
       </w:pPr>
     </w:lvl>
   </w:abstractNum>
-  <w:abstractNum w:abstractNumId="15" w15:restartNumberingAfterBreak="0">
+  <w:abstractNum w:abstractNumId="16" w15:restartNumberingAfterBreak="0">
+    <w:nsid w:val="6D8F6818"/>
+    <w:multiLevelType w:val="hybridMultilevel"/>
+    <w:tmpl w:val="68FC124A"/>
+    <w:lvl w:ilvl="0" w:tplc="1009000F">
+      <w:start w:val="1"/>
+      <w:numFmt w:val="decimal"/>
+      <w:lvlText w:val="%1."/>
+      <w:lvlJc w:val="left"/>
+      <w:pPr>
+        <w:ind w:left="720" w:hanging="360"/>
+      </w:pPr>
+    </w:lvl>
+    <w:lvl w:ilvl="1" w:tplc="10090019" w:tentative="1">
+      <w:start w:val="1"/>
+      <w:numFmt w:val="lowerLetter"/>
+      <w:lvlText w:val="%2."/>
+      <w:lvlJc w:val="left"/>
+      <w:pPr>
+        <w:ind w:left="1440" w:hanging="360"/>
+      </w:pPr>
+    </w:lvl>
+    <w:lvl w:ilvl="2" w:tplc="1009001B" w:tentative="1">
+      <w:start w:val="1"/>
+      <w:numFmt w:val="lowerRoman"/>
+      <w:lvlText w:val="%3."/>
+      <w:lvlJc w:val="right"/>
+      <w:pPr>
+        <w:ind w:left="2160" w:hanging="180"/>
+      </w:pPr>
+    </w:lvl>
+    <w:lvl w:ilvl="3" w:tplc="1009000F" w:tentative="1">
+      <w:start w:val="1"/>
+      <w:numFmt w:val="decimal"/>
+      <w:lvlText w:val="%4."/>
+      <w:lvlJc w:val="left"/>
+      <w:pPr>
+        <w:ind w:left="2880" w:hanging="360"/>
+      </w:pPr>
+    </w:lvl>
+    <w:lvl w:ilvl="4" w:tplc="10090019" w:tentative="1">
+      <w:start w:val="1"/>
+      <w:numFmt w:val="lowerLetter"/>
+      <w:lvlText w:val="%5."/>
+      <w:lvlJc w:val="left"/>
+      <w:pPr>
+        <w:ind w:left="3600" w:hanging="360"/>
+      </w:pPr>
+    </w:lvl>
+    <w:lvl w:ilvl="5" w:tplc="1009001B" w:tentative="1">
+      <w:start w:val="1"/>
+      <w:numFmt w:val="lowerRoman"/>
+      <w:lvlText w:val="%6."/>
+      <w:lvlJc w:val="right"/>
+      <w:pPr>
+        <w:ind w:left="4320" w:hanging="180"/>
+      </w:pPr>
+    </w:lvl>
+    <w:lvl w:ilvl="6" w:tplc="1009000F" w:tentative="1">
+      <w:start w:val="1"/>
+      <w:numFmt w:val="decimal"/>
+      <w:lvlText w:val="%7."/>
+      <w:lvlJc w:val="left"/>
+      <w:pPr>
+        <w:ind w:left="5040" w:hanging="360"/>
+      </w:pPr>
+    </w:lvl>
+    <w:lvl w:ilvl="7" w:tplc="10090019" w:tentative="1">
+      <w:start w:val="1"/>
+      <w:numFmt w:val="lowerLetter"/>
+      <w:lvlText w:val="%8."/>
+      <w:lvlJc w:val="left"/>
+      <w:pPr>
+        <w:ind w:left="5760" w:hanging="360"/>
+      </w:pPr>
+    </w:lvl>
+    <w:lvl w:ilvl="8" w:tplc="1009001B" w:tentative="1">
+      <w:start w:val="1"/>
+      <w:numFmt w:val="lowerRoman"/>
+      <w:lvlText w:val="%9."/>
+      <w:lvlJc w:val="right"/>
+      <w:pPr>
+        <w:ind w:left="6480" w:hanging="180"/>
+      </w:pPr>
+    </w:lvl>
+  </w:abstractNum>
+  <w:abstractNum w:abstractNumId="17" w15:restartNumberingAfterBreak="0">
     <w:nsid w:val="73873FCA"/>
     <w:multiLevelType w:val="hybridMultilevel"/>
     <w:tmpl w:val="F40274F8"/>
@@ -6169,7 +7389,7 @@
       </w:pPr>
     </w:lvl>
   </w:abstractNum>
-  <w:abstractNum w:abstractNumId="16" w15:restartNumberingAfterBreak="0">
+  <w:abstractNum w:abstractNumId="18" w15:restartNumberingAfterBreak="0">
     <w:nsid w:val="7BDA2F7A"/>
     <w:multiLevelType w:val="hybridMultilevel"/>
     <w:tmpl w:val="9EB406C6"/>
@@ -6256,7 +7476,7 @@
       </w:pPr>
     </w:lvl>
   </w:abstractNum>
-  <w:abstractNum w:abstractNumId="17" w15:restartNumberingAfterBreak="0">
+  <w:abstractNum w:abstractNumId="19" w15:restartNumberingAfterBreak="0">
     <w:nsid w:val="7EB95644"/>
     <w:multiLevelType w:val="hybridMultilevel"/>
     <w:tmpl w:val="FD9036EA"/>
@@ -6370,34 +7590,34 @@
     </w:lvl>
   </w:abstractNum>
   <w:num w:numId="1" w16cid:durableId="1642615499">
-    <w:abstractNumId w:val="7"/>
+    <w:abstractNumId w:val="8"/>
   </w:num>
   <w:num w:numId="2" w16cid:durableId="587730927">
+    <w:abstractNumId w:val="15"/>
+  </w:num>
+  <w:num w:numId="3" w16cid:durableId="1680231322">
+    <w:abstractNumId w:val="15"/>
+  </w:num>
+  <w:num w:numId="4" w16cid:durableId="1850438957">
+    <w:abstractNumId w:val="10"/>
+  </w:num>
+  <w:num w:numId="5" w16cid:durableId="1023557603">
     <w:abstractNumId w:val="14"/>
   </w:num>
-  <w:num w:numId="3" w16cid:durableId="1680231322">
+  <w:num w:numId="6" w16cid:durableId="1775394046">
     <w:abstractNumId w:val="14"/>
-  </w:num>
-  <w:num w:numId="4" w16cid:durableId="1850438957">
-    <w:abstractNumId w:val="9"/>
-  </w:num>
-  <w:num w:numId="5" w16cid:durableId="1023557603">
-    <w:abstractNumId w:val="13"/>
-  </w:num>
-  <w:num w:numId="6" w16cid:durableId="1775394046">
-    <w:abstractNumId w:val="13"/>
   </w:num>
   <w:num w:numId="7" w16cid:durableId="1164778091">
     <w:abstractNumId w:val="3"/>
   </w:num>
   <w:num w:numId="8" w16cid:durableId="1004941715">
-    <w:abstractNumId w:val="11"/>
+    <w:abstractNumId w:val="12"/>
   </w:num>
   <w:num w:numId="9" w16cid:durableId="265694435">
-    <w:abstractNumId w:val="11"/>
+    <w:abstractNumId w:val="12"/>
   </w:num>
   <w:num w:numId="10" w16cid:durableId="140192842">
-    <w:abstractNumId w:val="11"/>
+    <w:abstractNumId w:val="12"/>
   </w:num>
   <w:num w:numId="11" w16cid:durableId="1844281172">
     <w:abstractNumId w:val="5"/>
@@ -6412,97 +7632,103 @@
     <w:abstractNumId w:val="2"/>
   </w:num>
   <w:num w:numId="15" w16cid:durableId="1661426480">
-    <w:abstractNumId w:val="8"/>
+    <w:abstractNumId w:val="9"/>
   </w:num>
   <w:num w:numId="16" w16cid:durableId="1637106071">
-    <w:abstractNumId w:val="15"/>
+    <w:abstractNumId w:val="17"/>
   </w:num>
   <w:num w:numId="17" w16cid:durableId="38554996">
-    <w:abstractNumId w:val="6"/>
+    <w:abstractNumId w:val="7"/>
   </w:num>
   <w:num w:numId="18" w16cid:durableId="1935895301">
-    <w:abstractNumId w:val="11"/>
+    <w:abstractNumId w:val="12"/>
   </w:num>
   <w:num w:numId="19" w16cid:durableId="1865286506">
-    <w:abstractNumId w:val="15"/>
+    <w:abstractNumId w:val="17"/>
   </w:num>
   <w:num w:numId="20" w16cid:durableId="1218543048">
-    <w:abstractNumId w:val="15"/>
+    <w:abstractNumId w:val="17"/>
   </w:num>
   <w:num w:numId="21" w16cid:durableId="794174956">
-    <w:abstractNumId w:val="17"/>
+    <w:abstractNumId w:val="19"/>
   </w:num>
   <w:num w:numId="22" w16cid:durableId="1290939349">
-    <w:abstractNumId w:val="15"/>
+    <w:abstractNumId w:val="17"/>
     <w:lvlOverride w:ilvl="0">
       <w:startOverride w:val="1"/>
     </w:lvlOverride>
   </w:num>
   <w:num w:numId="23" w16cid:durableId="1877083497">
-    <w:abstractNumId w:val="15"/>
+    <w:abstractNumId w:val="17"/>
     <w:lvlOverride w:ilvl="0">
       <w:startOverride w:val="1"/>
     </w:lvlOverride>
   </w:num>
   <w:num w:numId="24" w16cid:durableId="1146971181">
-    <w:abstractNumId w:val="15"/>
+    <w:abstractNumId w:val="17"/>
     <w:lvlOverride w:ilvl="0">
       <w:startOverride w:val="1"/>
     </w:lvlOverride>
   </w:num>
   <w:num w:numId="25" w16cid:durableId="1999723483">
-    <w:abstractNumId w:val="15"/>
+    <w:abstractNumId w:val="17"/>
     <w:lvlOverride w:ilvl="0">
       <w:startOverride w:val="1"/>
     </w:lvlOverride>
   </w:num>
   <w:num w:numId="26" w16cid:durableId="1326740872">
-    <w:abstractNumId w:val="12"/>
+    <w:abstractNumId w:val="13"/>
   </w:num>
   <w:num w:numId="27" w16cid:durableId="737097622">
-    <w:abstractNumId w:val="12"/>
+    <w:abstractNumId w:val="13"/>
   </w:num>
   <w:num w:numId="28" w16cid:durableId="1779326603">
-    <w:abstractNumId w:val="12"/>
+    <w:abstractNumId w:val="13"/>
   </w:num>
   <w:num w:numId="29" w16cid:durableId="193740408">
-    <w:abstractNumId w:val="12"/>
+    <w:abstractNumId w:val="13"/>
   </w:num>
   <w:num w:numId="30" w16cid:durableId="791901935">
-    <w:abstractNumId w:val="12"/>
+    <w:abstractNumId w:val="13"/>
   </w:num>
   <w:num w:numId="31" w16cid:durableId="1137994648">
-    <w:abstractNumId w:val="16"/>
+    <w:abstractNumId w:val="18"/>
   </w:num>
   <w:num w:numId="32" w16cid:durableId="1546983959">
-    <w:abstractNumId w:val="6"/>
+    <w:abstractNumId w:val="7"/>
     <w:lvlOverride w:ilvl="0">
       <w:startOverride w:val="1"/>
     </w:lvlOverride>
   </w:num>
   <w:num w:numId="33" w16cid:durableId="1046683182">
-    <w:abstractNumId w:val="6"/>
+    <w:abstractNumId w:val="7"/>
     <w:lvlOverride w:ilvl="0">
       <w:startOverride w:val="1"/>
     </w:lvlOverride>
   </w:num>
   <w:num w:numId="34" w16cid:durableId="711156294">
-    <w:abstractNumId w:val="16"/>
+    <w:abstractNumId w:val="18"/>
     <w:lvlOverride w:ilvl="0">
       <w:startOverride w:val="1"/>
     </w:lvlOverride>
   </w:num>
   <w:num w:numId="35" w16cid:durableId="1063065149">
-    <w:abstractNumId w:val="16"/>
+    <w:abstractNumId w:val="18"/>
     <w:lvlOverride w:ilvl="0">
       <w:startOverride w:val="1"/>
     </w:lvlOverride>
   </w:num>
   <w:num w:numId="36" w16cid:durableId="624242171">
-    <w:abstractNumId w:val="10"/>
+    <w:abstractNumId w:val="11"/>
   </w:num>
   <w:num w:numId="37" w16cid:durableId="353768078">
     <w:abstractNumId w:val="4"/>
+  </w:num>
+  <w:num w:numId="38" w16cid:durableId="1447000288">
+    <w:abstractNumId w:val="16"/>
+  </w:num>
+  <w:num w:numId="39" w16cid:durableId="1799570883">
+    <w:abstractNumId w:val="6"/>
   </w:num>
 </w:numbering>
 </file>
@@ -7519,6 +8745,29 @@
       <w:u w:val="single"/>
     </w:rPr>
   </w:style>
+  <w:style w:type="character" w:styleId="UnresolvedMention">
+    <w:name w:val="Unresolved Mention"/>
+    <w:basedOn w:val="DefaultParagraphFont"/>
+    <w:uiPriority w:val="99"/>
+    <w:semiHidden/>
+    <w:unhideWhenUsed/>
+    <w:rsid w:val="00EB7028"/>
+    <w:rPr>
+      <w:color w:val="605E5C"/>
+      <w:shd w:val="clear" w:color="auto" w:fill="E1DFDD"/>
+    </w:rPr>
+  </w:style>
+  <w:style w:type="character" w:styleId="Emphasis">
+    <w:name w:val="Emphasis"/>
+    <w:basedOn w:val="DefaultParagraphFont"/>
+    <w:uiPriority w:val="20"/>
+    <w:qFormat/>
+    <w:rsid w:val="00EB7028"/>
+    <w:rPr>
+      <w:i/>
+      <w:iCs/>
+    </w:rPr>
+  </w:style>
 </w:styles>
 </file>
 
